--- a/ICNTWK540_ICNTWK543_ICNTWK562/ICNTWK540/ICNTWK540_Assessment3/ICTNWK540-Assmt-3-Active-Directory-1.13d.docx
+++ b/ICNTWK540_ICNTWK543_ICNTWK562/ICNTWK540/ICNTWK540_Assessment3/ICTNWK540-Assmt-3-Active-Directory-1.13d.docx
@@ -1,10 +1,10 @@
 
 <file path=word/document.xml><?xml version="1.0" encoding="utf-8"?>
-<w:document xmlns:wpc="http://schemas.microsoft.com/office/word/2010/wordprocessingCanvas" xmlns:cx="http://schemas.microsoft.com/office/drawing/2014/chartex" xmlns:cx1="http://schemas.microsoft.com/office/drawing/2015/9/8/chartex" xmlns:cx2="http://schemas.microsoft.com/office/drawing/2015/10/21/chartex" xmlns:cx3="http://schemas.microsoft.com/office/drawing/2016/5/9/chartex" xmlns:cx4="http://schemas.microsoft.com/office/drawing/2016/5/10/chartex" xmlns:cx5="http://schemas.microsoft.com/office/drawing/2016/5/11/chartex" xmlns:cx6="http://schemas.microsoft.com/office/drawing/2016/5/12/chartex" xmlns:cx7="http://schemas.microsoft.com/office/drawing/2016/5/13/chartex" xmlns:cx8="http://schemas.microsoft.com/office/drawing/2016/5/14/chartex" xmlns:mc="http://schemas.openxmlformats.org/markup-compatibility/2006" xmlns:aink="http://schemas.microsoft.com/office/drawing/2016/ink" xmlns:am3d="http://schemas.microsoft.com/office/drawing/2017/model3d" xmlns:o="urn:schemas-microsoft-com:office:office" xmlns:oel="http://schemas.microsoft.com/office/2019/extlst" xmlns:r="http://schemas.openxmlformats.org/officeDocument/2006/relationships" xmlns:m="http://schemas.openxmlformats.org/officeDocument/2006/math" xmlns:v="urn:schemas-microsoft-com:vml" xmlns:wp14="http://schemas.microsoft.com/office/word/2010/wordprocessingDrawing" xmlns:wp="http://schemas.openxmlformats.org/drawingml/2006/wordprocessingDrawing" xmlns:w10="urn:schemas-microsoft-com:office:word" xmlns:w="http://schemas.openxmlformats.org/wordprocessingml/2006/main" xmlns:w14="http://schemas.microsoft.com/office/word/2010/wordml" xmlns:w15="http://schemas.microsoft.com/office/word/2012/wordml" xmlns:w16cex="http://schemas.microsoft.com/office/word/2018/wordml/cex" xmlns:w16cid="http://schemas.microsoft.com/office/word/2016/wordml/cid" xmlns:w16="http://schemas.microsoft.com/office/word/2018/wordml" xmlns:w16sdtdh="http://schemas.microsoft.com/office/word/2020/wordml/sdtdatahash" xmlns:w16se="http://schemas.microsoft.com/office/word/2015/wordml/symex" xmlns:wpg="http://schemas.microsoft.com/office/word/2010/wordprocessingGroup" xmlns:wpi="http://schemas.microsoft.com/office/word/2010/wordprocessingInk" xmlns:wne="http://schemas.microsoft.com/office/word/2006/wordml" xmlns:wps="http://schemas.microsoft.com/office/word/2010/wordprocessingShape" mc:Ignorable="w14 w15 w16se w16cid w16 w16cex w16sdtdh wp14">
+<w:document xmlns:wpc="http://schemas.microsoft.com/office/word/2010/wordprocessingCanvas" xmlns:cx="http://schemas.microsoft.com/office/drawing/2014/chartex" xmlns:cx1="http://schemas.microsoft.com/office/drawing/2015/9/8/chartex" xmlns:cx2="http://schemas.microsoft.com/office/drawing/2015/10/21/chartex" xmlns:cx3="http://schemas.microsoft.com/office/drawing/2016/5/9/chartex" xmlns:cx4="http://schemas.microsoft.com/office/drawing/2016/5/10/chartex" xmlns:cx5="http://schemas.microsoft.com/office/drawing/2016/5/11/chartex" xmlns:cx6="http://schemas.microsoft.com/office/drawing/2016/5/12/chartex" xmlns:cx7="http://schemas.microsoft.com/office/drawing/2016/5/13/chartex" xmlns:cx8="http://schemas.microsoft.com/office/drawing/2016/5/14/chartex" xmlns:mc="http://schemas.openxmlformats.org/markup-compatibility/2006" xmlns:aink="http://schemas.microsoft.com/office/drawing/2016/ink" xmlns:am3d="http://schemas.microsoft.com/office/drawing/2017/model3d" xmlns:o="urn:schemas-microsoft-com:office:office" xmlns:oel="http://schemas.microsoft.com/office/2019/extlst" xmlns:r="http://schemas.openxmlformats.org/officeDocument/2006/relationships" xmlns:m="http://schemas.openxmlformats.org/officeDocument/2006/math" xmlns:v="urn:schemas-microsoft-com:vml" xmlns:wp14="http://schemas.microsoft.com/office/word/2010/wordprocessingDrawing" xmlns:wp="http://schemas.openxmlformats.org/drawingml/2006/wordprocessingDrawing" xmlns:w10="urn:schemas-microsoft-com:office:word" xmlns:w="http://schemas.openxmlformats.org/wordprocessingml/2006/main" xmlns:w14="http://schemas.microsoft.com/office/word/2010/wordml" xmlns:w15="http://schemas.microsoft.com/office/word/2012/wordml" xmlns:w16cex="http://schemas.microsoft.com/office/word/2018/wordml/cex" xmlns:w16cid="http://schemas.microsoft.com/office/word/2016/wordml/cid" xmlns:w16="http://schemas.microsoft.com/office/word/2018/wordml" xmlns:w16du="http://schemas.microsoft.com/office/word/2023/wordml/word16du" xmlns:w16sdtdh="http://schemas.microsoft.com/office/word/2020/wordml/sdtdatahash" xmlns:w16se="http://schemas.microsoft.com/office/word/2015/wordml/symex" xmlns:wpg="http://schemas.microsoft.com/office/word/2010/wordprocessingGroup" xmlns:wpi="http://schemas.microsoft.com/office/word/2010/wordprocessingInk" xmlns:wne="http://schemas.microsoft.com/office/word/2006/wordml" xmlns:wps="http://schemas.microsoft.com/office/word/2010/wordprocessingShape" mc:Ignorable="w14 w15 w16se w16cid w16 w16cex w16sdtdh w16du wp14">
   <w:body>
     <w:p>
       <w:pPr>
-        <w:pStyle w:val="Heading1"/>
+        <w:pStyle w:val="1"/>
         <w:spacing w:before="480" w:after="0" w:line="240" w:lineRule="auto"/>
         <w:rPr>
           <w:rFonts w:ascii="Candara" w:hAnsi="Candara"/>
@@ -33,7 +33,7 @@
     </w:p>
     <w:p>
       <w:pPr>
-        <w:pStyle w:val="Heading3"/>
+        <w:pStyle w:val="3"/>
         <w:spacing w:before="120" w:line="240" w:lineRule="auto"/>
         <w:rPr>
           <w:rFonts w:ascii="Candara" w:hAnsi="Candara"/>
@@ -59,7 +59,7 @@
     <w:p/>
     <w:tbl>
       <w:tblPr>
-        <w:tblStyle w:val="TableGrid"/>
+        <w:tblStyle w:val="afb"/>
         <w:tblW w:w="9464" w:type="dxa"/>
         <w:tblBorders>
           <w:top w:val="none" w:sz="0" w:space="0" w:color="auto"/>
@@ -1091,7 +1091,7 @@
     </w:p>
     <w:tbl>
       <w:tblPr>
-        <w:tblStyle w:val="TableGrid"/>
+        <w:tblStyle w:val="afb"/>
         <w:tblW w:w="0" w:type="auto"/>
         <w:tblBorders>
           <w:top w:val="none" w:sz="0" w:space="0" w:color="auto"/>
@@ -1170,7 +1170,7 @@
     </w:p>
     <w:p>
       <w:pPr>
-        <w:pStyle w:val="Heading2"/>
+        <w:pStyle w:val="2"/>
         <w:sectPr>
           <w:footerReference w:type="default" r:id="rId11"/>
           <w:headerReference w:type="first" r:id="rId12"/>
@@ -1189,7 +1189,7 @@
     </w:p>
     <w:p>
       <w:pPr>
-        <w:pStyle w:val="Title"/>
+        <w:pStyle w:val="a8"/>
         <w:rPr>
           <w:rFonts w:asciiTheme="minorHAnsi" w:hAnsiTheme="minorHAnsi" w:cstheme="minorHAnsi"/>
         </w:rPr>
@@ -1509,7 +1509,7 @@
           </w:p>
           <w:p>
             <w:pPr>
-              <w:pStyle w:val="ListParagraph"/>
+              <w:pStyle w:val="a"/>
               <w:numPr>
                 <w:ilvl w:val="0"/>
                 <w:numId w:val="15"/>
@@ -1894,7 +1894,7 @@
           </w:p>
           <w:p>
             <w:pPr>
-              <w:pStyle w:val="ListParagraph"/>
+              <w:pStyle w:val="a"/>
               <w:numPr>
                 <w:ilvl w:val="0"/>
                 <w:numId w:val="21"/>
@@ -1913,7 +1913,7 @@
           </w:p>
           <w:p>
             <w:pPr>
-              <w:pStyle w:val="ListParagraph"/>
+              <w:pStyle w:val="a"/>
               <w:numPr>
                 <w:ilvl w:val="0"/>
                 <w:numId w:val="21"/>
@@ -1957,7 +1957,7 @@
     </w:p>
     <w:p>
       <w:pPr>
-        <w:pStyle w:val="Heading2"/>
+        <w:pStyle w:val="2"/>
         <w:rPr>
           <w:rFonts w:asciiTheme="minorHAnsi" w:hAnsiTheme="minorHAnsi" w:cstheme="minorHAnsi"/>
         </w:rPr>
@@ -1973,7 +1973,7 @@
     </w:p>
     <w:tbl>
       <w:tblPr>
-        <w:tblStyle w:val="TableGrid"/>
+        <w:tblStyle w:val="afb"/>
         <w:tblW w:w="0" w:type="auto"/>
         <w:tblLook w:val="04A0" w:firstRow="1" w:lastRow="0" w:firstColumn="1" w:lastColumn="0" w:noHBand="0" w:noVBand="1"/>
       </w:tblPr>
@@ -2100,7 +2100,7 @@
     </w:p>
     <w:p>
       <w:pPr>
-        <w:pStyle w:val="Heading2"/>
+        <w:pStyle w:val="2"/>
         <w:rPr>
           <w:rFonts w:asciiTheme="minorHAnsi" w:hAnsiTheme="minorHAnsi" w:cstheme="minorHAnsi"/>
         </w:rPr>
@@ -2116,7 +2116,7 @@
     </w:p>
     <w:tbl>
       <w:tblPr>
-        <w:tblStyle w:val="TableGrid"/>
+        <w:tblStyle w:val="afb"/>
         <w:tblW w:w="0" w:type="auto"/>
         <w:tblLook w:val="04A0" w:firstRow="1" w:lastRow="0" w:firstColumn="1" w:lastColumn="0" w:noHBand="0" w:noVBand="1"/>
       </w:tblPr>
@@ -2318,7 +2318,7 @@
           </w:p>
           <w:tbl>
             <w:tblPr>
-              <w:tblStyle w:val="TableGrid"/>
+              <w:tblStyle w:val="afb"/>
               <w:tblW w:w="0" w:type="auto"/>
               <w:tblBorders>
                 <w:top w:val="none" w:sz="0" w:space="0" w:color="auto"/>
@@ -2415,7 +2415,7 @@
     </w:p>
     <w:p>
       <w:pPr>
-        <w:pStyle w:val="Heading4"/>
+        <w:pStyle w:val="4"/>
       </w:pPr>
       <w:r>
         <w:t>Redesign and migrate the DHCP server</w:t>
@@ -2423,7 +2423,7 @@
     </w:p>
     <w:tbl>
       <w:tblPr>
-        <w:tblStyle w:val="TableGrid"/>
+        <w:tblStyle w:val="afb"/>
         <w:tblW w:w="0" w:type="auto"/>
         <w:tblLook w:val="04A0" w:firstRow="1" w:lastRow="0" w:firstColumn="1" w:lastColumn="0" w:noHBand="0" w:noVBand="1"/>
       </w:tblPr>
@@ -2437,10 +2437,9 @@
           </w:tcPr>
           <w:p>
             <w:pPr>
-              <w:pStyle w:val="Heading4"/>
+              <w:pStyle w:val="4"/>
               <w:keepNext w:val="0"/>
               <w:keepLines w:val="0"/>
-              <w:outlineLvl w:val="3"/>
               <w:rPr>
                 <w:rFonts w:asciiTheme="minorHAnsi" w:hAnsiTheme="minorHAnsi" w:cstheme="minorHAnsi"/>
               </w:rPr>
@@ -2467,7 +2466,7 @@
           </w:p>
           <w:p>
             <w:pPr>
-              <w:pStyle w:val="ListParagraph"/>
+              <w:pStyle w:val="a"/>
               <w:numPr>
                 <w:ilvl w:val="0"/>
                 <w:numId w:val="34"/>
@@ -2624,7 +2623,7 @@
           </w:p>
           <w:p>
             <w:pPr>
-              <w:pStyle w:val="ListParagraph"/>
+              <w:pStyle w:val="a"/>
               <w:numPr>
                 <w:ilvl w:val="0"/>
                 <w:numId w:val="34"/>
@@ -2654,7 +2653,7 @@
           </w:p>
           <w:p>
             <w:pPr>
-              <w:pStyle w:val="ListParagraph"/>
+              <w:pStyle w:val="a"/>
               <w:numPr>
                 <w:ilvl w:val="0"/>
                 <w:numId w:val="34"/>
@@ -2740,7 +2739,7 @@
           </w:p>
           <w:p>
             <w:pPr>
-              <w:pStyle w:val="ListParagraph"/>
+              <w:pStyle w:val="a"/>
               <w:numPr>
                 <w:ilvl w:val="0"/>
                 <w:numId w:val="34"/>
@@ -2758,7 +2757,7 @@
           </w:p>
           <w:p>
             <w:pPr>
-              <w:pStyle w:val="ListParagraph"/>
+              <w:pStyle w:val="a"/>
               <w:numPr>
                 <w:ilvl w:val="0"/>
                 <w:numId w:val="35"/>
@@ -2829,7 +2828,7 @@
           </w:p>
           <w:p>
             <w:pPr>
-              <w:pStyle w:val="ListParagraph"/>
+              <w:pStyle w:val="a"/>
               <w:numPr>
                 <w:ilvl w:val="0"/>
                 <w:numId w:val="35"/>
@@ -2871,7 +2870,7 @@
           </w:p>
           <w:p>
             <w:pPr>
-              <w:pStyle w:val="ListParagraph"/>
+              <w:pStyle w:val="a"/>
               <w:numPr>
                 <w:ilvl w:val="0"/>
                 <w:numId w:val="35"/>
@@ -3099,7 +3098,7 @@
           </w:tcPr>
           <w:p>
             <w:pPr>
-              <w:pStyle w:val="ListParagraph"/>
+              <w:pStyle w:val="a"/>
               <w:numPr>
                 <w:ilvl w:val="0"/>
                 <w:numId w:val="36"/>
@@ -3433,7 +3432,7 @@
           </w:p>
           <w:tbl>
             <w:tblPr>
-              <w:tblStyle w:val="TableGrid"/>
+              <w:tblStyle w:val="afb"/>
               <w:tblW w:w="8972" w:type="dxa"/>
               <w:tblLook w:val="04A0" w:firstRow="1" w:lastRow="0" w:firstColumn="1" w:lastColumn="0" w:noHBand="0" w:noVBand="1"/>
             </w:tblPr>
@@ -4520,7 +4519,7 @@
           </w:tcPr>
           <w:p>
             <w:pPr>
-              <w:pStyle w:val="ListParagraph"/>
+              <w:pStyle w:val="a"/>
               <w:numPr>
                 <w:ilvl w:val="0"/>
                 <w:numId w:val="36"/>
@@ -4555,7 +4554,7 @@
           </w:p>
           <w:p>
             <w:pPr>
-              <w:pStyle w:val="ListParagraph"/>
+              <w:pStyle w:val="a"/>
               <w:numPr>
                 <w:ilvl w:val="0"/>
                 <w:numId w:val="38"/>
@@ -4576,7 +4575,7 @@
           </w:p>
           <w:p>
             <w:pPr>
-              <w:pStyle w:val="ListParagraph"/>
+              <w:pStyle w:val="a"/>
               <w:numPr>
                 <w:ilvl w:val="0"/>
                 <w:numId w:val="38"/>
@@ -4597,7 +4596,7 @@
           </w:p>
           <w:p>
             <w:pPr>
-              <w:pStyle w:val="ListParagraph"/>
+              <w:pStyle w:val="a"/>
               <w:numPr>
                 <w:ilvl w:val="0"/>
                 <w:numId w:val="38"/>
@@ -4618,7 +4617,7 @@
           </w:p>
           <w:p>
             <w:pPr>
-              <w:pStyle w:val="ListParagraph"/>
+              <w:pStyle w:val="a"/>
               <w:numPr>
                 <w:ilvl w:val="0"/>
                 <w:numId w:val="38"/>
@@ -4639,7 +4638,7 @@
           </w:p>
           <w:p>
             <w:pPr>
-              <w:pStyle w:val="ListParagraph"/>
+              <w:pStyle w:val="a"/>
               <w:numPr>
                 <w:ilvl w:val="0"/>
                 <w:numId w:val="38"/>
@@ -4660,7 +4659,7 @@
           </w:p>
           <w:p>
             <w:pPr>
-              <w:pStyle w:val="ListParagraph"/>
+              <w:pStyle w:val="a"/>
               <w:numPr>
                 <w:ilvl w:val="0"/>
                 <w:numId w:val="38"/>
@@ -4681,7 +4680,7 @@
           </w:p>
           <w:p>
             <w:pPr>
-              <w:pStyle w:val="ListParagraph"/>
+              <w:pStyle w:val="a"/>
               <w:numPr>
                 <w:ilvl w:val="0"/>
                 <w:numId w:val="38"/>
@@ -4702,7 +4701,7 @@
           </w:p>
           <w:tbl>
             <w:tblPr>
-              <w:tblStyle w:val="TableGrid"/>
+              <w:tblStyle w:val="afb"/>
               <w:tblW w:w="0" w:type="auto"/>
               <w:tblInd w:w="492" w:type="dxa"/>
               <w:tblBorders>
@@ -4850,7 +4849,7 @@
           </w:p>
           <w:p>
             <w:pPr>
-              <w:pStyle w:val="ListParagraph"/>
+              <w:pStyle w:val="a"/>
               <w:numPr>
                 <w:ilvl w:val="0"/>
                 <w:numId w:val="74"/>
@@ -4881,7 +4880,7 @@
           </w:p>
           <w:p>
             <w:pPr>
-              <w:pStyle w:val="ListParagraph"/>
+              <w:pStyle w:val="a"/>
               <w:numPr>
                 <w:ilvl w:val="0"/>
                 <w:numId w:val="74"/>
@@ -4937,7 +4936,7 @@
           </w:p>
           <w:p>
             <w:pPr>
-              <w:pStyle w:val="ListParagraph"/>
+              <w:pStyle w:val="a"/>
               <w:numPr>
                 <w:ilvl w:val="0"/>
                 <w:numId w:val="74"/>
@@ -5285,7 +5284,7 @@
           </w:p>
           <w:tbl>
             <w:tblPr>
-              <w:tblStyle w:val="TableGrid"/>
+              <w:tblStyle w:val="afb"/>
               <w:tblW w:w="0" w:type="auto"/>
               <w:tblLook w:val="04A0" w:firstRow="1" w:lastRow="0" w:firstColumn="1" w:lastColumn="0" w:noHBand="0" w:noVBand="1"/>
             </w:tblPr>
@@ -5626,7 +5625,7 @@
                       </w:pPr>
                       <w:r>
                         <w:rPr>
-                          <w:rStyle w:val="PlaceholderText"/>
+                          <w:rStyle w:val="af1"/>
                         </w:rPr>
                         <w:t>Select:</w:t>
                       </w:r>
@@ -5827,7 +5826,7 @@
                       </w:pPr>
                       <w:r>
                         <w:rPr>
-                          <w:rStyle w:val="PlaceholderText"/>
+                          <w:rStyle w:val="af1"/>
                         </w:rPr>
                         <w:t>Select:</w:t>
                       </w:r>
@@ -6028,7 +6027,7 @@
                       </w:pPr>
                       <w:r>
                         <w:rPr>
-                          <w:rStyle w:val="PlaceholderText"/>
+                          <w:rStyle w:val="af1"/>
                         </w:rPr>
                         <w:t>Select:</w:t>
                       </w:r>
@@ -6229,7 +6228,7 @@
                       </w:pPr>
                       <w:r>
                         <w:rPr>
-                          <w:rStyle w:val="PlaceholderText"/>
+                          <w:rStyle w:val="af1"/>
                         </w:rPr>
                         <w:t>Select:</w:t>
                       </w:r>
@@ -6430,7 +6429,7 @@
                       </w:pPr>
                       <w:r>
                         <w:rPr>
-                          <w:rStyle w:val="PlaceholderText"/>
+                          <w:rStyle w:val="af1"/>
                         </w:rPr>
                         <w:t>Select:</w:t>
                       </w:r>
@@ -6631,7 +6630,7 @@
                       </w:pPr>
                       <w:r>
                         <w:rPr>
-                          <w:rStyle w:val="PlaceholderText"/>
+                          <w:rStyle w:val="af1"/>
                         </w:rPr>
                         <w:t>Select:</w:t>
                       </w:r>
@@ -6835,7 +6834,7 @@
                       </w:pPr>
                       <w:r>
                         <w:rPr>
-                          <w:rStyle w:val="PlaceholderText"/>
+                          <w:rStyle w:val="af1"/>
                         </w:rPr>
                         <w:t>Select:</w:t>
                       </w:r>
@@ -7006,7 +7005,7 @@
           </w:tcPr>
           <w:p>
             <w:pPr>
-              <w:pStyle w:val="ListParagraph"/>
+              <w:pStyle w:val="a"/>
               <w:numPr>
                 <w:ilvl w:val="0"/>
                 <w:numId w:val="36"/>
@@ -7104,7 +7103,7 @@
           </w:p>
           <w:tbl>
             <w:tblPr>
-              <w:tblStyle w:val="TableGrid"/>
+              <w:tblStyle w:val="afb"/>
               <w:tblW w:w="0" w:type="auto"/>
               <w:tblInd w:w="492" w:type="dxa"/>
               <w:tblBorders>
@@ -7575,7 +7574,7 @@
     </w:p>
     <w:p>
       <w:pPr>
-        <w:pStyle w:val="Heading4"/>
+        <w:pStyle w:val="4"/>
       </w:pPr>
       <w:r>
         <w:t>Create a new Windows 10 Virtual Machine (VM) test system</w:t>
@@ -7583,7 +7582,7 @@
     </w:p>
     <w:tbl>
       <w:tblPr>
-        <w:tblStyle w:val="TableGrid"/>
+        <w:tblStyle w:val="afb"/>
         <w:tblW w:w="0" w:type="auto"/>
         <w:tblLook w:val="04A0" w:firstRow="1" w:lastRow="0" w:firstColumn="1" w:lastColumn="0" w:noHBand="0" w:noVBand="1"/>
       </w:tblPr>
@@ -7649,7 +7648,7 @@
           </w:p>
           <w:tbl>
             <w:tblPr>
-              <w:tblStyle w:val="TableGrid"/>
+              <w:tblStyle w:val="afb"/>
               <w:tblW w:w="0" w:type="auto"/>
               <w:tblLook w:val="04A0" w:firstRow="1" w:lastRow="0" w:firstColumn="1" w:lastColumn="0" w:noHBand="0" w:noVBand="1"/>
             </w:tblPr>
@@ -8259,7 +8258,7 @@
           </w:p>
           <w:tbl>
             <w:tblPr>
-              <w:tblStyle w:val="TableGrid"/>
+              <w:tblStyle w:val="afb"/>
               <w:tblW w:w="0" w:type="auto"/>
               <w:tblLook w:val="04A0" w:firstRow="1" w:lastRow="0" w:firstColumn="1" w:lastColumn="0" w:noHBand="0" w:noVBand="1"/>
             </w:tblPr>
@@ -8657,7 +8656,7 @@
                 </w:p>
                 <w:tbl>
                   <w:tblPr>
-                    <w:tblStyle w:val="TableGrid"/>
+                    <w:tblStyle w:val="afb"/>
                     <w:tblW w:w="0" w:type="auto"/>
                     <w:tblBorders>
                       <w:top w:val="none" w:sz="0" w:space="0" w:color="auto"/>
@@ -8902,7 +8901,7 @@
                 </w:tcPr>
                 <w:p>
                   <w:pPr>
-                    <w:pStyle w:val="ListParagraph"/>
+                    <w:pStyle w:val="a"/>
                     <w:keepNext/>
                     <w:keepLines/>
                     <w:numPr>
@@ -8972,7 +8971,7 @@
                 </w:p>
                 <w:p>
                   <w:pPr>
-                    <w:pStyle w:val="ListParagraph"/>
+                    <w:pStyle w:val="a"/>
                     <w:keepNext/>
                     <w:keepLines/>
                     <w:numPr>
@@ -9039,7 +9038,7 @@
                 </w:p>
                 <w:p>
                   <w:pPr>
-                    <w:pStyle w:val="ListParagraph"/>
+                    <w:pStyle w:val="a"/>
                     <w:numPr>
                       <w:ilvl w:val="0"/>
                       <w:numId w:val="31"/>
@@ -9089,7 +9088,7 @@
                 </w:p>
                 <w:p>
                   <w:pPr>
-                    <w:pStyle w:val="ListParagraph"/>
+                    <w:pStyle w:val="a"/>
                     <w:numPr>
                       <w:ilvl w:val="0"/>
                       <w:numId w:val="31"/>
@@ -9133,7 +9132,7 @@
                 </w:p>
                 <w:p>
                   <w:pPr>
-                    <w:pStyle w:val="ListParagraph"/>
+                    <w:pStyle w:val="a"/>
                     <w:keepNext/>
                     <w:keepLines/>
                     <w:numPr>
@@ -9155,7 +9154,7 @@
                 </w:p>
                 <w:p>
                   <w:pPr>
-                    <w:pStyle w:val="ListParagraph"/>
+                    <w:pStyle w:val="a"/>
                     <w:numPr>
                       <w:ilvl w:val="0"/>
                       <w:numId w:val="24"/>
@@ -9175,7 +9174,7 @@
                 </w:p>
                 <w:p>
                   <w:pPr>
-                    <w:pStyle w:val="ListParagraph"/>
+                    <w:pStyle w:val="a"/>
                     <w:numPr>
                       <w:ilvl w:val="0"/>
                       <w:numId w:val="0"/>
@@ -9205,7 +9204,7 @@
                 </w:p>
                 <w:p>
                   <w:pPr>
-                    <w:pStyle w:val="ListParagraph"/>
+                    <w:pStyle w:val="a"/>
                     <w:numPr>
                       <w:ilvl w:val="0"/>
                       <w:numId w:val="24"/>
@@ -9253,7 +9252,7 @@
                 </w:p>
                 <w:p>
                   <w:pPr>
-                    <w:pStyle w:val="ListParagraph"/>
+                    <w:pStyle w:val="a"/>
                     <w:keepNext/>
                     <w:keepLines/>
                     <w:numPr>
@@ -9596,10 +9595,10 @@
         <w:tblLook w:val="04A0" w:firstRow="1" w:lastRow="0" w:firstColumn="1" w:lastColumn="0" w:noHBand="0" w:noVBand="1"/>
       </w:tblPr>
       <w:tblGrid>
-        <w:gridCol w:w="1327"/>
-        <w:gridCol w:w="4262"/>
-        <w:gridCol w:w="1842"/>
-        <w:gridCol w:w="1818"/>
+        <w:gridCol w:w="1535"/>
+        <w:gridCol w:w="3469"/>
+        <w:gridCol w:w="2222"/>
+        <w:gridCol w:w="2381"/>
       </w:tblGrid>
       <w:tr>
         <w:trPr>
@@ -10068,6 +10067,52 @@
                 <w:color w:val="0000FF"/>
               </w:rPr>
             </w:pPr>
+            <w:r>
+              <w:rPr>
+                <w:rFonts w:cstheme="minorHAnsi"/>
+                <w:b/>
+                <w:bCs/>
+                <w:i/>
+                <w:iCs/>
+                <w:color w:val="0000FF"/>
+              </w:rPr>
+              <w:lastRenderedPageBreak/>
+              <w:drawing>
+                <wp:inline distT="0" distB="0" distL="0" distR="0" wp14:anchorId="0B6B1462" wp14:editId="25F9AB46">
+                  <wp:extent cx="5731510" cy="4951095"/>
+                  <wp:effectExtent l="0" t="0" r="2540" b="1905"/>
+                  <wp:docPr id="1358068057" name="图片 1"/>
+                  <wp:cNvGraphicFramePr>
+                    <a:graphicFrameLocks xmlns:a="http://schemas.openxmlformats.org/drawingml/2006/main" noChangeAspect="1"/>
+                  </wp:cNvGraphicFramePr>
+                  <a:graphic xmlns:a="http://schemas.openxmlformats.org/drawingml/2006/main">
+                    <a:graphicData uri="http://schemas.openxmlformats.org/drawingml/2006/picture">
+                      <pic:pic xmlns:pic="http://schemas.openxmlformats.org/drawingml/2006/picture">
+                        <pic:nvPicPr>
+                          <pic:cNvPr id="1358068057" name=""/>
+                          <pic:cNvPicPr/>
+                        </pic:nvPicPr>
+                        <pic:blipFill>
+                          <a:blip r:embed="rId13"/>
+                          <a:stretch>
+                            <a:fillRect/>
+                          </a:stretch>
+                        </pic:blipFill>
+                        <pic:spPr>
+                          <a:xfrm>
+                            <a:off x="0" y="0"/>
+                            <a:ext cx="5731510" cy="4951095"/>
+                          </a:xfrm>
+                          <a:prstGeom prst="rect">
+                            <a:avLst/>
+                          </a:prstGeom>
+                        </pic:spPr>
+                      </pic:pic>
+                    </a:graphicData>
+                  </a:graphic>
+                </wp:inline>
+              </w:drawing>
+            </w:r>
           </w:p>
           <w:p>
             <w:pPr>
@@ -10114,7 +10159,7 @@
     </w:p>
     <w:p>
       <w:pPr>
-        <w:pStyle w:val="Heading4"/>
+        <w:pStyle w:val="4"/>
         <w:rPr>
           <w:rFonts w:asciiTheme="minorHAnsi" w:hAnsiTheme="minorHAnsi" w:cstheme="minorHAnsi"/>
         </w:rPr>
@@ -10128,7 +10173,7 @@
     </w:p>
     <w:tbl>
       <w:tblPr>
-        <w:tblStyle w:val="TableGrid"/>
+        <w:tblStyle w:val="afb"/>
         <w:tblW w:w="9209" w:type="dxa"/>
         <w:tblLook w:val="04A0" w:firstRow="1" w:lastRow="0" w:firstColumn="1" w:lastColumn="0" w:noHBand="0" w:noVBand="1"/>
       </w:tblPr>
@@ -10206,7 +10251,7 @@
           </w:p>
           <w:tbl>
             <w:tblPr>
-              <w:tblStyle w:val="TableGrid"/>
+              <w:tblStyle w:val="afb"/>
               <w:tblW w:w="0" w:type="auto"/>
               <w:tblInd w:w="17" w:type="dxa"/>
               <w:tblLook w:val="04A0" w:firstRow="1" w:lastRow="0" w:firstColumn="1" w:lastColumn="0" w:noHBand="0" w:noVBand="1"/>
@@ -10636,6 +10681,7 @@
                       <w:b/>
                       <w:bCs/>
                     </w:rPr>
+                    <w:lastRenderedPageBreak/>
                     <w:t>New Virtual disk 1</w:t>
                   </w:r>
                 </w:p>
@@ -10668,7 +10714,6 @@
                     <w:rPr>
                       <w:rFonts w:cstheme="minorHAnsi"/>
                     </w:rPr>
-                    <w:lastRenderedPageBreak/>
                     <w:t>The base name of the virtual disk file name must match the VirtualBox VM name</w:t>
                   </w:r>
                 </w:p>
@@ -10694,7 +10739,6 @@
                       <w:b/>
                       <w:bCs/>
                     </w:rPr>
-                    <w:lastRenderedPageBreak/>
                     <w:t>New Virtual disk 2</w:t>
                   </w:r>
                 </w:p>
@@ -11114,7 +11158,7 @@
           </w:p>
           <w:tbl>
             <w:tblPr>
-              <w:tblStyle w:val="TableGrid"/>
+              <w:tblStyle w:val="afb"/>
               <w:tblW w:w="0" w:type="auto"/>
               <w:tblInd w:w="17" w:type="dxa"/>
               <w:tblLook w:val="04A0" w:firstRow="1" w:lastRow="0" w:firstColumn="1" w:lastColumn="0" w:noHBand="0" w:noVBand="1"/>
@@ -11658,7 +11702,7 @@
                 </w:p>
                 <w:p>
                   <w:pPr>
-                    <w:pStyle w:val="ListParagraph"/>
+                    <w:pStyle w:val="a"/>
                     <w:keepNext/>
                     <w:keepLines/>
                     <w:numPr>
@@ -11707,7 +11751,7 @@
                 </w:p>
                 <w:p>
                   <w:pPr>
-                    <w:pStyle w:val="ListParagraph"/>
+                    <w:pStyle w:val="a"/>
                     <w:keepNext/>
                     <w:keepLines/>
                     <w:numPr>
@@ -11775,7 +11819,7 @@
                 </w:p>
                 <w:p>
                   <w:pPr>
-                    <w:pStyle w:val="ListParagraph"/>
+                    <w:pStyle w:val="a"/>
                     <w:numPr>
                       <w:ilvl w:val="0"/>
                       <w:numId w:val="31"/>
@@ -11819,7 +11863,7 @@
                 </w:p>
                 <w:p>
                   <w:pPr>
-                    <w:pStyle w:val="ListParagraph"/>
+                    <w:pStyle w:val="a"/>
                     <w:keepNext/>
                     <w:keepLines/>
                     <w:numPr>
@@ -11848,7 +11892,7 @@
                 </w:p>
                 <w:p>
                   <w:pPr>
-                    <w:pStyle w:val="ListParagraph"/>
+                    <w:pStyle w:val="a"/>
                     <w:keepNext/>
                     <w:keepLines/>
                     <w:numPr>
@@ -11910,7 +11954,7 @@
                 </w:p>
                 <w:p>
                   <w:pPr>
-                    <w:pStyle w:val="ListParagraph"/>
+                    <w:pStyle w:val="a"/>
                     <w:keepNext/>
                     <w:keepLines/>
                     <w:numPr>
@@ -11995,7 +12039,7 @@
                 </w:p>
                 <w:tbl>
                   <w:tblPr>
-                    <w:tblStyle w:val="TableGrid"/>
+                    <w:tblStyle w:val="afb"/>
                     <w:tblW w:w="0" w:type="auto"/>
                     <w:tblBorders>
                       <w:top w:val="none" w:sz="0" w:space="0" w:color="auto"/>
@@ -12789,7 +12833,6 @@
                       <w:b/>
                       <w:bCs/>
                     </w:rPr>
-                    <w:lastRenderedPageBreak/>
                     <w:t>VirtualBox Guest Additions</w:t>
                   </w:r>
                 </w:p>
@@ -13366,6 +13409,51 @@
                 <w:color w:val="0000FF"/>
               </w:rPr>
             </w:pPr>
+            <w:r>
+              <w:rPr>
+                <w:rFonts w:cstheme="minorHAnsi"/>
+                <w:b/>
+                <w:bCs/>
+                <w:i/>
+                <w:iCs/>
+                <w:color w:val="0000FF"/>
+              </w:rPr>
+              <w:drawing>
+                <wp:inline distT="0" distB="0" distL="0" distR="0" wp14:anchorId="409A56E6" wp14:editId="7C048AF8">
+                  <wp:extent cx="5735955" cy="4700270"/>
+                  <wp:effectExtent l="0" t="0" r="0" b="5080"/>
+                  <wp:docPr id="2143504855" name="图片 1"/>
+                  <wp:cNvGraphicFramePr>
+                    <a:graphicFrameLocks xmlns:a="http://schemas.openxmlformats.org/drawingml/2006/main" noChangeAspect="1"/>
+                  </wp:cNvGraphicFramePr>
+                  <a:graphic xmlns:a="http://schemas.openxmlformats.org/drawingml/2006/main">
+                    <a:graphicData uri="http://schemas.openxmlformats.org/drawingml/2006/picture">
+                      <pic:pic xmlns:pic="http://schemas.openxmlformats.org/drawingml/2006/picture">
+                        <pic:nvPicPr>
+                          <pic:cNvPr id="2143504855" name=""/>
+                          <pic:cNvPicPr/>
+                        </pic:nvPicPr>
+                        <pic:blipFill>
+                          <a:blip r:embed="rId14"/>
+                          <a:stretch>
+                            <a:fillRect/>
+                          </a:stretch>
+                        </pic:blipFill>
+                        <pic:spPr>
+                          <a:xfrm>
+                            <a:off x="0" y="0"/>
+                            <a:ext cx="5735955" cy="4700270"/>
+                          </a:xfrm>
+                          <a:prstGeom prst="rect">
+                            <a:avLst/>
+                          </a:prstGeom>
+                        </pic:spPr>
+                      </pic:pic>
+                    </a:graphicData>
+                  </a:graphic>
+                </wp:inline>
+              </w:drawing>
+            </w:r>
           </w:p>
           <w:p>
             <w:pPr>
@@ -13434,6 +13522,7 @@
                 <w:b/>
                 <w:color w:val="595959" w:themeColor="text1" w:themeTint="A6"/>
               </w:rPr>
+              <w:lastRenderedPageBreak/>
               <w:t xml:space="preserve">Issue the PowerShell command showing the </w:t>
             </w:r>
             <w:r>
@@ -13819,14 +13908,7 @@
                 <w:color w:val="0000FF"/>
               </w:rPr>
             </w:pPr>
-          </w:p>
-          <w:p>
-            <w:pPr>
-              <w:pStyle w:val="CommentBulletList"/>
-              <w:numPr>
-                <w:ilvl w:val="0"/>
-                <w:numId w:val="0"/>
-              </w:numPr>
+            <w:r>
               <w:rPr>
                 <w:rFonts w:cstheme="minorHAnsi"/>
                 <w:b/>
@@ -13835,15 +13917,43 @@
                 <w:iCs/>
                 <w:color w:val="0000FF"/>
               </w:rPr>
-            </w:pPr>
-          </w:p>
-          <w:p>
-            <w:pPr>
-              <w:pStyle w:val="CommentBulletList"/>
-              <w:numPr>
-                <w:ilvl w:val="0"/>
-                <w:numId w:val="0"/>
-              </w:numPr>
+              <w:drawing>
+                <wp:inline distT="0" distB="0" distL="0" distR="0" wp14:anchorId="27D233B0" wp14:editId="4615B1A4">
+                  <wp:extent cx="5735955" cy="6169025"/>
+                  <wp:effectExtent l="0" t="0" r="0" b="3175"/>
+                  <wp:docPr id="318557285" name="图片 1"/>
+                  <wp:cNvGraphicFramePr>
+                    <a:graphicFrameLocks xmlns:a="http://schemas.openxmlformats.org/drawingml/2006/main" noChangeAspect="1"/>
+                  </wp:cNvGraphicFramePr>
+                  <a:graphic xmlns:a="http://schemas.openxmlformats.org/drawingml/2006/main">
+                    <a:graphicData uri="http://schemas.openxmlformats.org/drawingml/2006/picture">
+                      <pic:pic xmlns:pic="http://schemas.openxmlformats.org/drawingml/2006/picture">
+                        <pic:nvPicPr>
+                          <pic:cNvPr id="318557285" name=""/>
+                          <pic:cNvPicPr/>
+                        </pic:nvPicPr>
+                        <pic:blipFill>
+                          <a:blip r:embed="rId15"/>
+                          <a:stretch>
+                            <a:fillRect/>
+                          </a:stretch>
+                        </pic:blipFill>
+                        <pic:spPr>
+                          <a:xfrm>
+                            <a:off x="0" y="0"/>
+                            <a:ext cx="5735955" cy="6169025"/>
+                          </a:xfrm>
+                          <a:prstGeom prst="rect">
+                            <a:avLst/>
+                          </a:prstGeom>
+                        </pic:spPr>
+                      </pic:pic>
+                    </a:graphicData>
+                  </a:graphic>
+                </wp:inline>
+              </w:drawing>
+            </w:r>
+            <w:r>
               <w:rPr>
                 <w:rFonts w:cstheme="minorHAnsi"/>
                 <w:b/>
@@ -13852,7 +13962,8 @@
                 <w:iCs/>
                 <w:color w:val="0000FF"/>
               </w:rPr>
-            </w:pPr>
+              <w:t xml:space="preserve"> </w:t>
+            </w:r>
           </w:p>
         </w:tc>
       </w:tr>
@@ -14091,7 +14202,17 @@
                 <w:sz w:val="20"/>
                 <w:szCs w:val="20"/>
               </w:rPr>
-              <w:t xml:space="preserve"> | Where-Object {$_.</w:t>
+              <w:t xml:space="preserve"> | Where-Object </w:t>
+            </w:r>
+            <w:r>
+              <w:rPr>
+                <w:rFonts w:ascii="Courier New" w:hAnsi="Courier New" w:cs="Courier New"/>
+                <w:bCs/>
+                <w:sz w:val="20"/>
+                <w:szCs w:val="20"/>
+              </w:rPr>
+              <w:lastRenderedPageBreak/>
+              <w:t>{$_.</w:t>
             </w:r>
             <w:proofErr w:type="spellStart"/>
             <w:r>
@@ -14187,7 +14308,7 @@
           </w:p>
           <w:tbl>
             <w:tblPr>
-              <w:tblStyle w:val="TableGrid"/>
+              <w:tblStyle w:val="afb"/>
               <w:tblW w:w="7952" w:type="dxa"/>
               <w:tblInd w:w="742" w:type="dxa"/>
               <w:tblBorders>
@@ -14364,6 +14485,7 @@
                 <w:sz w:val="20"/>
                 <w:szCs w:val="20"/>
               </w:rPr>
+              <w:lastRenderedPageBreak/>
               <w:t>ANSWER</w:t>
             </w:r>
           </w:p>
@@ -14591,11 +14713,7 @@
           </w:tcPr>
           <w:p>
             <w:pPr>
-              <w:pStyle w:val="CommentBulletList"/>
-              <w:numPr>
-                <w:ilvl w:val="0"/>
-                <w:numId w:val="0"/>
-              </w:numPr>
+              <w:widowControl w:val="0"/>
               <w:rPr>
                 <w:rFonts w:cstheme="minorHAnsi"/>
                 <w:b/>
@@ -14605,14 +14723,7 @@
                 <w:color w:val="0000FF"/>
               </w:rPr>
             </w:pPr>
-          </w:p>
-          <w:p>
-            <w:pPr>
-              <w:pStyle w:val="CommentBulletList"/>
-              <w:numPr>
-                <w:ilvl w:val="0"/>
-                <w:numId w:val="0"/>
-              </w:numPr>
+            <w:r>
               <w:rPr>
                 <w:rFonts w:cstheme="minorHAnsi"/>
                 <w:b/>
@@ -14621,20 +14732,42 @@
                 <w:iCs/>
                 <w:color w:val="0000FF"/>
               </w:rPr>
-            </w:pPr>
-          </w:p>
-          <w:p>
-            <w:pPr>
-              <w:widowControl w:val="0"/>
-              <w:rPr>
-                <w:rFonts w:cstheme="minorHAnsi"/>
-                <w:b/>
-                <w:bCs/>
-                <w:i/>
-                <w:iCs/>
-                <w:color w:val="0000FF"/>
-              </w:rPr>
-            </w:pPr>
+              <w:drawing>
+                <wp:inline distT="0" distB="0" distL="0" distR="0" wp14:anchorId="32BD5A13" wp14:editId="25356591">
+                  <wp:extent cx="5735955" cy="5147310"/>
+                  <wp:effectExtent l="0" t="0" r="0" b="0"/>
+                  <wp:docPr id="1723760377" name="图片 1"/>
+                  <wp:cNvGraphicFramePr>
+                    <a:graphicFrameLocks xmlns:a="http://schemas.openxmlformats.org/drawingml/2006/main" noChangeAspect="1"/>
+                  </wp:cNvGraphicFramePr>
+                  <a:graphic xmlns:a="http://schemas.openxmlformats.org/drawingml/2006/main">
+                    <a:graphicData uri="http://schemas.openxmlformats.org/drawingml/2006/picture">
+                      <pic:pic xmlns:pic="http://schemas.openxmlformats.org/drawingml/2006/picture">
+                        <pic:nvPicPr>
+                          <pic:cNvPr id="1723760377" name=""/>
+                          <pic:cNvPicPr/>
+                        </pic:nvPicPr>
+                        <pic:blipFill>
+                          <a:blip r:embed="rId16"/>
+                          <a:stretch>
+                            <a:fillRect/>
+                          </a:stretch>
+                        </pic:blipFill>
+                        <pic:spPr>
+                          <a:xfrm>
+                            <a:off x="0" y="0"/>
+                            <a:ext cx="5735955" cy="5147310"/>
+                          </a:xfrm>
+                          <a:prstGeom prst="rect">
+                            <a:avLst/>
+                          </a:prstGeom>
+                        </pic:spPr>
+                      </pic:pic>
+                    </a:graphicData>
+                  </a:graphic>
+                </wp:inline>
+              </w:drawing>
+            </w:r>
           </w:p>
         </w:tc>
       </w:tr>
@@ -14650,7 +14783,7 @@
     </w:p>
     <w:p>
       <w:pPr>
-        <w:pStyle w:val="Heading4"/>
+        <w:pStyle w:val="4"/>
         <w:rPr>
           <w:rFonts w:asciiTheme="minorHAnsi" w:hAnsiTheme="minorHAnsi" w:cstheme="minorHAnsi"/>
         </w:rPr>
@@ -14670,7 +14803,7 @@
     </w:p>
     <w:tbl>
       <w:tblPr>
-        <w:tblStyle w:val="TableGrid"/>
+        <w:tblStyle w:val="afb"/>
         <w:tblW w:w="9209" w:type="dxa"/>
         <w:tblLook w:val="04A0" w:firstRow="1" w:lastRow="0" w:firstColumn="1" w:lastColumn="0" w:noHBand="0" w:noVBand="1"/>
       </w:tblPr>
@@ -14738,7 +14871,7 @@
           </w:p>
           <w:tbl>
             <w:tblPr>
-              <w:tblStyle w:val="TableGrid"/>
+              <w:tblStyle w:val="afb"/>
               <w:tblW w:w="8500" w:type="dxa"/>
               <w:tblBorders>
                 <w:top w:val="none" w:sz="0" w:space="0" w:color="auto"/>
@@ -14788,6 +14921,7 @@
                       <w:iCs/>
                       <w:color w:val="0000FF"/>
                     </w:rPr>
+                    <w:lastRenderedPageBreak/>
                     <w:t>Note:</w:t>
                   </w:r>
                 </w:p>
@@ -14874,7 +15008,7 @@
           </w:tbl>
           <w:p>
             <w:pPr>
-              <w:pStyle w:val="ListParagraph"/>
+              <w:pStyle w:val="a"/>
               <w:numPr>
                 <w:ilvl w:val="0"/>
                 <w:numId w:val="27"/>
@@ -14951,7 +15085,7 @@
           </w:p>
           <w:p>
             <w:pPr>
-              <w:pStyle w:val="ListParagraph"/>
+              <w:pStyle w:val="a"/>
               <w:numPr>
                 <w:ilvl w:val="0"/>
                 <w:numId w:val="27"/>
@@ -14989,7 +15123,7 @@
           </w:p>
           <w:tbl>
             <w:tblPr>
-              <w:tblStyle w:val="TableGrid"/>
+              <w:tblStyle w:val="afb"/>
               <w:tblW w:w="0" w:type="auto"/>
               <w:tblInd w:w="301" w:type="dxa"/>
               <w:tblLook w:val="04A0" w:firstRow="1" w:lastRow="0" w:firstColumn="1" w:lastColumn="0" w:noHBand="0" w:noVBand="1"/>
@@ -15688,7 +15822,7 @@
           </w:tbl>
           <w:p>
             <w:pPr>
-              <w:pStyle w:val="ListParagraph"/>
+              <w:pStyle w:val="a"/>
               <w:numPr>
                 <w:ilvl w:val="0"/>
                 <w:numId w:val="26"/>
@@ -15731,7 +15865,7 @@
           </w:p>
           <w:p>
             <w:pPr>
-              <w:pStyle w:val="ListParagraph"/>
+              <w:pStyle w:val="a"/>
               <w:numPr>
                 <w:ilvl w:val="0"/>
                 <w:numId w:val="26"/>
@@ -15902,7 +16036,7 @@
           </w:tcPr>
           <w:p>
             <w:pPr>
-              <w:pStyle w:val="ListParagraph"/>
+              <w:pStyle w:val="a"/>
               <w:numPr>
                 <w:ilvl w:val="0"/>
                 <w:numId w:val="32"/>
@@ -16040,7 +16174,6 @@
                 <w:rFonts w:cstheme="minorHAnsi"/>
                 <w:b/>
               </w:rPr>
-              <w:lastRenderedPageBreak/>
               <w:t xml:space="preserve">Take a screenshot of the PowerShell window showing the result of the commands (the screenshot must also show the VM title bar of the window). </w:t>
             </w:r>
           </w:p>
@@ -16093,7 +16226,6 @@
                 <w:sz w:val="20"/>
                 <w:szCs w:val="20"/>
               </w:rPr>
-              <w:lastRenderedPageBreak/>
               <w:t>ANSWER</w:t>
             </w:r>
           </w:p>
@@ -16314,6 +16446,52 @@
                 <w:color w:val="0000FF"/>
               </w:rPr>
             </w:pPr>
+            <w:r>
+              <w:rPr>
+                <w:rFonts w:cstheme="minorHAnsi"/>
+                <w:b/>
+                <w:bCs/>
+                <w:i/>
+                <w:iCs/>
+                <w:color w:val="0000FF"/>
+              </w:rPr>
+              <w:lastRenderedPageBreak/>
+              <w:drawing>
+                <wp:inline distT="0" distB="0" distL="0" distR="0" wp14:anchorId="5FE80B4D" wp14:editId="64067504">
+                  <wp:extent cx="5731510" cy="3119120"/>
+                  <wp:effectExtent l="0" t="0" r="2540" b="5080"/>
+                  <wp:docPr id="1836211866" name="图片 1"/>
+                  <wp:cNvGraphicFramePr>
+                    <a:graphicFrameLocks xmlns:a="http://schemas.openxmlformats.org/drawingml/2006/main" noChangeAspect="1"/>
+                  </wp:cNvGraphicFramePr>
+                  <a:graphic xmlns:a="http://schemas.openxmlformats.org/drawingml/2006/main">
+                    <a:graphicData uri="http://schemas.openxmlformats.org/drawingml/2006/picture">
+                      <pic:pic xmlns:pic="http://schemas.openxmlformats.org/drawingml/2006/picture">
+                        <pic:nvPicPr>
+                          <pic:cNvPr id="1836211866" name=""/>
+                          <pic:cNvPicPr/>
+                        </pic:nvPicPr>
+                        <pic:blipFill>
+                          <a:blip r:embed="rId17"/>
+                          <a:stretch>
+                            <a:fillRect/>
+                          </a:stretch>
+                        </pic:blipFill>
+                        <pic:spPr>
+                          <a:xfrm>
+                            <a:off x="0" y="0"/>
+                            <a:ext cx="5731510" cy="3119120"/>
+                          </a:xfrm>
+                          <a:prstGeom prst="rect">
+                            <a:avLst/>
+                          </a:prstGeom>
+                        </pic:spPr>
+                      </pic:pic>
+                    </a:graphicData>
+                  </a:graphic>
+                </wp:inline>
+              </w:drawing>
+            </w:r>
           </w:p>
           <w:p>
             <w:pPr>
@@ -16354,7 +16532,7 @@
           </w:tcPr>
           <w:p>
             <w:pPr>
-              <w:pStyle w:val="ListParagraph"/>
+              <w:pStyle w:val="a"/>
               <w:keepNext/>
               <w:numPr>
                 <w:ilvl w:val="0"/>
@@ -16730,11 +16908,6 @@
           </w:tcPr>
           <w:p>
             <w:pPr>
-              <w:pStyle w:val="CommentBulletList"/>
-              <w:numPr>
-                <w:ilvl w:val="0"/>
-                <w:numId w:val="0"/>
-              </w:numPr>
               <w:rPr>
                 <w:rFonts w:cstheme="minorHAnsi"/>
                 <w:b/>
@@ -16744,14 +16917,7 @@
                 <w:color w:val="0000FF"/>
               </w:rPr>
             </w:pPr>
-          </w:p>
-          <w:p>
-            <w:pPr>
-              <w:pStyle w:val="CommentBulletList"/>
-              <w:numPr>
-                <w:ilvl w:val="0"/>
-                <w:numId w:val="0"/>
-              </w:numPr>
+            <w:r>
               <w:rPr>
                 <w:rFonts w:cstheme="minorHAnsi"/>
                 <w:b/>
@@ -16760,19 +16926,42 @@
                 <w:iCs/>
                 <w:color w:val="0000FF"/>
               </w:rPr>
-            </w:pPr>
-          </w:p>
-          <w:p>
-            <w:pPr>
-              <w:rPr>
-                <w:rFonts w:cstheme="minorHAnsi"/>
-                <w:b/>
-                <w:bCs/>
-                <w:i/>
-                <w:iCs/>
-                <w:color w:val="0000FF"/>
-              </w:rPr>
-            </w:pPr>
+              <w:drawing>
+                <wp:inline distT="0" distB="0" distL="0" distR="0" wp14:anchorId="7D930BF7" wp14:editId="0D3EFAFE">
+                  <wp:extent cx="5731510" cy="2389505"/>
+                  <wp:effectExtent l="0" t="0" r="2540" b="0"/>
+                  <wp:docPr id="1779601379" name="图片 1"/>
+                  <wp:cNvGraphicFramePr>
+                    <a:graphicFrameLocks xmlns:a="http://schemas.openxmlformats.org/drawingml/2006/main" noChangeAspect="1"/>
+                  </wp:cNvGraphicFramePr>
+                  <a:graphic xmlns:a="http://schemas.openxmlformats.org/drawingml/2006/main">
+                    <a:graphicData uri="http://schemas.openxmlformats.org/drawingml/2006/picture">
+                      <pic:pic xmlns:pic="http://schemas.openxmlformats.org/drawingml/2006/picture">
+                        <pic:nvPicPr>
+                          <pic:cNvPr id="1779601379" name=""/>
+                          <pic:cNvPicPr/>
+                        </pic:nvPicPr>
+                        <pic:blipFill>
+                          <a:blip r:embed="rId18"/>
+                          <a:stretch>
+                            <a:fillRect/>
+                          </a:stretch>
+                        </pic:blipFill>
+                        <pic:spPr>
+                          <a:xfrm>
+                            <a:off x="0" y="0"/>
+                            <a:ext cx="5731510" cy="2389505"/>
+                          </a:xfrm>
+                          <a:prstGeom prst="rect">
+                            <a:avLst/>
+                          </a:prstGeom>
+                        </pic:spPr>
+                      </pic:pic>
+                    </a:graphicData>
+                  </a:graphic>
+                </wp:inline>
+              </w:drawing>
+            </w:r>
           </w:p>
         </w:tc>
       </w:tr>
@@ -16796,7 +16985,7 @@
     </w:p>
     <w:p>
       <w:pPr>
-        <w:pStyle w:val="Heading4"/>
+        <w:pStyle w:val="4"/>
         <w:rPr>
           <w:rFonts w:asciiTheme="minorHAnsi" w:hAnsiTheme="minorHAnsi" w:cstheme="minorHAnsi"/>
         </w:rPr>
@@ -16805,12 +16994,13 @@
         <w:rPr>
           <w:rFonts w:asciiTheme="minorHAnsi" w:hAnsiTheme="minorHAnsi" w:cstheme="minorHAnsi"/>
         </w:rPr>
+        <w:lastRenderedPageBreak/>
         <w:t>Create Active Directory structure and add required roles and features</w:t>
       </w:r>
     </w:p>
     <w:tbl>
       <w:tblPr>
-        <w:tblStyle w:val="TableGrid"/>
+        <w:tblStyle w:val="afb"/>
         <w:tblW w:w="0" w:type="auto"/>
         <w:tblLook w:val="04A0" w:firstRow="1" w:lastRow="0" w:firstColumn="1" w:lastColumn="0" w:noHBand="0" w:noVBand="1"/>
       </w:tblPr>
@@ -16879,7 +17069,7 @@
           </w:p>
           <w:p>
             <w:pPr>
-              <w:pStyle w:val="ListParagraph"/>
+              <w:pStyle w:val="a"/>
               <w:numPr>
                 <w:ilvl w:val="0"/>
                 <w:numId w:val="30"/>
@@ -16933,7 +17123,6 @@
                 <w:rFonts w:cstheme="minorHAnsi"/>
                 <w:noProof/>
               </w:rPr>
-              <w:lastRenderedPageBreak/>
               <w:drawing>
                 <wp:inline distT="0" distB="0" distL="0" distR="0" wp14:anchorId="5D15C99A" wp14:editId="27E40B4A">
                   <wp:extent cx="4319784" cy="4945712"/>
@@ -16950,7 +17139,7 @@
                           <pic:cNvPicPr/>
                         </pic:nvPicPr>
                         <pic:blipFill>
-                          <a:blip r:embed="rId13">
+                          <a:blip r:embed="rId19">
                             <a:extLst>
                               <a:ext uri="{28A0092B-C50C-407E-A947-70E740481C1C}">
                                 <a14:useLocalDpi xmlns:a14="http://schemas.microsoft.com/office/drawing/2010/main" val="0"/>
@@ -17012,7 +17201,7 @@
           </w:p>
           <w:tbl>
             <w:tblPr>
-              <w:tblStyle w:val="TableGrid"/>
+              <w:tblStyle w:val="afb"/>
               <w:tblW w:w="4394" w:type="dxa"/>
               <w:tblInd w:w="421" w:type="dxa"/>
               <w:tblLook w:val="04A0" w:firstRow="1" w:lastRow="0" w:firstColumn="1" w:lastColumn="0" w:noHBand="0" w:noVBand="1"/>
@@ -17456,7 +17645,7 @@
           </w:tbl>
           <w:p>
             <w:pPr>
-              <w:pStyle w:val="ListParagraph"/>
+              <w:pStyle w:val="a"/>
               <w:numPr>
                 <w:ilvl w:val="0"/>
                 <w:numId w:val="30"/>
@@ -17476,7 +17665,7 @@
           </w:p>
           <w:tbl>
             <w:tblPr>
-              <w:tblStyle w:val="TableGrid"/>
+              <w:tblStyle w:val="afb"/>
               <w:tblW w:w="8243" w:type="dxa"/>
               <w:tblInd w:w="421" w:type="dxa"/>
               <w:tblLook w:val="04A0" w:firstRow="1" w:lastRow="0" w:firstColumn="1" w:lastColumn="0" w:noHBand="0" w:noVBand="1"/>
@@ -17514,6 +17703,7 @@
                       <w:bCs/>
                       <w:color w:val="000000" w:themeColor="text1"/>
                     </w:rPr>
+                    <w:lastRenderedPageBreak/>
                     <w:t>Group Name</w:t>
                   </w:r>
                 </w:p>
@@ -18081,7 +18271,6 @@
                     <w:rPr>
                       <w:rFonts w:cstheme="minorHAnsi"/>
                     </w:rPr>
-                    <w:lastRenderedPageBreak/>
                     <w:t>W</w:t>
                   </w:r>
                   <w:r>
@@ -18221,7 +18410,7 @@
           <w:bookmarkEnd w:id="6"/>
           <w:p>
             <w:pPr>
-              <w:pStyle w:val="ListParagraph"/>
+              <w:pStyle w:val="a"/>
               <w:numPr>
                 <w:ilvl w:val="0"/>
                 <w:numId w:val="30"/>
@@ -18241,7 +18430,7 @@
           </w:p>
           <w:tbl>
             <w:tblPr>
-              <w:tblStyle w:val="TableGrid"/>
+              <w:tblStyle w:val="afb"/>
               <w:tblW w:w="8101" w:type="dxa"/>
               <w:tblInd w:w="421" w:type="dxa"/>
               <w:tblLook w:val="04A0" w:firstRow="1" w:lastRow="0" w:firstColumn="1" w:lastColumn="0" w:noHBand="0" w:noVBand="1"/>
@@ -19213,7 +19402,7 @@
           </w:tbl>
           <w:p>
             <w:pPr>
-              <w:pStyle w:val="ListParagraph"/>
+              <w:pStyle w:val="a"/>
               <w:numPr>
                 <w:ilvl w:val="0"/>
                 <w:numId w:val="30"/>
@@ -19304,7 +19493,7 @@
           </w:p>
           <w:tbl>
             <w:tblPr>
-              <w:tblStyle w:val="TableGrid"/>
+              <w:tblStyle w:val="afb"/>
               <w:tblW w:w="0" w:type="auto"/>
               <w:tblInd w:w="449" w:type="dxa"/>
               <w:tblLook w:val="04A0" w:firstRow="1" w:lastRow="0" w:firstColumn="1" w:lastColumn="0" w:noHBand="0" w:noVBand="1"/>
@@ -19682,6 +19871,7 @@
               <w:rPr>
                 <w:rFonts w:cstheme="minorHAnsi"/>
               </w:rPr>
+              <w:lastRenderedPageBreak/>
               <w:t xml:space="preserve">Demonstrate you have created the company structure and added required roles and features according to the given specification. </w:t>
             </w:r>
             <w:r>
@@ -19808,7 +19998,7 @@
           </w:tcPr>
           <w:p>
             <w:pPr>
-              <w:pStyle w:val="ListParagraph"/>
+              <w:pStyle w:val="a"/>
               <w:numPr>
                 <w:ilvl w:val="0"/>
                 <w:numId w:val="33"/>
@@ -19953,14 +20143,15 @@
             </w:r>
             <w:r>
               <w:rPr>
-                <w:rFonts w:ascii="Courier New" w:hAnsi="Courier New" w:cs="Courier New"/>
-                <w:b/>
-                <w:i/>
-                <w:color w:val="FF0000"/>
+                <w:rFonts w:ascii="Courier New" w:eastAsia="等线" w:hAnsi="Courier New" w:cs="Courier New" w:hint="eastAsia"/>
+                <w:bCs/>
+                <w:iCs/>
+                <w:color w:val="000000" w:themeColor="text1"/>
                 <w:sz w:val="20"/>
                 <w:szCs w:val="20"/>
-              </w:rPr>
-              <w:t>99</w:t>
+                <w:lang w:eastAsia="zh-CN"/>
+              </w:rPr>
+              <w:t>02</w:t>
             </w:r>
             <w:r>
               <w:rPr>
@@ -19972,6 +20163,7 @@
               <w:t xml:space="preserve">*"} | Select </w:t>
             </w:r>
             <w:proofErr w:type="spellStart"/>
+            <w:proofErr w:type="gramStart"/>
             <w:r>
               <w:rPr>
                 <w:rFonts w:ascii="Courier New" w:hAnsi="Courier New" w:cs="Courier New"/>
@@ -19982,6 +20174,7 @@
               <w:t>Name,DistinguishedName</w:t>
             </w:r>
             <w:proofErr w:type="spellEnd"/>
+            <w:proofErr w:type="gramEnd"/>
             <w:r>
               <w:rPr>
                 <w:rFonts w:ascii="Courier New" w:hAnsi="Courier New" w:cs="Courier New"/>
@@ -20065,14 +20258,15 @@
             </w:r>
             <w:r>
               <w:rPr>
-                <w:rFonts w:ascii="Courier New" w:hAnsi="Courier New" w:cs="Courier New"/>
-                <w:b/>
-                <w:i/>
-                <w:color w:val="FF0000"/>
+                <w:rFonts w:ascii="Courier New" w:eastAsia="等线" w:hAnsi="Courier New" w:cs="Courier New" w:hint="eastAsia"/>
+                <w:bCs/>
+                <w:iCs/>
+                <w:color w:val="000000" w:themeColor="text1"/>
                 <w:sz w:val="20"/>
                 <w:szCs w:val="20"/>
-              </w:rPr>
-              <w:t>99</w:t>
+                <w:lang w:eastAsia="zh-CN"/>
+              </w:rPr>
+              <w:t>02</w:t>
             </w:r>
             <w:r>
               <w:rPr>
@@ -20084,6 +20278,7 @@
               <w:t xml:space="preserve">*"} | Select </w:t>
             </w:r>
             <w:proofErr w:type="spellStart"/>
+            <w:proofErr w:type="gramStart"/>
             <w:r>
               <w:rPr>
                 <w:rFonts w:ascii="Courier New" w:hAnsi="Courier New" w:cs="Courier New"/>
@@ -20094,6 +20289,7 @@
               <w:t>Name,DistinguishedName</w:t>
             </w:r>
             <w:proofErr w:type="spellEnd"/>
+            <w:proofErr w:type="gramEnd"/>
             <w:r>
               <w:rPr>
                 <w:rFonts w:ascii="Courier New" w:hAnsi="Courier New" w:cs="Courier New"/>
@@ -20161,7 +20357,7 @@
           </w:p>
           <w:tbl>
             <w:tblPr>
-              <w:tblStyle w:val="TableGrid"/>
+              <w:tblStyle w:val="afb"/>
               <w:tblW w:w="0" w:type="auto"/>
               <w:tblInd w:w="918" w:type="dxa"/>
               <w:tblBorders>
@@ -20563,7 +20759,7 @@
           </w:tcPr>
           <w:p>
             <w:pPr>
-              <w:pStyle w:val="ListParagraph"/>
+              <w:pStyle w:val="a"/>
               <w:numPr>
                 <w:ilvl w:val="0"/>
                 <w:numId w:val="33"/>
@@ -21023,7 +21219,7 @@
           </w:p>
           <w:tbl>
             <w:tblPr>
-              <w:tblStyle w:val="TableGrid"/>
+              <w:tblStyle w:val="afb"/>
               <w:tblW w:w="0" w:type="auto"/>
               <w:tblInd w:w="918" w:type="dxa"/>
               <w:tblBorders>
@@ -21449,7 +21645,7 @@
           </w:tcPr>
           <w:p>
             <w:pPr>
-              <w:pStyle w:val="ListParagraph"/>
+              <w:pStyle w:val="a"/>
               <w:numPr>
                 <w:ilvl w:val="0"/>
                 <w:numId w:val="33"/>
@@ -21519,7 +21715,7 @@
           </w:p>
           <w:tbl>
             <w:tblPr>
-              <w:tblStyle w:val="TableGrid"/>
+              <w:tblStyle w:val="afb"/>
               <w:tblW w:w="0" w:type="auto"/>
               <w:tblInd w:w="492" w:type="dxa"/>
               <w:tblBorders>
@@ -21745,7 +21941,7 @@
           </w:p>
           <w:tbl>
             <w:tblPr>
-              <w:tblStyle w:val="TableGrid"/>
+              <w:tblStyle w:val="afb"/>
               <w:tblW w:w="8221" w:type="dxa"/>
               <w:tblInd w:w="776" w:type="dxa"/>
               <w:tblBorders>
@@ -22142,7 +22338,7 @@
     </w:p>
     <w:p>
       <w:pPr>
-        <w:pStyle w:val="Heading4"/>
+        <w:pStyle w:val="4"/>
         <w:rPr>
           <w:rFonts w:asciiTheme="minorHAnsi" w:hAnsiTheme="minorHAnsi" w:cstheme="minorHAnsi"/>
         </w:rPr>
@@ -22156,7 +22352,7 @@
     </w:p>
     <w:tbl>
       <w:tblPr>
-        <w:tblStyle w:val="TableGrid"/>
+        <w:tblStyle w:val="afb"/>
         <w:tblW w:w="0" w:type="auto"/>
         <w:tblLook w:val="04A0" w:firstRow="1" w:lastRow="0" w:firstColumn="1" w:lastColumn="0" w:noHBand="0" w:noVBand="1"/>
       </w:tblPr>
@@ -22189,7 +22385,7 @@
           </w:p>
           <w:tbl>
             <w:tblPr>
-              <w:tblStyle w:val="TableGrid"/>
+              <w:tblStyle w:val="afb"/>
               <w:tblW w:w="8822" w:type="dxa"/>
               <w:tblBorders>
                 <w:top w:val="none" w:sz="0" w:space="0" w:color="auto"/>
@@ -22297,7 +22493,7 @@
                 </w:p>
                 <w:p>
                   <w:pPr>
-                    <w:pStyle w:val="ListParagraph"/>
+                    <w:pStyle w:val="a"/>
                     <w:numPr>
                       <w:ilvl w:val="0"/>
                       <w:numId w:val="76"/>
@@ -22404,7 +22600,7 @@
                 </w:p>
                 <w:p>
                   <w:pPr>
-                    <w:pStyle w:val="ListParagraph"/>
+                    <w:pStyle w:val="a"/>
                     <w:numPr>
                       <w:ilvl w:val="0"/>
                       <w:numId w:val="76"/>
@@ -22447,7 +22643,7 @@
           </w:p>
           <w:p>
             <w:pPr>
-              <w:pStyle w:val="ListParagraph"/>
+              <w:pStyle w:val="a"/>
               <w:numPr>
                 <w:ilvl w:val="0"/>
                 <w:numId w:val="77"/>
@@ -22538,7 +22734,7 @@
           </w:p>
           <w:p>
             <w:pPr>
-              <w:pStyle w:val="ListParagraph"/>
+              <w:pStyle w:val="a"/>
               <w:numPr>
                 <w:ilvl w:val="0"/>
                 <w:numId w:val="77"/>
@@ -23243,7 +23439,7 @@
           </w:p>
           <w:tbl>
             <w:tblPr>
-              <w:tblStyle w:val="TableGrid"/>
+              <w:tblStyle w:val="afb"/>
               <w:tblW w:w="0" w:type="auto"/>
               <w:tblBorders>
                 <w:top w:val="none" w:sz="0" w:space="0" w:color="auto"/>
@@ -23677,7 +23873,7 @@
     </w:p>
     <w:p>
       <w:pPr>
-        <w:pStyle w:val="Heading4"/>
+        <w:pStyle w:val="4"/>
       </w:pPr>
       <w:r>
         <w:t xml:space="preserve">Implement security controls to prevent unauthorised access to a system </w:t>
@@ -23685,7 +23881,7 @@
     </w:p>
     <w:tbl>
       <w:tblPr>
-        <w:tblStyle w:val="TableGrid"/>
+        <w:tblStyle w:val="afb"/>
         <w:tblW w:w="0" w:type="auto"/>
         <w:tblLook w:val="04A0" w:firstRow="1" w:lastRow="0" w:firstColumn="1" w:lastColumn="0" w:noHBand="0" w:noVBand="1"/>
       </w:tblPr>
@@ -23844,7 +24040,7 @@
           </w:tcPr>
           <w:p>
             <w:pPr>
-              <w:pStyle w:val="ListParagraph"/>
+              <w:pStyle w:val="a"/>
               <w:numPr>
                 <w:ilvl w:val="0"/>
                 <w:numId w:val="42"/>
@@ -23930,7 +24126,7 @@
           </w:p>
           <w:p>
             <w:pPr>
-              <w:pStyle w:val="ListParagraph"/>
+              <w:pStyle w:val="a"/>
               <w:numPr>
                 <w:ilvl w:val="0"/>
                 <w:numId w:val="43"/>
@@ -23971,7 +24167,7 @@
           </w:p>
           <w:p>
             <w:pPr>
-              <w:pStyle w:val="ListParagraph"/>
+              <w:pStyle w:val="a"/>
               <w:numPr>
                 <w:ilvl w:val="0"/>
                 <w:numId w:val="43"/>
@@ -24089,7 +24285,7 @@
           </w:p>
           <w:p>
             <w:pPr>
-              <w:pStyle w:val="ListParagraph"/>
+              <w:pStyle w:val="a"/>
               <w:numPr>
                 <w:ilvl w:val="0"/>
                 <w:numId w:val="43"/>
@@ -24221,7 +24417,7 @@
           </w:p>
           <w:p>
             <w:pPr>
-              <w:pStyle w:val="ListParagraph"/>
+              <w:pStyle w:val="a"/>
               <w:numPr>
                 <w:ilvl w:val="0"/>
                 <w:numId w:val="43"/>
@@ -24659,7 +24855,7 @@
           </w:tcPr>
           <w:p>
             <w:pPr>
-              <w:pStyle w:val="ListParagraph"/>
+              <w:pStyle w:val="a"/>
               <w:numPr>
                 <w:ilvl w:val="0"/>
                 <w:numId w:val="42"/>
@@ -25027,7 +25223,7 @@
           </w:tcPr>
           <w:p>
             <w:pPr>
-              <w:pStyle w:val="ListParagraph"/>
+              <w:pStyle w:val="a"/>
               <w:numPr>
                 <w:ilvl w:val="0"/>
                 <w:numId w:val="42"/>
@@ -25192,7 +25388,7 @@
           </w:p>
           <w:tbl>
             <w:tblPr>
-              <w:tblStyle w:val="TableGrid"/>
+              <w:tblStyle w:val="afb"/>
               <w:tblW w:w="8221" w:type="dxa"/>
               <w:tblInd w:w="458" w:type="dxa"/>
               <w:tblBorders>
@@ -25585,12 +25781,12 @@
     </w:tbl>
     <w:p>
       <w:pPr>
-        <w:pStyle w:val="Heading4"/>
+        <w:pStyle w:val="4"/>
       </w:pPr>
     </w:p>
     <w:p>
       <w:pPr>
-        <w:pStyle w:val="Heading4"/>
+        <w:pStyle w:val="4"/>
       </w:pPr>
       <w:r>
         <w:t>Manage network access to server storage resources</w:t>
@@ -25598,7 +25794,7 @@
     </w:p>
     <w:tbl>
       <w:tblPr>
-        <w:tblStyle w:val="TableGrid"/>
+        <w:tblStyle w:val="afb"/>
         <w:tblW w:w="0" w:type="auto"/>
         <w:tblLook w:val="04A0" w:firstRow="1" w:lastRow="0" w:firstColumn="1" w:lastColumn="0" w:noHBand="0" w:noVBand="1"/>
       </w:tblPr>
@@ -25700,7 +25896,7 @@
           </w:p>
           <w:tbl>
             <w:tblPr>
-              <w:tblStyle w:val="TableGrid"/>
+              <w:tblStyle w:val="afb"/>
               <w:tblW w:w="8789" w:type="dxa"/>
               <w:tblInd w:w="20" w:type="dxa"/>
               <w:tblLook w:val="04A0" w:firstRow="1" w:lastRow="0" w:firstColumn="1" w:lastColumn="0" w:noHBand="0" w:noVBand="1"/>
@@ -25926,7 +26122,7 @@
                 </w:tcPr>
                 <w:p>
                   <w:pPr>
-                    <w:pStyle w:val="ListParagraph"/>
+                    <w:pStyle w:val="a"/>
                     <w:keepNext/>
                     <w:keepLines/>
                     <w:widowControl w:val="0"/>
@@ -25948,7 +26144,7 @@
                 </w:p>
                 <w:p>
                   <w:pPr>
-                    <w:pStyle w:val="ListParagraph"/>
+                    <w:pStyle w:val="a"/>
                     <w:keepNext/>
                     <w:keepLines/>
                     <w:widowControl w:val="0"/>
@@ -25970,7 +26166,7 @@
                 </w:p>
                 <w:p>
                   <w:pPr>
-                    <w:pStyle w:val="ListParagraph"/>
+                    <w:pStyle w:val="a"/>
                     <w:keepNext/>
                     <w:keepLines/>
                     <w:widowControl w:val="0"/>
@@ -26022,7 +26218,7 @@
                 </w:p>
                 <w:p>
                   <w:pPr>
-                    <w:pStyle w:val="ListParagraph"/>
+                    <w:pStyle w:val="a"/>
                     <w:keepNext/>
                     <w:keepLines/>
                     <w:widowControl w:val="0"/>
@@ -26151,7 +26347,7 @@
                 </w:tcPr>
                 <w:p>
                   <w:pPr>
-                    <w:pStyle w:val="ListParagraph"/>
+                    <w:pStyle w:val="a"/>
                     <w:keepNext/>
                     <w:keepLines/>
                     <w:widowControl w:val="0"/>
@@ -26173,7 +26369,7 @@
                 </w:p>
                 <w:p>
                   <w:pPr>
-                    <w:pStyle w:val="ListParagraph"/>
+                    <w:pStyle w:val="a"/>
                     <w:keepNext/>
                     <w:keepLines/>
                     <w:widowControl w:val="0"/>
@@ -26320,7 +26516,7 @@
                 </w:tcPr>
                 <w:p>
                   <w:pPr>
-                    <w:pStyle w:val="ListParagraph"/>
+                    <w:pStyle w:val="a"/>
                     <w:keepNext/>
                     <w:keepLines/>
                     <w:widowControl w:val="0"/>
@@ -26342,7 +26538,7 @@
                 </w:p>
                 <w:p>
                   <w:pPr>
-                    <w:pStyle w:val="ListParagraph"/>
+                    <w:pStyle w:val="a"/>
                     <w:keepNext/>
                     <w:keepLines/>
                     <w:widowControl w:val="0"/>
@@ -26381,7 +26577,7 @@
                 </w:p>
                 <w:p>
                   <w:pPr>
-                    <w:pStyle w:val="ListParagraph"/>
+                    <w:pStyle w:val="a"/>
                     <w:keepNext/>
                     <w:keepLines/>
                     <w:widowControl w:val="0"/>
@@ -26511,7 +26707,7 @@
                 </w:tcPr>
                 <w:p>
                   <w:pPr>
-                    <w:pStyle w:val="ListParagraph"/>
+                    <w:pStyle w:val="a"/>
                     <w:keepNext/>
                     <w:keepLines/>
                     <w:widowControl w:val="0"/>
@@ -26533,7 +26729,7 @@
                 </w:p>
                 <w:p>
                   <w:pPr>
-                    <w:pStyle w:val="ListParagraph"/>
+                    <w:pStyle w:val="a"/>
                     <w:keepNext/>
                     <w:keepLines/>
                     <w:widowControl w:val="0"/>
@@ -26555,7 +26751,7 @@
                 </w:p>
                 <w:p>
                   <w:pPr>
-                    <w:pStyle w:val="ListParagraph"/>
+                    <w:pStyle w:val="a"/>
                     <w:keepNext/>
                     <w:keepLines/>
                     <w:widowControl w:val="0"/>
@@ -26667,7 +26863,7 @@
           </w:p>
           <w:tbl>
             <w:tblPr>
-              <w:tblStyle w:val="TableGrid"/>
+              <w:tblStyle w:val="afb"/>
               <w:tblW w:w="8789" w:type="dxa"/>
               <w:tblInd w:w="20" w:type="dxa"/>
               <w:tblLook w:val="04A0" w:firstRow="1" w:lastRow="0" w:firstColumn="1" w:lastColumn="0" w:noHBand="0" w:noVBand="1"/>
@@ -26896,7 +27092,7 @@
                 </w:tcPr>
                 <w:p>
                   <w:pPr>
-                    <w:pStyle w:val="ListParagraph"/>
+                    <w:pStyle w:val="a"/>
                     <w:keepNext/>
                     <w:keepLines/>
                     <w:numPr>
@@ -26934,7 +27130,7 @@
                 </w:p>
                 <w:p>
                   <w:pPr>
-                    <w:pStyle w:val="ListParagraph"/>
+                    <w:pStyle w:val="a"/>
                     <w:keepNext/>
                     <w:keepLines/>
                     <w:numPr>
@@ -27036,7 +27232,7 @@
                 </w:tcPr>
                 <w:p>
                   <w:pPr>
-                    <w:pStyle w:val="ListParagraph"/>
+                    <w:pStyle w:val="a"/>
                     <w:keepNext/>
                     <w:keepLines/>
                     <w:numPr>
@@ -27057,7 +27253,7 @@
                 </w:p>
                 <w:p>
                   <w:pPr>
-                    <w:pStyle w:val="ListParagraph"/>
+                    <w:pStyle w:val="a"/>
                     <w:keepLines/>
                     <w:widowControl w:val="0"/>
                     <w:numPr>
@@ -27216,7 +27412,7 @@
           </w:tcPr>
           <w:p>
             <w:pPr>
-              <w:pStyle w:val="ListParagraph"/>
+              <w:pStyle w:val="a"/>
               <w:numPr>
                 <w:ilvl w:val="0"/>
                 <w:numId w:val="49"/>
@@ -27637,7 +27833,7 @@
           </w:p>
           <w:tbl>
             <w:tblPr>
-              <w:tblStyle w:val="TableGrid"/>
+              <w:tblStyle w:val="afb"/>
               <w:tblW w:w="8080" w:type="dxa"/>
               <w:tblInd w:w="761" w:type="dxa"/>
               <w:tblBorders>
@@ -28036,7 +28232,7 @@
           </w:tcPr>
           <w:p>
             <w:pPr>
-              <w:pStyle w:val="ListParagraph"/>
+              <w:pStyle w:val="a"/>
               <w:numPr>
                 <w:ilvl w:val="0"/>
                 <w:numId w:val="49"/>
@@ -28223,7 +28419,7 @@
           </w:p>
           <w:tbl>
             <w:tblPr>
-              <w:tblStyle w:val="TableGrid"/>
+              <w:tblStyle w:val="afb"/>
               <w:tblW w:w="8080" w:type="dxa"/>
               <w:tblInd w:w="761" w:type="dxa"/>
               <w:tblBorders>
@@ -28624,7 +28820,7 @@
           </w:tcPr>
           <w:p>
             <w:pPr>
-              <w:pStyle w:val="ListParagraph"/>
+              <w:pStyle w:val="a"/>
               <w:numPr>
                 <w:ilvl w:val="0"/>
                 <w:numId w:val="49"/>
@@ -28678,7 +28874,7 @@
           </w:p>
           <w:p>
             <w:pPr>
-              <w:pStyle w:val="ListParagraph"/>
+              <w:pStyle w:val="a"/>
               <w:numPr>
                 <w:ilvl w:val="0"/>
                 <w:numId w:val="50"/>
@@ -28802,7 +28998,7 @@
           </w:p>
           <w:p>
             <w:pPr>
-              <w:pStyle w:val="ListParagraph"/>
+              <w:pStyle w:val="a"/>
               <w:numPr>
                 <w:ilvl w:val="0"/>
                 <w:numId w:val="50"/>
@@ -28872,7 +29068,7 @@
           </w:p>
           <w:p>
             <w:pPr>
-              <w:pStyle w:val="ListParagraph"/>
+              <w:pStyle w:val="a"/>
               <w:numPr>
                 <w:ilvl w:val="0"/>
                 <w:numId w:val="50"/>
@@ -28942,7 +29138,7 @@
           </w:p>
           <w:p>
             <w:pPr>
-              <w:pStyle w:val="ListParagraph"/>
+              <w:pStyle w:val="a"/>
               <w:numPr>
                 <w:ilvl w:val="0"/>
                 <w:numId w:val="50"/>
@@ -28995,7 +29191,7 @@
           </w:p>
           <w:tbl>
             <w:tblPr>
-              <w:tblStyle w:val="TableGrid"/>
+              <w:tblStyle w:val="afb"/>
               <w:tblW w:w="8080" w:type="dxa"/>
               <w:tblInd w:w="903" w:type="dxa"/>
               <w:tblBorders>
@@ -29082,7 +29278,7 @@
           </w:tbl>
           <w:p>
             <w:pPr>
-              <w:pStyle w:val="ListParagraph"/>
+              <w:pStyle w:val="a"/>
               <w:numPr>
                 <w:ilvl w:val="0"/>
                 <w:numId w:val="50"/>
@@ -29135,7 +29331,7 @@
           </w:p>
           <w:tbl>
             <w:tblPr>
-              <w:tblStyle w:val="TableGrid"/>
+              <w:tblStyle w:val="afb"/>
               <w:tblW w:w="8080" w:type="dxa"/>
               <w:tblInd w:w="903" w:type="dxa"/>
               <w:tblBorders>
@@ -29605,7 +29801,7 @@
           </w:tcPr>
           <w:p>
             <w:pPr>
-              <w:pStyle w:val="ListParagraph"/>
+              <w:pStyle w:val="a"/>
               <w:numPr>
                 <w:ilvl w:val="0"/>
                 <w:numId w:val="49"/>
@@ -29658,7 +29854,7 @@
           </w:p>
           <w:p>
             <w:pPr>
-              <w:pStyle w:val="ListParagraph"/>
+              <w:pStyle w:val="a"/>
               <w:numPr>
                 <w:ilvl w:val="0"/>
                 <w:numId w:val="51"/>
@@ -29797,7 +29993,7 @@
           </w:p>
           <w:p>
             <w:pPr>
-              <w:pStyle w:val="ListParagraph"/>
+              <w:pStyle w:val="a"/>
               <w:numPr>
                 <w:ilvl w:val="0"/>
                 <w:numId w:val="51"/>
@@ -29867,7 +30063,7 @@
           </w:p>
           <w:p>
             <w:pPr>
-              <w:pStyle w:val="ListParagraph"/>
+              <w:pStyle w:val="a"/>
               <w:numPr>
                 <w:ilvl w:val="0"/>
                 <w:numId w:val="51"/>
@@ -29940,7 +30136,7 @@
           </w:p>
           <w:tbl>
             <w:tblPr>
-              <w:tblStyle w:val="TableGrid"/>
+              <w:tblStyle w:val="afb"/>
               <w:tblW w:w="7938" w:type="dxa"/>
               <w:tblInd w:w="903" w:type="dxa"/>
               <w:tblBorders>
@@ -30397,7 +30593,7 @@
           </w:tcPr>
           <w:p>
             <w:pPr>
-              <w:pStyle w:val="ListParagraph"/>
+              <w:pStyle w:val="a"/>
               <w:numPr>
                 <w:ilvl w:val="0"/>
                 <w:numId w:val="49"/>
@@ -30483,7 +30679,7 @@
           </w:p>
           <w:p>
             <w:pPr>
-              <w:pStyle w:val="ListParagraph"/>
+              <w:pStyle w:val="a"/>
               <w:numPr>
                 <w:ilvl w:val="0"/>
                 <w:numId w:val="51"/>
@@ -30747,7 +30943,7 @@
           </w:p>
           <w:tbl>
             <w:tblPr>
-              <w:tblStyle w:val="TableGrid"/>
+              <w:tblStyle w:val="afb"/>
               <w:tblW w:w="8080" w:type="dxa"/>
               <w:tblInd w:w="903" w:type="dxa"/>
               <w:tblBorders>
@@ -30834,7 +31030,7 @@
           </w:tbl>
           <w:p>
             <w:pPr>
-              <w:pStyle w:val="ListParagraph"/>
+              <w:pStyle w:val="a"/>
               <w:numPr>
                 <w:ilvl w:val="0"/>
                 <w:numId w:val="51"/>
@@ -30855,7 +31051,7 @@
           </w:p>
           <w:p>
             <w:pPr>
-              <w:pStyle w:val="ListParagraph"/>
+              <w:pStyle w:val="a"/>
               <w:numPr>
                 <w:ilvl w:val="0"/>
                 <w:numId w:val="51"/>
@@ -30972,7 +31168,7 @@
           </w:p>
           <w:p>
             <w:pPr>
-              <w:pStyle w:val="ListParagraph"/>
+              <w:pStyle w:val="a"/>
               <w:numPr>
                 <w:ilvl w:val="0"/>
                 <w:numId w:val="51"/>
@@ -31042,7 +31238,7 @@
           </w:p>
           <w:p>
             <w:pPr>
-              <w:pStyle w:val="ListParagraph"/>
+              <w:pStyle w:val="a"/>
               <w:numPr>
                 <w:ilvl w:val="0"/>
                 <w:numId w:val="51"/>
@@ -31095,7 +31291,7 @@
           </w:p>
           <w:tbl>
             <w:tblPr>
-              <w:tblStyle w:val="TableGrid"/>
+              <w:tblStyle w:val="afb"/>
               <w:tblW w:w="8080" w:type="dxa"/>
               <w:tblInd w:w="903" w:type="dxa"/>
               <w:tblBorders>
@@ -31182,7 +31378,7 @@
           </w:tbl>
           <w:p>
             <w:pPr>
-              <w:pStyle w:val="ListParagraph"/>
+              <w:pStyle w:val="a"/>
               <w:numPr>
                 <w:ilvl w:val="0"/>
                 <w:numId w:val="51"/>
@@ -31270,7 +31466,7 @@
           </w:p>
           <w:tbl>
             <w:tblPr>
-              <w:tblStyle w:val="TableGrid"/>
+              <w:tblStyle w:val="afb"/>
               <w:tblW w:w="7938" w:type="dxa"/>
               <w:tblInd w:w="903" w:type="dxa"/>
               <w:tblBorders>
@@ -31757,7 +31953,7 @@
           </w:tcPr>
           <w:p>
             <w:pPr>
-              <w:pStyle w:val="ListParagraph"/>
+              <w:pStyle w:val="a"/>
               <w:numPr>
                 <w:ilvl w:val="0"/>
                 <w:numId w:val="49"/>
@@ -31950,7 +32146,7 @@
           </w:p>
           <w:tbl>
             <w:tblPr>
-              <w:tblStyle w:val="TableGrid"/>
+              <w:tblStyle w:val="afb"/>
               <w:tblW w:w="8080" w:type="dxa"/>
               <w:tblInd w:w="761" w:type="dxa"/>
               <w:tblBorders>
@@ -32355,7 +32551,7 @@
           </w:tcPr>
           <w:p>
             <w:pPr>
-              <w:pStyle w:val="ListParagraph"/>
+              <w:pStyle w:val="a"/>
               <w:numPr>
                 <w:ilvl w:val="0"/>
                 <w:numId w:val="49"/>
@@ -32834,7 +33030,7 @@
           </w:p>
           <w:tbl>
             <w:tblPr>
-              <w:tblStyle w:val="TableGrid"/>
+              <w:tblStyle w:val="afb"/>
               <w:tblW w:w="0" w:type="auto"/>
               <w:tblLayout w:type="fixed"/>
               <w:tblLook w:val="04A0" w:firstRow="1" w:lastRow="0" w:firstColumn="1" w:lastColumn="0" w:noHBand="0" w:noVBand="1"/>
@@ -32906,7 +33102,7 @@
                 </w:tcPr>
                 <w:p>
                   <w:pPr>
-                    <w:pStyle w:val="ListParagraph"/>
+                    <w:pStyle w:val="a"/>
                     <w:numPr>
                       <w:ilvl w:val="0"/>
                       <w:numId w:val="52"/>
@@ -33055,7 +33251,7 @@
                 </w:tcPr>
                 <w:p>
                   <w:pPr>
-                    <w:pStyle w:val="ListParagraph"/>
+                    <w:pStyle w:val="a"/>
                     <w:numPr>
                       <w:ilvl w:val="0"/>
                       <w:numId w:val="52"/>
@@ -33204,7 +33400,7 @@
                 </w:tcPr>
                 <w:p>
                   <w:pPr>
-                    <w:pStyle w:val="ListParagraph"/>
+                    <w:pStyle w:val="a"/>
                     <w:numPr>
                       <w:ilvl w:val="0"/>
                       <w:numId w:val="52"/>
@@ -33353,7 +33549,7 @@
                 </w:tcPr>
                 <w:p>
                   <w:pPr>
-                    <w:pStyle w:val="ListParagraph"/>
+                    <w:pStyle w:val="a"/>
                     <w:numPr>
                       <w:ilvl w:val="0"/>
                       <w:numId w:val="52"/>
@@ -33560,7 +33756,7 @@
     </w:p>
     <w:p>
       <w:pPr>
-        <w:pStyle w:val="Heading4"/>
+        <w:pStyle w:val="4"/>
         <w:rPr>
           <w:rFonts w:asciiTheme="minorHAnsi" w:hAnsiTheme="minorHAnsi" w:cstheme="minorHAnsi"/>
         </w:rPr>
@@ -33574,7 +33770,7 @@
     </w:p>
     <w:tbl>
       <w:tblPr>
-        <w:tblStyle w:val="TableGrid"/>
+        <w:tblStyle w:val="afb"/>
         <w:tblW w:w="0" w:type="auto"/>
         <w:tblLook w:val="04A0" w:firstRow="1" w:lastRow="0" w:firstColumn="1" w:lastColumn="0" w:noHBand="0" w:noVBand="1"/>
       </w:tblPr>
@@ -33701,7 +33897,7 @@
           </w:p>
           <w:tbl>
             <w:tblPr>
-              <w:tblStyle w:val="TableGrid"/>
+              <w:tblStyle w:val="afb"/>
               <w:tblW w:w="8508" w:type="dxa"/>
               <w:tblInd w:w="301" w:type="dxa"/>
               <w:tblLook w:val="04A0" w:firstRow="1" w:lastRow="0" w:firstColumn="1" w:lastColumn="0" w:noHBand="0" w:noVBand="1"/>
@@ -34036,7 +34232,7 @@
           </w:tbl>
           <w:p>
             <w:pPr>
-              <w:pStyle w:val="ListParagraph"/>
+              <w:pStyle w:val="a"/>
               <w:numPr>
                 <w:ilvl w:val="0"/>
                 <w:numId w:val="56"/>
@@ -34056,7 +34252,7 @@
           </w:p>
           <w:tbl>
             <w:tblPr>
-              <w:tblStyle w:val="TableGrid"/>
+              <w:tblStyle w:val="afb"/>
               <w:tblW w:w="8508" w:type="dxa"/>
               <w:tblInd w:w="301" w:type="dxa"/>
               <w:tblLook w:val="04A0" w:firstRow="1" w:lastRow="0" w:firstColumn="1" w:lastColumn="0" w:noHBand="0" w:noVBand="1"/>
@@ -34730,7 +34926,7 @@
           </w:tbl>
           <w:p>
             <w:pPr>
-              <w:pStyle w:val="ListParagraph"/>
+              <w:pStyle w:val="a"/>
               <w:numPr>
                 <w:ilvl w:val="0"/>
                 <w:numId w:val="56"/>
@@ -34750,7 +34946,7 @@
           </w:p>
           <w:tbl>
             <w:tblPr>
-              <w:tblStyle w:val="TableGrid"/>
+              <w:tblStyle w:val="afb"/>
               <w:tblW w:w="8508" w:type="dxa"/>
               <w:tblInd w:w="301" w:type="dxa"/>
               <w:tblLook w:val="04A0" w:firstRow="1" w:lastRow="0" w:firstColumn="1" w:lastColumn="0" w:noHBand="0" w:noVBand="1"/>
@@ -35156,7 +35352,7 @@
           </w:tbl>
           <w:p>
             <w:pPr>
-              <w:pStyle w:val="ListParagraph"/>
+              <w:pStyle w:val="a"/>
               <w:numPr>
                 <w:ilvl w:val="0"/>
                 <w:numId w:val="56"/>
@@ -35274,7 +35470,7 @@
           </w:p>
           <w:p>
             <w:pPr>
-              <w:pStyle w:val="ListParagraph"/>
+              <w:pStyle w:val="a"/>
               <w:numPr>
                 <w:ilvl w:val="0"/>
                 <w:numId w:val="56"/>
@@ -35478,7 +35674,7 @@
           </w:tcPr>
           <w:p>
             <w:pPr>
-              <w:pStyle w:val="ListParagraph"/>
+              <w:pStyle w:val="a"/>
               <w:numPr>
                 <w:ilvl w:val="0"/>
                 <w:numId w:val="54"/>
@@ -35824,7 +36020,7 @@
           </w:p>
           <w:tbl>
             <w:tblPr>
-              <w:tblStyle w:val="TableGrid"/>
+              <w:tblStyle w:val="afb"/>
               <w:tblW w:w="8080" w:type="dxa"/>
               <w:tblInd w:w="761" w:type="dxa"/>
               <w:tblBorders>
@@ -36217,7 +36413,7 @@
           </w:tcPr>
           <w:p>
             <w:pPr>
-              <w:pStyle w:val="ListParagraph"/>
+              <w:pStyle w:val="a"/>
               <w:numPr>
                 <w:ilvl w:val="0"/>
                 <w:numId w:val="54"/>
@@ -36539,7 +36735,7 @@
           </w:tcPr>
           <w:p>
             <w:pPr>
-              <w:pStyle w:val="ListParagraph"/>
+              <w:pStyle w:val="a"/>
               <w:numPr>
                 <w:ilvl w:val="0"/>
                 <w:numId w:val="54"/>
@@ -36747,7 +36943,7 @@
           </w:p>
           <w:tbl>
             <w:tblPr>
-              <w:tblStyle w:val="TableGrid"/>
+              <w:tblStyle w:val="afb"/>
               <w:tblW w:w="8080" w:type="dxa"/>
               <w:tblInd w:w="761" w:type="dxa"/>
               <w:tblBorders>
@@ -37170,7 +37366,7 @@
           </w:tcPr>
           <w:p>
             <w:pPr>
-              <w:pStyle w:val="ListParagraph"/>
+              <w:pStyle w:val="a"/>
               <w:numPr>
                 <w:ilvl w:val="0"/>
                 <w:numId w:val="54"/>
@@ -37378,7 +37574,7 @@
           </w:p>
           <w:tbl>
             <w:tblPr>
-              <w:tblStyle w:val="TableGrid"/>
+              <w:tblStyle w:val="afb"/>
               <w:tblW w:w="8080" w:type="dxa"/>
               <w:tblInd w:w="761" w:type="dxa"/>
               <w:tblBorders>
@@ -37798,7 +37994,7 @@
     </w:p>
     <w:p>
       <w:pPr>
-        <w:pStyle w:val="Heading4"/>
+        <w:pStyle w:val="4"/>
         <w:rPr>
           <w:rFonts w:asciiTheme="minorHAnsi" w:hAnsiTheme="minorHAnsi" w:cstheme="minorHAnsi"/>
         </w:rPr>
@@ -37812,7 +38008,7 @@
     </w:p>
     <w:tbl>
       <w:tblPr>
-        <w:tblStyle w:val="TableGrid"/>
+        <w:tblStyle w:val="afb"/>
         <w:tblW w:w="0" w:type="auto"/>
         <w:tblLook w:val="04A0" w:firstRow="1" w:lastRow="0" w:firstColumn="1" w:lastColumn="0" w:noHBand="0" w:noVBand="1"/>
       </w:tblPr>
@@ -37839,7 +38035,7 @@
           </w:p>
           <w:p>
             <w:pPr>
-              <w:pStyle w:val="ListParagraph"/>
+              <w:pStyle w:val="a"/>
               <w:numPr>
                 <w:ilvl w:val="0"/>
                 <w:numId w:val="57"/>
@@ -37857,7 +38053,7 @@
           </w:p>
           <w:p>
             <w:pPr>
-              <w:pStyle w:val="ListParagraph"/>
+              <w:pStyle w:val="a"/>
               <w:numPr>
                 <w:ilvl w:val="0"/>
                 <w:numId w:val="57"/>
@@ -37881,7 +38077,7 @@
           </w:p>
           <w:p>
             <w:pPr>
-              <w:pStyle w:val="ListParagraph"/>
+              <w:pStyle w:val="a"/>
               <w:numPr>
                 <w:ilvl w:val="0"/>
                 <w:numId w:val="57"/>
@@ -37899,7 +38095,7 @@
           </w:p>
           <w:p>
             <w:pPr>
-              <w:pStyle w:val="ListParagraph"/>
+              <w:pStyle w:val="a"/>
               <w:numPr>
                 <w:ilvl w:val="0"/>
                 <w:numId w:val="57"/>
@@ -37917,7 +38113,7 @@
           </w:p>
           <w:p>
             <w:pPr>
-              <w:pStyle w:val="ListParagraph"/>
+              <w:pStyle w:val="a"/>
               <w:numPr>
                 <w:ilvl w:val="0"/>
                 <w:numId w:val="57"/>
@@ -37948,7 +38144,7 @@
           </w:p>
           <w:p>
             <w:pPr>
-              <w:pStyle w:val="ListParagraph"/>
+              <w:pStyle w:val="a"/>
               <w:numPr>
                 <w:ilvl w:val="0"/>
                 <w:numId w:val="58"/>
@@ -37966,7 +38162,7 @@
           </w:p>
           <w:p>
             <w:pPr>
-              <w:pStyle w:val="ListParagraph"/>
+              <w:pStyle w:val="a"/>
               <w:numPr>
                 <w:ilvl w:val="0"/>
                 <w:numId w:val="58"/>
@@ -37984,7 +38180,7 @@
           </w:p>
           <w:p>
             <w:pPr>
-              <w:pStyle w:val="ListParagraph"/>
+              <w:pStyle w:val="a"/>
               <w:numPr>
                 <w:ilvl w:val="0"/>
                 <w:numId w:val="58"/>
@@ -38037,7 +38233,7 @@
           </w:p>
           <w:tbl>
             <w:tblPr>
-              <w:tblStyle w:val="TableGrid"/>
+              <w:tblStyle w:val="afb"/>
               <w:tblW w:w="8779" w:type="dxa"/>
               <w:tblInd w:w="17" w:type="dxa"/>
               <w:tblBorders>
@@ -38104,7 +38300,7 @@
           </w:p>
           <w:tbl>
             <w:tblPr>
-              <w:tblStyle w:val="TableGrid"/>
+              <w:tblStyle w:val="afb"/>
               <w:tblW w:w="8789" w:type="dxa"/>
               <w:tblInd w:w="17" w:type="dxa"/>
               <w:tblLook w:val="04A0" w:firstRow="1" w:lastRow="0" w:firstColumn="1" w:lastColumn="0" w:noHBand="0" w:noVBand="1"/>
@@ -38258,7 +38454,7 @@
                 </w:tcPr>
                 <w:p>
                   <w:pPr>
-                    <w:pStyle w:val="ListParagraph"/>
+                    <w:pStyle w:val="a"/>
                     <w:keepNext/>
                     <w:keepLines/>
                     <w:numPr>
@@ -38295,7 +38491,7 @@
                 </w:tcPr>
                 <w:p>
                   <w:pPr>
-                    <w:pStyle w:val="ListParagraph"/>
+                    <w:pStyle w:val="a"/>
                     <w:keepNext/>
                     <w:keepLines/>
                     <w:numPr>
@@ -38427,7 +38623,7 @@
                 </w:tcPr>
                 <w:p>
                   <w:pPr>
-                    <w:pStyle w:val="ListParagraph"/>
+                    <w:pStyle w:val="a"/>
                     <w:keepNext/>
                     <w:keepLines/>
                     <w:numPr>
@@ -39005,7 +39201,7 @@
           </w:p>
           <w:tbl>
             <w:tblPr>
-              <w:tblStyle w:val="TableGrid"/>
+              <w:tblStyle w:val="afb"/>
               <w:tblW w:w="8849" w:type="dxa"/>
               <w:tblInd w:w="17" w:type="dxa"/>
               <w:tblBorders>
@@ -39067,7 +39263,7 @@
           </w:p>
           <w:tbl>
             <w:tblPr>
-              <w:tblStyle w:val="TableGrid"/>
+              <w:tblStyle w:val="afb"/>
               <w:tblW w:w="8849" w:type="dxa"/>
               <w:tblInd w:w="17" w:type="dxa"/>
               <w:tblLayout w:type="fixed"/>
@@ -39211,7 +39407,7 @@
                 </w:tcPr>
                 <w:p>
                   <w:pPr>
-                    <w:pStyle w:val="ListParagraph"/>
+                    <w:pStyle w:val="a"/>
                     <w:keepNext/>
                     <w:keepLines/>
                     <w:numPr>
@@ -39248,7 +39444,7 @@
                 </w:tcPr>
                 <w:p>
                   <w:pPr>
-                    <w:pStyle w:val="ListParagraph"/>
+                    <w:pStyle w:val="a"/>
                     <w:keepNext/>
                     <w:keepLines/>
                     <w:numPr>
@@ -39335,7 +39531,7 @@
                 </w:tcPr>
                 <w:p>
                   <w:pPr>
-                    <w:pStyle w:val="ListParagraph"/>
+                    <w:pStyle w:val="a"/>
                     <w:keepNext/>
                     <w:keepLines/>
                     <w:numPr>
@@ -39408,7 +39604,7 @@
                 </w:tcPr>
                 <w:p>
                   <w:pPr>
-                    <w:pStyle w:val="ListParagraph"/>
+                    <w:pStyle w:val="a"/>
                     <w:keepNext/>
                     <w:keepLines/>
                     <w:numPr>
@@ -39445,7 +39641,7 @@
                 </w:tcPr>
                 <w:p>
                   <w:pPr>
-                    <w:pStyle w:val="ListParagraph"/>
+                    <w:pStyle w:val="a"/>
                     <w:numPr>
                       <w:ilvl w:val="0"/>
                       <w:numId w:val="63"/>
@@ -39526,7 +39722,7 @@
                 </w:tcPr>
                 <w:p>
                   <w:pPr>
-                    <w:pStyle w:val="ListParagraph"/>
+                    <w:pStyle w:val="a"/>
                     <w:numPr>
                       <w:ilvl w:val="0"/>
                       <w:numId w:val="63"/>
@@ -39593,7 +39789,7 @@
                 </w:tcPr>
                 <w:p>
                   <w:pPr>
-                    <w:pStyle w:val="ListParagraph"/>
+                    <w:pStyle w:val="a"/>
                     <w:keepNext/>
                     <w:keepLines/>
                     <w:numPr>
@@ -39630,7 +39826,7 @@
                 </w:tcPr>
                 <w:p>
                   <w:pPr>
-                    <w:pStyle w:val="ListParagraph"/>
+                    <w:pStyle w:val="a"/>
                     <w:numPr>
                       <w:ilvl w:val="0"/>
                       <w:numId w:val="64"/>
@@ -39697,7 +39893,7 @@
                 </w:tcPr>
                 <w:p>
                   <w:pPr>
-                    <w:pStyle w:val="ListParagraph"/>
+                    <w:pStyle w:val="a"/>
                     <w:keepNext/>
                     <w:keepLines/>
                     <w:numPr>
@@ -39723,7 +39919,7 @@
                 </w:tcPr>
                 <w:p>
                   <w:pPr>
-                    <w:pStyle w:val="ListParagraph"/>
+                    <w:pStyle w:val="a"/>
                     <w:numPr>
                       <w:ilvl w:val="0"/>
                       <w:numId w:val="64"/>
@@ -39790,7 +39986,7 @@
                 </w:tcPr>
                 <w:p>
                   <w:pPr>
-                    <w:pStyle w:val="ListParagraph"/>
+                    <w:pStyle w:val="a"/>
                     <w:keepNext/>
                     <w:keepLines/>
                     <w:numPr>
@@ -39827,7 +40023,7 @@
                 </w:tcPr>
                 <w:p>
                   <w:pPr>
-                    <w:pStyle w:val="ListParagraph"/>
+                    <w:pStyle w:val="a"/>
                     <w:keepNext/>
                     <w:numPr>
                       <w:ilvl w:val="0"/>
@@ -39897,7 +40093,7 @@
                 </w:tcPr>
                 <w:p>
                   <w:pPr>
-                    <w:pStyle w:val="ListParagraph"/>
+                    <w:pStyle w:val="a"/>
                     <w:keepNext/>
                     <w:keepLines/>
                     <w:numPr>
@@ -39923,7 +40119,7 @@
                 </w:tcPr>
                 <w:p>
                   <w:pPr>
-                    <w:pStyle w:val="ListParagraph"/>
+                    <w:pStyle w:val="a"/>
                     <w:numPr>
                       <w:ilvl w:val="0"/>
                       <w:numId w:val="65"/>
@@ -39990,7 +40186,7 @@
                 </w:tcPr>
                 <w:p>
                   <w:pPr>
-                    <w:pStyle w:val="ListParagraph"/>
+                    <w:pStyle w:val="a"/>
                     <w:keepNext/>
                     <w:keepLines/>
                     <w:numPr>
@@ -40027,7 +40223,7 @@
                 </w:tcPr>
                 <w:p>
                   <w:pPr>
-                    <w:pStyle w:val="ListParagraph"/>
+                    <w:pStyle w:val="a"/>
                     <w:keepNext/>
                     <w:numPr>
                       <w:ilvl w:val="0"/>
@@ -40110,7 +40306,7 @@
                 </w:tcPr>
                 <w:p>
                   <w:pPr>
-                    <w:pStyle w:val="ListParagraph"/>
+                    <w:pStyle w:val="a"/>
                     <w:numPr>
                       <w:ilvl w:val="0"/>
                       <w:numId w:val="66"/>
@@ -40218,7 +40414,7 @@
     </w:tbl>
     <w:p>
       <w:pPr>
-        <w:pStyle w:val="Heading2"/>
+        <w:pStyle w:val="2"/>
         <w:keepLines w:val="0"/>
         <w:spacing w:before="120"/>
         <w:rPr>
@@ -40247,7 +40443,7 @@
     </w:p>
     <w:p>
       <w:pPr>
-        <w:pStyle w:val="Heading2"/>
+        <w:pStyle w:val="2"/>
         <w:keepLines w:val="0"/>
         <w:spacing w:before="120"/>
         <w:rPr>
@@ -40317,7 +40513,7 @@
           </w:p>
           <w:p>
             <w:pPr>
-              <w:pStyle w:val="ListParagraph"/>
+              <w:pStyle w:val="a"/>
               <w:numPr>
                 <w:ilvl w:val="0"/>
                 <w:numId w:val="7"/>
@@ -40342,7 +40538,7 @@
           </w:p>
           <w:p>
             <w:pPr>
-              <w:pStyle w:val="ListParagraph"/>
+              <w:pStyle w:val="a"/>
               <w:numPr>
                 <w:ilvl w:val="0"/>
                 <w:numId w:val="7"/>
@@ -40367,7 +40563,7 @@
           </w:p>
           <w:p>
             <w:pPr>
-              <w:pStyle w:val="ListParagraph"/>
+              <w:pStyle w:val="a"/>
               <w:numPr>
                 <w:ilvl w:val="0"/>
                 <w:numId w:val="7"/>
@@ -40392,7 +40588,7 @@
           </w:p>
           <w:p>
             <w:pPr>
-              <w:pStyle w:val="ListParagraph"/>
+              <w:pStyle w:val="a"/>
               <w:numPr>
                 <w:ilvl w:val="0"/>
                 <w:numId w:val="7"/>
@@ -40417,7 +40613,7 @@
           </w:p>
           <w:p>
             <w:pPr>
-              <w:pStyle w:val="ListParagraph"/>
+              <w:pStyle w:val="a"/>
               <w:numPr>
                 <w:ilvl w:val="0"/>
                 <w:numId w:val="7"/>
@@ -40554,7 +40750,7 @@
           </w:p>
           <w:p>
             <w:pPr>
-              <w:pStyle w:val="ListParagraph"/>
+              <w:pStyle w:val="a"/>
               <w:numPr>
                 <w:ilvl w:val="0"/>
                 <w:numId w:val="6"/>
@@ -40578,7 +40774,7 @@
           </w:p>
           <w:p>
             <w:pPr>
-              <w:pStyle w:val="ListParagraph"/>
+              <w:pStyle w:val="a"/>
               <w:numPr>
                 <w:ilvl w:val="0"/>
                 <w:numId w:val="6"/>
@@ -40602,7 +40798,7 @@
           </w:p>
           <w:p>
             <w:pPr>
-              <w:pStyle w:val="ListParagraph"/>
+              <w:pStyle w:val="a"/>
               <w:numPr>
                 <w:ilvl w:val="0"/>
                 <w:numId w:val="6"/>
@@ -40638,8 +40834,8 @@
       </w:pPr>
     </w:p>
     <w:sectPr>
-      <w:headerReference w:type="first" r:id="rId14"/>
-      <w:footerReference w:type="first" r:id="rId15"/>
+      <w:headerReference w:type="first" r:id="rId20"/>
+      <w:footerReference w:type="first" r:id="rId21"/>
       <w:pgSz w:w="11906" w:h="16838" w:code="9"/>
       <w:pgMar w:top="1440" w:right="1440" w:bottom="1440" w:left="1440" w:header="709" w:footer="709" w:gutter="0"/>
       <w:pgBorders w:offsetFrom="page">
@@ -40655,7 +40851,7 @@
 </file>
 
 <file path=word/endnotes.xml><?xml version="1.0" encoding="utf-8"?>
-<w:endnotes xmlns:wpc="http://schemas.microsoft.com/office/word/2010/wordprocessingCanvas" xmlns:cx="http://schemas.microsoft.com/office/drawing/2014/chartex" xmlns:cx1="http://schemas.microsoft.com/office/drawing/2015/9/8/chartex" xmlns:cx2="http://schemas.microsoft.com/office/drawing/2015/10/21/chartex" xmlns:cx3="http://schemas.microsoft.com/office/drawing/2016/5/9/chartex" xmlns:cx4="http://schemas.microsoft.com/office/drawing/2016/5/10/chartex" xmlns:cx5="http://schemas.microsoft.com/office/drawing/2016/5/11/chartex" xmlns:cx6="http://schemas.microsoft.com/office/drawing/2016/5/12/chartex" xmlns:cx7="http://schemas.microsoft.com/office/drawing/2016/5/13/chartex" xmlns:cx8="http://schemas.microsoft.com/office/drawing/2016/5/14/chartex" xmlns:mc="http://schemas.openxmlformats.org/markup-compatibility/2006" xmlns:aink="http://schemas.microsoft.com/office/drawing/2016/ink" xmlns:am3d="http://schemas.microsoft.com/office/drawing/2017/model3d" xmlns:o="urn:schemas-microsoft-com:office:office" xmlns:oel="http://schemas.microsoft.com/office/2019/extlst" xmlns:r="http://schemas.openxmlformats.org/officeDocument/2006/relationships" xmlns:m="http://schemas.openxmlformats.org/officeDocument/2006/math" xmlns:v="urn:schemas-microsoft-com:vml" xmlns:wp14="http://schemas.microsoft.com/office/word/2010/wordprocessingDrawing" xmlns:wp="http://schemas.openxmlformats.org/drawingml/2006/wordprocessingDrawing" xmlns:w10="urn:schemas-microsoft-com:office:word" xmlns:w="http://schemas.openxmlformats.org/wordprocessingml/2006/main" xmlns:w14="http://schemas.microsoft.com/office/word/2010/wordml" xmlns:w15="http://schemas.microsoft.com/office/word/2012/wordml" xmlns:w16cex="http://schemas.microsoft.com/office/word/2018/wordml/cex" xmlns:w16cid="http://schemas.microsoft.com/office/word/2016/wordml/cid" xmlns:w16="http://schemas.microsoft.com/office/word/2018/wordml" xmlns:w16sdtdh="http://schemas.microsoft.com/office/word/2020/wordml/sdtdatahash" xmlns:w16se="http://schemas.microsoft.com/office/word/2015/wordml/symex" xmlns:wpg="http://schemas.microsoft.com/office/word/2010/wordprocessingGroup" xmlns:wpi="http://schemas.microsoft.com/office/word/2010/wordprocessingInk" xmlns:wne="http://schemas.microsoft.com/office/word/2006/wordml" xmlns:wps="http://schemas.microsoft.com/office/word/2010/wordprocessingShape" mc:Ignorable="w14 w15 w16se w16cid w16 w16cex w16sdtdh wp14">
+<w:endnotes xmlns:wpc="http://schemas.microsoft.com/office/word/2010/wordprocessingCanvas" xmlns:cx="http://schemas.microsoft.com/office/drawing/2014/chartex" xmlns:cx1="http://schemas.microsoft.com/office/drawing/2015/9/8/chartex" xmlns:cx2="http://schemas.microsoft.com/office/drawing/2015/10/21/chartex" xmlns:cx3="http://schemas.microsoft.com/office/drawing/2016/5/9/chartex" xmlns:cx4="http://schemas.microsoft.com/office/drawing/2016/5/10/chartex" xmlns:cx5="http://schemas.microsoft.com/office/drawing/2016/5/11/chartex" xmlns:cx6="http://schemas.microsoft.com/office/drawing/2016/5/12/chartex" xmlns:cx7="http://schemas.microsoft.com/office/drawing/2016/5/13/chartex" xmlns:cx8="http://schemas.microsoft.com/office/drawing/2016/5/14/chartex" xmlns:mc="http://schemas.openxmlformats.org/markup-compatibility/2006" xmlns:aink="http://schemas.microsoft.com/office/drawing/2016/ink" xmlns:am3d="http://schemas.microsoft.com/office/drawing/2017/model3d" xmlns:o="urn:schemas-microsoft-com:office:office" xmlns:oel="http://schemas.microsoft.com/office/2019/extlst" xmlns:r="http://schemas.openxmlformats.org/officeDocument/2006/relationships" xmlns:m="http://schemas.openxmlformats.org/officeDocument/2006/math" xmlns:v="urn:schemas-microsoft-com:vml" xmlns:wp14="http://schemas.microsoft.com/office/word/2010/wordprocessingDrawing" xmlns:wp="http://schemas.openxmlformats.org/drawingml/2006/wordprocessingDrawing" xmlns:w10="urn:schemas-microsoft-com:office:word" xmlns:w="http://schemas.openxmlformats.org/wordprocessingml/2006/main" xmlns:w14="http://schemas.microsoft.com/office/word/2010/wordml" xmlns:w15="http://schemas.microsoft.com/office/word/2012/wordml" xmlns:w16cex="http://schemas.microsoft.com/office/word/2018/wordml/cex" xmlns:w16cid="http://schemas.microsoft.com/office/word/2016/wordml/cid" xmlns:w16="http://schemas.microsoft.com/office/word/2018/wordml" xmlns:w16du="http://schemas.microsoft.com/office/word/2023/wordml/word16du" xmlns:w16sdtdh="http://schemas.microsoft.com/office/word/2020/wordml/sdtdatahash" xmlns:w16se="http://schemas.microsoft.com/office/word/2015/wordml/symex" xmlns:wpg="http://schemas.microsoft.com/office/word/2010/wordprocessingGroup" xmlns:wpi="http://schemas.microsoft.com/office/word/2010/wordprocessingInk" xmlns:wne="http://schemas.microsoft.com/office/word/2006/wordml" xmlns:wps="http://schemas.microsoft.com/office/word/2010/wordprocessingShape" mc:Ignorable="w14 w15 w16se w16cid w16 w16cex w16sdtdh w16du wp14">
   <w:endnote w:type="separator" w:id="-1">
     <w:p>
       <w:r>
@@ -40674,10 +40870,10 @@
 </file>
 
 <file path=word/footer1.xml><?xml version="1.0" encoding="utf-8"?>
-<w:ftr xmlns:wpc="http://schemas.microsoft.com/office/word/2010/wordprocessingCanvas" xmlns:cx="http://schemas.microsoft.com/office/drawing/2014/chartex" xmlns:cx1="http://schemas.microsoft.com/office/drawing/2015/9/8/chartex" xmlns:cx2="http://schemas.microsoft.com/office/drawing/2015/10/21/chartex" xmlns:cx3="http://schemas.microsoft.com/office/drawing/2016/5/9/chartex" xmlns:cx4="http://schemas.microsoft.com/office/drawing/2016/5/10/chartex" xmlns:cx5="http://schemas.microsoft.com/office/drawing/2016/5/11/chartex" xmlns:cx6="http://schemas.microsoft.com/office/drawing/2016/5/12/chartex" xmlns:cx7="http://schemas.microsoft.com/office/drawing/2016/5/13/chartex" xmlns:cx8="http://schemas.microsoft.com/office/drawing/2016/5/14/chartex" xmlns:mc="http://schemas.openxmlformats.org/markup-compatibility/2006" xmlns:aink="http://schemas.microsoft.com/office/drawing/2016/ink" xmlns:am3d="http://schemas.microsoft.com/office/drawing/2017/model3d" xmlns:o="urn:schemas-microsoft-com:office:office" xmlns:oel="http://schemas.microsoft.com/office/2019/extlst" xmlns:r="http://schemas.openxmlformats.org/officeDocument/2006/relationships" xmlns:m="http://schemas.openxmlformats.org/officeDocument/2006/math" xmlns:v="urn:schemas-microsoft-com:vml" xmlns:wp14="http://schemas.microsoft.com/office/word/2010/wordprocessingDrawing" xmlns:wp="http://schemas.openxmlformats.org/drawingml/2006/wordprocessingDrawing" xmlns:w10="urn:schemas-microsoft-com:office:word" xmlns:w="http://schemas.openxmlformats.org/wordprocessingml/2006/main" xmlns:w14="http://schemas.microsoft.com/office/word/2010/wordml" xmlns:w15="http://schemas.microsoft.com/office/word/2012/wordml" xmlns:w16cex="http://schemas.microsoft.com/office/word/2018/wordml/cex" xmlns:w16cid="http://schemas.microsoft.com/office/word/2016/wordml/cid" xmlns:w16="http://schemas.microsoft.com/office/word/2018/wordml" xmlns:w16sdtdh="http://schemas.microsoft.com/office/word/2020/wordml/sdtdatahash" xmlns:w16se="http://schemas.microsoft.com/office/word/2015/wordml/symex" xmlns:wpg="http://schemas.microsoft.com/office/word/2010/wordprocessingGroup" xmlns:wpi="http://schemas.microsoft.com/office/word/2010/wordprocessingInk" xmlns:wne="http://schemas.microsoft.com/office/word/2006/wordml" xmlns:wps="http://schemas.microsoft.com/office/word/2010/wordprocessingShape" mc:Ignorable="w14 w15 w16se w16cid w16 w16cex w16sdtdh wp14">
+<w:ftr xmlns:wpc="http://schemas.microsoft.com/office/word/2010/wordprocessingCanvas" xmlns:cx="http://schemas.microsoft.com/office/drawing/2014/chartex" xmlns:cx1="http://schemas.microsoft.com/office/drawing/2015/9/8/chartex" xmlns:cx2="http://schemas.microsoft.com/office/drawing/2015/10/21/chartex" xmlns:cx3="http://schemas.microsoft.com/office/drawing/2016/5/9/chartex" xmlns:cx4="http://schemas.microsoft.com/office/drawing/2016/5/10/chartex" xmlns:cx5="http://schemas.microsoft.com/office/drawing/2016/5/11/chartex" xmlns:cx6="http://schemas.microsoft.com/office/drawing/2016/5/12/chartex" xmlns:cx7="http://schemas.microsoft.com/office/drawing/2016/5/13/chartex" xmlns:cx8="http://schemas.microsoft.com/office/drawing/2016/5/14/chartex" xmlns:mc="http://schemas.openxmlformats.org/markup-compatibility/2006" xmlns:aink="http://schemas.microsoft.com/office/drawing/2016/ink" xmlns:am3d="http://schemas.microsoft.com/office/drawing/2017/model3d" xmlns:o="urn:schemas-microsoft-com:office:office" xmlns:oel="http://schemas.microsoft.com/office/2019/extlst" xmlns:r="http://schemas.openxmlformats.org/officeDocument/2006/relationships" xmlns:m="http://schemas.openxmlformats.org/officeDocument/2006/math" xmlns:v="urn:schemas-microsoft-com:vml" xmlns:wp14="http://schemas.microsoft.com/office/word/2010/wordprocessingDrawing" xmlns:wp="http://schemas.openxmlformats.org/drawingml/2006/wordprocessingDrawing" xmlns:w10="urn:schemas-microsoft-com:office:word" xmlns:w="http://schemas.openxmlformats.org/wordprocessingml/2006/main" xmlns:w14="http://schemas.microsoft.com/office/word/2010/wordml" xmlns:w15="http://schemas.microsoft.com/office/word/2012/wordml" xmlns:w16cex="http://schemas.microsoft.com/office/word/2018/wordml/cex" xmlns:w16cid="http://schemas.microsoft.com/office/word/2016/wordml/cid" xmlns:w16="http://schemas.microsoft.com/office/word/2018/wordml" xmlns:w16du="http://schemas.microsoft.com/office/word/2023/wordml/word16du" xmlns:w16sdtdh="http://schemas.microsoft.com/office/word/2020/wordml/sdtdatahash" xmlns:w16se="http://schemas.microsoft.com/office/word/2015/wordml/symex" xmlns:wpg="http://schemas.microsoft.com/office/word/2010/wordprocessingGroup" xmlns:wpi="http://schemas.microsoft.com/office/word/2010/wordprocessingInk" xmlns:wne="http://schemas.microsoft.com/office/word/2006/wordml" xmlns:wps="http://schemas.microsoft.com/office/word/2010/wordprocessingShape" mc:Ignorable="w14 w15 w16se w16cid w16 w16cex w16sdtdh w16du wp14">
   <w:p>
     <w:pPr>
-      <w:pStyle w:val="NoSpacing"/>
+      <w:pStyle w:val="af7"/>
       <w:tabs>
         <w:tab w:val="left" w:pos="7513"/>
       </w:tabs>
@@ -40686,7 +40882,7 @@
   </w:p>
   <w:p>
     <w:pPr>
-      <w:pStyle w:val="NoSpacing"/>
+      <w:pStyle w:val="af7"/>
       <w:tabs>
         <w:tab w:val="left" w:pos="7513"/>
       </w:tabs>
@@ -40777,7 +40973,7 @@
   </w:p>
   <w:p>
     <w:pPr>
-      <w:pStyle w:val="NoSpacing"/>
+      <w:pStyle w:val="af7"/>
     </w:pPr>
     <w:r>
       <w:t>ICTNWK5</w:t>
@@ -40794,7 +40990,7 @@
   </w:p>
   <w:p>
     <w:pPr>
-      <w:pStyle w:val="NoSpacing"/>
+      <w:pStyle w:val="af7"/>
     </w:pPr>
     <w:r>
       <w:t xml:space="preserve">Assessment Task </w:t>
@@ -40813,10 +41009,10 @@
 </file>
 
 <file path=word/footer2.xml><?xml version="1.0" encoding="utf-8"?>
-<w:ftr xmlns:wpc="http://schemas.microsoft.com/office/word/2010/wordprocessingCanvas" xmlns:cx="http://schemas.microsoft.com/office/drawing/2014/chartex" xmlns:cx1="http://schemas.microsoft.com/office/drawing/2015/9/8/chartex" xmlns:cx2="http://schemas.microsoft.com/office/drawing/2015/10/21/chartex" xmlns:cx3="http://schemas.microsoft.com/office/drawing/2016/5/9/chartex" xmlns:cx4="http://schemas.microsoft.com/office/drawing/2016/5/10/chartex" xmlns:cx5="http://schemas.microsoft.com/office/drawing/2016/5/11/chartex" xmlns:cx6="http://schemas.microsoft.com/office/drawing/2016/5/12/chartex" xmlns:cx7="http://schemas.microsoft.com/office/drawing/2016/5/13/chartex" xmlns:cx8="http://schemas.microsoft.com/office/drawing/2016/5/14/chartex" xmlns:mc="http://schemas.openxmlformats.org/markup-compatibility/2006" xmlns:aink="http://schemas.microsoft.com/office/drawing/2016/ink" xmlns:am3d="http://schemas.microsoft.com/office/drawing/2017/model3d" xmlns:o="urn:schemas-microsoft-com:office:office" xmlns:oel="http://schemas.microsoft.com/office/2019/extlst" xmlns:r="http://schemas.openxmlformats.org/officeDocument/2006/relationships" xmlns:m="http://schemas.openxmlformats.org/officeDocument/2006/math" xmlns:v="urn:schemas-microsoft-com:vml" xmlns:wp14="http://schemas.microsoft.com/office/word/2010/wordprocessingDrawing" xmlns:wp="http://schemas.openxmlformats.org/drawingml/2006/wordprocessingDrawing" xmlns:w10="urn:schemas-microsoft-com:office:word" xmlns:w="http://schemas.openxmlformats.org/wordprocessingml/2006/main" xmlns:w14="http://schemas.microsoft.com/office/word/2010/wordml" xmlns:w15="http://schemas.microsoft.com/office/word/2012/wordml" xmlns:w16cex="http://schemas.microsoft.com/office/word/2018/wordml/cex" xmlns:w16cid="http://schemas.microsoft.com/office/word/2016/wordml/cid" xmlns:w16="http://schemas.microsoft.com/office/word/2018/wordml" xmlns:w16sdtdh="http://schemas.microsoft.com/office/word/2020/wordml/sdtdatahash" xmlns:w16se="http://schemas.microsoft.com/office/word/2015/wordml/symex" xmlns:wpg="http://schemas.microsoft.com/office/word/2010/wordprocessingGroup" xmlns:wpi="http://schemas.microsoft.com/office/word/2010/wordprocessingInk" xmlns:wne="http://schemas.microsoft.com/office/word/2006/wordml" xmlns:wps="http://schemas.microsoft.com/office/word/2010/wordprocessingShape" mc:Ignorable="w14 w15 w16se w16cid w16 w16cex w16sdtdh wp14">
+<w:ftr xmlns:wpc="http://schemas.microsoft.com/office/word/2010/wordprocessingCanvas" xmlns:cx="http://schemas.microsoft.com/office/drawing/2014/chartex" xmlns:cx1="http://schemas.microsoft.com/office/drawing/2015/9/8/chartex" xmlns:cx2="http://schemas.microsoft.com/office/drawing/2015/10/21/chartex" xmlns:cx3="http://schemas.microsoft.com/office/drawing/2016/5/9/chartex" xmlns:cx4="http://schemas.microsoft.com/office/drawing/2016/5/10/chartex" xmlns:cx5="http://schemas.microsoft.com/office/drawing/2016/5/11/chartex" xmlns:cx6="http://schemas.microsoft.com/office/drawing/2016/5/12/chartex" xmlns:cx7="http://schemas.microsoft.com/office/drawing/2016/5/13/chartex" xmlns:cx8="http://schemas.microsoft.com/office/drawing/2016/5/14/chartex" xmlns:mc="http://schemas.openxmlformats.org/markup-compatibility/2006" xmlns:aink="http://schemas.microsoft.com/office/drawing/2016/ink" xmlns:am3d="http://schemas.microsoft.com/office/drawing/2017/model3d" xmlns:o="urn:schemas-microsoft-com:office:office" xmlns:oel="http://schemas.microsoft.com/office/2019/extlst" xmlns:r="http://schemas.openxmlformats.org/officeDocument/2006/relationships" xmlns:m="http://schemas.openxmlformats.org/officeDocument/2006/math" xmlns:v="urn:schemas-microsoft-com:vml" xmlns:wp14="http://schemas.microsoft.com/office/word/2010/wordprocessingDrawing" xmlns:wp="http://schemas.openxmlformats.org/drawingml/2006/wordprocessingDrawing" xmlns:w10="urn:schemas-microsoft-com:office:word" xmlns:w="http://schemas.openxmlformats.org/wordprocessingml/2006/main" xmlns:w14="http://schemas.microsoft.com/office/word/2010/wordml" xmlns:w15="http://schemas.microsoft.com/office/word/2012/wordml" xmlns:w16cex="http://schemas.microsoft.com/office/word/2018/wordml/cex" xmlns:w16cid="http://schemas.microsoft.com/office/word/2016/wordml/cid" xmlns:w16="http://schemas.microsoft.com/office/word/2018/wordml" xmlns:w16du="http://schemas.microsoft.com/office/word/2023/wordml/word16du" xmlns:w16sdtdh="http://schemas.microsoft.com/office/word/2020/wordml/sdtdatahash" xmlns:w16se="http://schemas.microsoft.com/office/word/2015/wordml/symex" xmlns:wpg="http://schemas.microsoft.com/office/word/2010/wordprocessingGroup" xmlns:wpi="http://schemas.microsoft.com/office/word/2010/wordprocessingInk" xmlns:wne="http://schemas.microsoft.com/office/word/2006/wordml" xmlns:wps="http://schemas.microsoft.com/office/word/2010/wordprocessingShape" mc:Ignorable="w14 w15 w16se w16cid w16 w16cex w16sdtdh w16du wp14">
   <w:p>
     <w:pPr>
-      <w:pStyle w:val="NoSpacing"/>
+      <w:pStyle w:val="af7"/>
       <w:tabs>
         <w:tab w:val="left" w:pos="7655"/>
       </w:tabs>
@@ -40825,7 +41021,7 @@
   </w:p>
   <w:p>
     <w:pPr>
-      <w:pStyle w:val="NoSpacing"/>
+      <w:pStyle w:val="af7"/>
       <w:tabs>
         <w:tab w:val="left" w:pos="7655"/>
       </w:tabs>
@@ -40916,7 +41112,7 @@
   </w:p>
   <w:p>
     <w:pPr>
-      <w:pStyle w:val="NoSpacing"/>
+      <w:pStyle w:val="af7"/>
     </w:pPr>
     <w:r>
       <w:t>ICTNWK505 Design, build and test a network server</w:t>
@@ -40924,7 +41120,7 @@
   </w:p>
   <w:p>
     <w:pPr>
-      <w:pStyle w:val="NoSpacing"/>
+      <w:pStyle w:val="af7"/>
     </w:pPr>
     <w:r>
       <w:t xml:space="preserve">Assessment Task </w:t>
@@ -40943,7 +41139,7 @@
 </file>
 
 <file path=word/footnotes.xml><?xml version="1.0" encoding="utf-8"?>
-<w:footnotes xmlns:wpc="http://schemas.microsoft.com/office/word/2010/wordprocessingCanvas" xmlns:cx="http://schemas.microsoft.com/office/drawing/2014/chartex" xmlns:cx1="http://schemas.microsoft.com/office/drawing/2015/9/8/chartex" xmlns:cx2="http://schemas.microsoft.com/office/drawing/2015/10/21/chartex" xmlns:cx3="http://schemas.microsoft.com/office/drawing/2016/5/9/chartex" xmlns:cx4="http://schemas.microsoft.com/office/drawing/2016/5/10/chartex" xmlns:cx5="http://schemas.microsoft.com/office/drawing/2016/5/11/chartex" xmlns:cx6="http://schemas.microsoft.com/office/drawing/2016/5/12/chartex" xmlns:cx7="http://schemas.microsoft.com/office/drawing/2016/5/13/chartex" xmlns:cx8="http://schemas.microsoft.com/office/drawing/2016/5/14/chartex" xmlns:mc="http://schemas.openxmlformats.org/markup-compatibility/2006" xmlns:aink="http://schemas.microsoft.com/office/drawing/2016/ink" xmlns:am3d="http://schemas.microsoft.com/office/drawing/2017/model3d" xmlns:o="urn:schemas-microsoft-com:office:office" xmlns:oel="http://schemas.microsoft.com/office/2019/extlst" xmlns:r="http://schemas.openxmlformats.org/officeDocument/2006/relationships" xmlns:m="http://schemas.openxmlformats.org/officeDocument/2006/math" xmlns:v="urn:schemas-microsoft-com:vml" xmlns:wp14="http://schemas.microsoft.com/office/word/2010/wordprocessingDrawing" xmlns:wp="http://schemas.openxmlformats.org/drawingml/2006/wordprocessingDrawing" xmlns:w10="urn:schemas-microsoft-com:office:word" xmlns:w="http://schemas.openxmlformats.org/wordprocessingml/2006/main" xmlns:w14="http://schemas.microsoft.com/office/word/2010/wordml" xmlns:w15="http://schemas.microsoft.com/office/word/2012/wordml" xmlns:w16cex="http://schemas.microsoft.com/office/word/2018/wordml/cex" xmlns:w16cid="http://schemas.microsoft.com/office/word/2016/wordml/cid" xmlns:w16="http://schemas.microsoft.com/office/word/2018/wordml" xmlns:w16sdtdh="http://schemas.microsoft.com/office/word/2020/wordml/sdtdatahash" xmlns:w16se="http://schemas.microsoft.com/office/word/2015/wordml/symex" xmlns:wpg="http://schemas.microsoft.com/office/word/2010/wordprocessingGroup" xmlns:wpi="http://schemas.microsoft.com/office/word/2010/wordprocessingInk" xmlns:wne="http://schemas.microsoft.com/office/word/2006/wordml" xmlns:wps="http://schemas.microsoft.com/office/word/2010/wordprocessingShape" mc:Ignorable="w14 w15 w16se w16cid w16 w16cex w16sdtdh wp14">
+<w:footnotes xmlns:wpc="http://schemas.microsoft.com/office/word/2010/wordprocessingCanvas" xmlns:cx="http://schemas.microsoft.com/office/drawing/2014/chartex" xmlns:cx1="http://schemas.microsoft.com/office/drawing/2015/9/8/chartex" xmlns:cx2="http://schemas.microsoft.com/office/drawing/2015/10/21/chartex" xmlns:cx3="http://schemas.microsoft.com/office/drawing/2016/5/9/chartex" xmlns:cx4="http://schemas.microsoft.com/office/drawing/2016/5/10/chartex" xmlns:cx5="http://schemas.microsoft.com/office/drawing/2016/5/11/chartex" xmlns:cx6="http://schemas.microsoft.com/office/drawing/2016/5/12/chartex" xmlns:cx7="http://schemas.microsoft.com/office/drawing/2016/5/13/chartex" xmlns:cx8="http://schemas.microsoft.com/office/drawing/2016/5/14/chartex" xmlns:mc="http://schemas.openxmlformats.org/markup-compatibility/2006" xmlns:aink="http://schemas.microsoft.com/office/drawing/2016/ink" xmlns:am3d="http://schemas.microsoft.com/office/drawing/2017/model3d" xmlns:o="urn:schemas-microsoft-com:office:office" xmlns:oel="http://schemas.microsoft.com/office/2019/extlst" xmlns:r="http://schemas.openxmlformats.org/officeDocument/2006/relationships" xmlns:m="http://schemas.openxmlformats.org/officeDocument/2006/math" xmlns:v="urn:schemas-microsoft-com:vml" xmlns:wp14="http://schemas.microsoft.com/office/word/2010/wordprocessingDrawing" xmlns:wp="http://schemas.openxmlformats.org/drawingml/2006/wordprocessingDrawing" xmlns:w10="urn:schemas-microsoft-com:office:word" xmlns:w="http://schemas.openxmlformats.org/wordprocessingml/2006/main" xmlns:w14="http://schemas.microsoft.com/office/word/2010/wordml" xmlns:w15="http://schemas.microsoft.com/office/word/2012/wordml" xmlns:w16cex="http://schemas.microsoft.com/office/word/2018/wordml/cex" xmlns:w16cid="http://schemas.microsoft.com/office/word/2016/wordml/cid" xmlns:w16="http://schemas.microsoft.com/office/word/2018/wordml" xmlns:w16du="http://schemas.microsoft.com/office/word/2023/wordml/word16du" xmlns:w16sdtdh="http://schemas.microsoft.com/office/word/2020/wordml/sdtdatahash" xmlns:w16se="http://schemas.microsoft.com/office/word/2015/wordml/symex" xmlns:wpg="http://schemas.microsoft.com/office/word/2010/wordprocessingGroup" xmlns:wpi="http://schemas.microsoft.com/office/word/2010/wordprocessingInk" xmlns:wne="http://schemas.microsoft.com/office/word/2006/wordml" xmlns:wps="http://schemas.microsoft.com/office/word/2010/wordprocessingShape" mc:Ignorable="w14 w15 w16se w16cid w16 w16cex w16sdtdh w16du wp14">
   <w:footnote w:type="separator" w:id="-1">
     <w:p>
       <w:r>
@@ -40962,10 +41158,10 @@
 </file>
 
 <file path=word/header1.xml><?xml version="1.0" encoding="utf-8"?>
-<w:hdr xmlns:wpc="http://schemas.microsoft.com/office/word/2010/wordprocessingCanvas" xmlns:cx="http://schemas.microsoft.com/office/drawing/2014/chartex" xmlns:cx1="http://schemas.microsoft.com/office/drawing/2015/9/8/chartex" xmlns:cx2="http://schemas.microsoft.com/office/drawing/2015/10/21/chartex" xmlns:cx3="http://schemas.microsoft.com/office/drawing/2016/5/9/chartex" xmlns:cx4="http://schemas.microsoft.com/office/drawing/2016/5/10/chartex" xmlns:cx5="http://schemas.microsoft.com/office/drawing/2016/5/11/chartex" xmlns:cx6="http://schemas.microsoft.com/office/drawing/2016/5/12/chartex" xmlns:cx7="http://schemas.microsoft.com/office/drawing/2016/5/13/chartex" xmlns:cx8="http://schemas.microsoft.com/office/drawing/2016/5/14/chartex" xmlns:mc="http://schemas.openxmlformats.org/markup-compatibility/2006" xmlns:aink="http://schemas.microsoft.com/office/drawing/2016/ink" xmlns:am3d="http://schemas.microsoft.com/office/drawing/2017/model3d" xmlns:o="urn:schemas-microsoft-com:office:office" xmlns:oel="http://schemas.microsoft.com/office/2019/extlst" xmlns:r="http://schemas.openxmlformats.org/officeDocument/2006/relationships" xmlns:m="http://schemas.openxmlformats.org/officeDocument/2006/math" xmlns:v="urn:schemas-microsoft-com:vml" xmlns:wp14="http://schemas.microsoft.com/office/word/2010/wordprocessingDrawing" xmlns:wp="http://schemas.openxmlformats.org/drawingml/2006/wordprocessingDrawing" xmlns:w10="urn:schemas-microsoft-com:office:word" xmlns:w="http://schemas.openxmlformats.org/wordprocessingml/2006/main" xmlns:w14="http://schemas.microsoft.com/office/word/2010/wordml" xmlns:w15="http://schemas.microsoft.com/office/word/2012/wordml" xmlns:w16cex="http://schemas.microsoft.com/office/word/2018/wordml/cex" xmlns:w16cid="http://schemas.microsoft.com/office/word/2016/wordml/cid" xmlns:w16="http://schemas.microsoft.com/office/word/2018/wordml" xmlns:w16sdtdh="http://schemas.microsoft.com/office/word/2020/wordml/sdtdatahash" xmlns:w16se="http://schemas.microsoft.com/office/word/2015/wordml/symex" xmlns:wpg="http://schemas.microsoft.com/office/word/2010/wordprocessingGroup" xmlns:wpi="http://schemas.microsoft.com/office/word/2010/wordprocessingInk" xmlns:wne="http://schemas.microsoft.com/office/word/2006/wordml" xmlns:wps="http://schemas.microsoft.com/office/word/2010/wordprocessingShape" mc:Ignorable="w14 w15 w16se w16cid w16 w16cex w16sdtdh wp14">
+<w:hdr xmlns:wpc="http://schemas.microsoft.com/office/word/2010/wordprocessingCanvas" xmlns:cx="http://schemas.microsoft.com/office/drawing/2014/chartex" xmlns:cx1="http://schemas.microsoft.com/office/drawing/2015/9/8/chartex" xmlns:cx2="http://schemas.microsoft.com/office/drawing/2015/10/21/chartex" xmlns:cx3="http://schemas.microsoft.com/office/drawing/2016/5/9/chartex" xmlns:cx4="http://schemas.microsoft.com/office/drawing/2016/5/10/chartex" xmlns:cx5="http://schemas.microsoft.com/office/drawing/2016/5/11/chartex" xmlns:cx6="http://schemas.microsoft.com/office/drawing/2016/5/12/chartex" xmlns:cx7="http://schemas.microsoft.com/office/drawing/2016/5/13/chartex" xmlns:cx8="http://schemas.microsoft.com/office/drawing/2016/5/14/chartex" xmlns:mc="http://schemas.openxmlformats.org/markup-compatibility/2006" xmlns:aink="http://schemas.microsoft.com/office/drawing/2016/ink" xmlns:am3d="http://schemas.microsoft.com/office/drawing/2017/model3d" xmlns:o="urn:schemas-microsoft-com:office:office" xmlns:oel="http://schemas.microsoft.com/office/2019/extlst" xmlns:r="http://schemas.openxmlformats.org/officeDocument/2006/relationships" xmlns:m="http://schemas.openxmlformats.org/officeDocument/2006/math" xmlns:v="urn:schemas-microsoft-com:vml" xmlns:wp14="http://schemas.microsoft.com/office/word/2010/wordprocessingDrawing" xmlns:wp="http://schemas.openxmlformats.org/drawingml/2006/wordprocessingDrawing" xmlns:w10="urn:schemas-microsoft-com:office:word" xmlns:w="http://schemas.openxmlformats.org/wordprocessingml/2006/main" xmlns:w14="http://schemas.microsoft.com/office/word/2010/wordml" xmlns:w15="http://schemas.microsoft.com/office/word/2012/wordml" xmlns:w16cex="http://schemas.microsoft.com/office/word/2018/wordml/cex" xmlns:w16cid="http://schemas.microsoft.com/office/word/2016/wordml/cid" xmlns:w16="http://schemas.microsoft.com/office/word/2018/wordml" xmlns:w16du="http://schemas.microsoft.com/office/word/2023/wordml/word16du" xmlns:w16sdtdh="http://schemas.microsoft.com/office/word/2020/wordml/sdtdatahash" xmlns:w16se="http://schemas.microsoft.com/office/word/2015/wordml/symex" xmlns:wpg="http://schemas.microsoft.com/office/word/2010/wordprocessingGroup" xmlns:wpi="http://schemas.microsoft.com/office/word/2010/wordprocessingInk" xmlns:wne="http://schemas.microsoft.com/office/word/2006/wordml" xmlns:wps="http://schemas.microsoft.com/office/word/2010/wordprocessingShape" mc:Ignorable="w14 w15 w16se w16cid w16 w16cex w16sdtdh w16du wp14">
   <w:p>
     <w:pPr>
-      <w:pStyle w:val="Header"/>
+      <w:pStyle w:val="af3"/>
       <w:jc w:val="both"/>
     </w:pPr>
     <w:r>
@@ -41034,17 +41230,17 @@
 </file>
 
 <file path=word/header2.xml><?xml version="1.0" encoding="utf-8"?>
-<w:hdr xmlns:wpc="http://schemas.microsoft.com/office/word/2010/wordprocessingCanvas" xmlns:cx="http://schemas.microsoft.com/office/drawing/2014/chartex" xmlns:cx1="http://schemas.microsoft.com/office/drawing/2015/9/8/chartex" xmlns:cx2="http://schemas.microsoft.com/office/drawing/2015/10/21/chartex" xmlns:cx3="http://schemas.microsoft.com/office/drawing/2016/5/9/chartex" xmlns:cx4="http://schemas.microsoft.com/office/drawing/2016/5/10/chartex" xmlns:cx5="http://schemas.microsoft.com/office/drawing/2016/5/11/chartex" xmlns:cx6="http://schemas.microsoft.com/office/drawing/2016/5/12/chartex" xmlns:cx7="http://schemas.microsoft.com/office/drawing/2016/5/13/chartex" xmlns:cx8="http://schemas.microsoft.com/office/drawing/2016/5/14/chartex" xmlns:mc="http://schemas.openxmlformats.org/markup-compatibility/2006" xmlns:aink="http://schemas.microsoft.com/office/drawing/2016/ink" xmlns:am3d="http://schemas.microsoft.com/office/drawing/2017/model3d" xmlns:o="urn:schemas-microsoft-com:office:office" xmlns:oel="http://schemas.microsoft.com/office/2019/extlst" xmlns:r="http://schemas.openxmlformats.org/officeDocument/2006/relationships" xmlns:m="http://schemas.openxmlformats.org/officeDocument/2006/math" xmlns:v="urn:schemas-microsoft-com:vml" xmlns:wp14="http://schemas.microsoft.com/office/word/2010/wordprocessingDrawing" xmlns:wp="http://schemas.openxmlformats.org/drawingml/2006/wordprocessingDrawing" xmlns:w10="urn:schemas-microsoft-com:office:word" xmlns:w="http://schemas.openxmlformats.org/wordprocessingml/2006/main" xmlns:w14="http://schemas.microsoft.com/office/word/2010/wordml" xmlns:w15="http://schemas.microsoft.com/office/word/2012/wordml" xmlns:w16cex="http://schemas.microsoft.com/office/word/2018/wordml/cex" xmlns:w16cid="http://schemas.microsoft.com/office/word/2016/wordml/cid" xmlns:w16="http://schemas.microsoft.com/office/word/2018/wordml" xmlns:w16sdtdh="http://schemas.microsoft.com/office/word/2020/wordml/sdtdatahash" xmlns:w16se="http://schemas.microsoft.com/office/word/2015/wordml/symex" xmlns:wpg="http://schemas.microsoft.com/office/word/2010/wordprocessingGroup" xmlns:wpi="http://schemas.microsoft.com/office/word/2010/wordprocessingInk" xmlns:wne="http://schemas.microsoft.com/office/word/2006/wordml" xmlns:wps="http://schemas.microsoft.com/office/word/2010/wordprocessingShape" mc:Ignorable="w14 w15 w16se w16cid w16 w16cex w16sdtdh wp14">
+<w:hdr xmlns:wpc="http://schemas.microsoft.com/office/word/2010/wordprocessingCanvas" xmlns:cx="http://schemas.microsoft.com/office/drawing/2014/chartex" xmlns:cx1="http://schemas.microsoft.com/office/drawing/2015/9/8/chartex" xmlns:cx2="http://schemas.microsoft.com/office/drawing/2015/10/21/chartex" xmlns:cx3="http://schemas.microsoft.com/office/drawing/2016/5/9/chartex" xmlns:cx4="http://schemas.microsoft.com/office/drawing/2016/5/10/chartex" xmlns:cx5="http://schemas.microsoft.com/office/drawing/2016/5/11/chartex" xmlns:cx6="http://schemas.microsoft.com/office/drawing/2016/5/12/chartex" xmlns:cx7="http://schemas.microsoft.com/office/drawing/2016/5/13/chartex" xmlns:cx8="http://schemas.microsoft.com/office/drawing/2016/5/14/chartex" xmlns:mc="http://schemas.openxmlformats.org/markup-compatibility/2006" xmlns:aink="http://schemas.microsoft.com/office/drawing/2016/ink" xmlns:am3d="http://schemas.microsoft.com/office/drawing/2017/model3d" xmlns:o="urn:schemas-microsoft-com:office:office" xmlns:oel="http://schemas.microsoft.com/office/2019/extlst" xmlns:r="http://schemas.openxmlformats.org/officeDocument/2006/relationships" xmlns:m="http://schemas.openxmlformats.org/officeDocument/2006/math" xmlns:v="urn:schemas-microsoft-com:vml" xmlns:wp14="http://schemas.microsoft.com/office/word/2010/wordprocessingDrawing" xmlns:wp="http://schemas.openxmlformats.org/drawingml/2006/wordprocessingDrawing" xmlns:w10="urn:schemas-microsoft-com:office:word" xmlns:w="http://schemas.openxmlformats.org/wordprocessingml/2006/main" xmlns:w14="http://schemas.microsoft.com/office/word/2010/wordml" xmlns:w15="http://schemas.microsoft.com/office/word/2012/wordml" xmlns:w16cex="http://schemas.microsoft.com/office/word/2018/wordml/cex" xmlns:w16cid="http://schemas.microsoft.com/office/word/2016/wordml/cid" xmlns:w16="http://schemas.microsoft.com/office/word/2018/wordml" xmlns:w16du="http://schemas.microsoft.com/office/word/2023/wordml/word16du" xmlns:w16sdtdh="http://schemas.microsoft.com/office/word/2020/wordml/sdtdatahash" xmlns:w16se="http://schemas.microsoft.com/office/word/2015/wordml/symex" xmlns:wpg="http://schemas.microsoft.com/office/word/2010/wordprocessingGroup" xmlns:wpi="http://schemas.microsoft.com/office/word/2010/wordprocessingInk" xmlns:wne="http://schemas.microsoft.com/office/word/2006/wordml" xmlns:wps="http://schemas.microsoft.com/office/word/2010/wordprocessingShape" mc:Ignorable="w14 w15 w16se w16cid w16 w16cex w16sdtdh w16du wp14">
   <w:p>
     <w:pPr>
-      <w:pStyle w:val="Header"/>
+      <w:pStyle w:val="af3"/>
     </w:pPr>
   </w:p>
 </w:hdr>
 </file>
 
 <file path=word/numbering.xml><?xml version="1.0" encoding="utf-8"?>
-<w:numbering xmlns:wpc="http://schemas.microsoft.com/office/word/2010/wordprocessingCanvas" xmlns:cx="http://schemas.microsoft.com/office/drawing/2014/chartex" xmlns:cx1="http://schemas.microsoft.com/office/drawing/2015/9/8/chartex" xmlns:cx2="http://schemas.microsoft.com/office/drawing/2015/10/21/chartex" xmlns:cx3="http://schemas.microsoft.com/office/drawing/2016/5/9/chartex" xmlns:cx4="http://schemas.microsoft.com/office/drawing/2016/5/10/chartex" xmlns:cx5="http://schemas.microsoft.com/office/drawing/2016/5/11/chartex" xmlns:cx6="http://schemas.microsoft.com/office/drawing/2016/5/12/chartex" xmlns:cx7="http://schemas.microsoft.com/office/drawing/2016/5/13/chartex" xmlns:cx8="http://schemas.microsoft.com/office/drawing/2016/5/14/chartex" xmlns:mc="http://schemas.openxmlformats.org/markup-compatibility/2006" xmlns:aink="http://schemas.microsoft.com/office/drawing/2016/ink" xmlns:am3d="http://schemas.microsoft.com/office/drawing/2017/model3d" xmlns:o="urn:schemas-microsoft-com:office:office" xmlns:oel="http://schemas.microsoft.com/office/2019/extlst" xmlns:r="http://schemas.openxmlformats.org/officeDocument/2006/relationships" xmlns:m="http://schemas.openxmlformats.org/officeDocument/2006/math" xmlns:v="urn:schemas-microsoft-com:vml" xmlns:wp14="http://schemas.microsoft.com/office/word/2010/wordprocessingDrawing" xmlns:wp="http://schemas.openxmlformats.org/drawingml/2006/wordprocessingDrawing" xmlns:w10="urn:schemas-microsoft-com:office:word" xmlns:w="http://schemas.openxmlformats.org/wordprocessingml/2006/main" xmlns:w14="http://schemas.microsoft.com/office/word/2010/wordml" xmlns:w15="http://schemas.microsoft.com/office/word/2012/wordml" xmlns:w16cex="http://schemas.microsoft.com/office/word/2018/wordml/cex" xmlns:w16cid="http://schemas.microsoft.com/office/word/2016/wordml/cid" xmlns:w16="http://schemas.microsoft.com/office/word/2018/wordml" xmlns:w16sdtdh="http://schemas.microsoft.com/office/word/2020/wordml/sdtdatahash" xmlns:w16se="http://schemas.microsoft.com/office/word/2015/wordml/symex" xmlns:wpg="http://schemas.microsoft.com/office/word/2010/wordprocessingGroup" xmlns:wpi="http://schemas.microsoft.com/office/word/2010/wordprocessingInk" xmlns:wne="http://schemas.microsoft.com/office/word/2006/wordml" xmlns:wps="http://schemas.microsoft.com/office/word/2010/wordprocessingShape" mc:Ignorable="w14 w15 w16se w16cid w16 w16cex w16sdtdh wp14">
+<w:numbering xmlns:wpc="http://schemas.microsoft.com/office/word/2010/wordprocessingCanvas" xmlns:cx="http://schemas.microsoft.com/office/drawing/2014/chartex" xmlns:cx1="http://schemas.microsoft.com/office/drawing/2015/9/8/chartex" xmlns:cx2="http://schemas.microsoft.com/office/drawing/2015/10/21/chartex" xmlns:cx3="http://schemas.microsoft.com/office/drawing/2016/5/9/chartex" xmlns:cx4="http://schemas.microsoft.com/office/drawing/2016/5/10/chartex" xmlns:cx5="http://schemas.microsoft.com/office/drawing/2016/5/11/chartex" xmlns:cx6="http://schemas.microsoft.com/office/drawing/2016/5/12/chartex" xmlns:cx7="http://schemas.microsoft.com/office/drawing/2016/5/13/chartex" xmlns:cx8="http://schemas.microsoft.com/office/drawing/2016/5/14/chartex" xmlns:mc="http://schemas.openxmlformats.org/markup-compatibility/2006" xmlns:aink="http://schemas.microsoft.com/office/drawing/2016/ink" xmlns:am3d="http://schemas.microsoft.com/office/drawing/2017/model3d" xmlns:o="urn:schemas-microsoft-com:office:office" xmlns:oel="http://schemas.microsoft.com/office/2019/extlst" xmlns:r="http://schemas.openxmlformats.org/officeDocument/2006/relationships" xmlns:m="http://schemas.openxmlformats.org/officeDocument/2006/math" xmlns:v="urn:schemas-microsoft-com:vml" xmlns:wp14="http://schemas.microsoft.com/office/word/2010/wordprocessingDrawing" xmlns:wp="http://schemas.openxmlformats.org/drawingml/2006/wordprocessingDrawing" xmlns:w10="urn:schemas-microsoft-com:office:word" xmlns:w="http://schemas.openxmlformats.org/wordprocessingml/2006/main" xmlns:w14="http://schemas.microsoft.com/office/word/2010/wordml" xmlns:w15="http://schemas.microsoft.com/office/word/2012/wordml" xmlns:w16cex="http://schemas.microsoft.com/office/word/2018/wordml/cex" xmlns:w16cid="http://schemas.microsoft.com/office/word/2016/wordml/cid" xmlns:w16="http://schemas.microsoft.com/office/word/2018/wordml" xmlns:w16du="http://schemas.microsoft.com/office/word/2023/wordml/word16du" xmlns:w16sdtdh="http://schemas.microsoft.com/office/word/2020/wordml/sdtdatahash" xmlns:w16se="http://schemas.microsoft.com/office/word/2015/wordml/symex" xmlns:wpg="http://schemas.microsoft.com/office/word/2010/wordprocessingGroup" xmlns:wpi="http://schemas.microsoft.com/office/word/2010/wordprocessingInk" xmlns:wne="http://schemas.microsoft.com/office/word/2006/wordml" xmlns:wps="http://schemas.microsoft.com/office/word/2010/wordprocessingShape" mc:Ignorable="w14 w15 w16se w16cid w16 w16cex w16sdtdh w16du wp14">
   <w:abstractNum w:abstractNumId="0" w15:restartNumberingAfterBreak="0">
     <w:nsid w:val="013B6E4E"/>
     <w:multiLevelType w:val="hybridMultilevel"/>
@@ -42962,7 +43158,7 @@
     <w:lvl w:ilvl="0" w:tplc="0C090017">
       <w:start w:val="1"/>
       <w:numFmt w:val="lowerLetter"/>
-      <w:pStyle w:val="ListParagraph"/>
+      <w:pStyle w:val="a"/>
       <w:lvlText w:val="%1)"/>
       <w:lvlJc w:val="left"/>
       <w:pPr>
@@ -49580,11 +49776,11 @@
 </file>
 
 <file path=word/styles.xml><?xml version="1.0" encoding="utf-8"?>
-<w:styles xmlns:mc="http://schemas.openxmlformats.org/markup-compatibility/2006" xmlns:r="http://schemas.openxmlformats.org/officeDocument/2006/relationships" xmlns:w="http://schemas.openxmlformats.org/wordprocessingml/2006/main" xmlns:w14="http://schemas.microsoft.com/office/word/2010/wordml" xmlns:w15="http://schemas.microsoft.com/office/word/2012/wordml" xmlns:w16cex="http://schemas.microsoft.com/office/word/2018/wordml/cex" xmlns:w16cid="http://schemas.microsoft.com/office/word/2016/wordml/cid" xmlns:w16="http://schemas.microsoft.com/office/word/2018/wordml" xmlns:w16sdtdh="http://schemas.microsoft.com/office/word/2020/wordml/sdtdatahash" xmlns:w16se="http://schemas.microsoft.com/office/word/2015/wordml/symex" mc:Ignorable="w14 w15 w16se w16cid w16 w16cex w16sdtdh">
+<w:styles xmlns:mc="http://schemas.openxmlformats.org/markup-compatibility/2006" xmlns:r="http://schemas.openxmlformats.org/officeDocument/2006/relationships" xmlns:w="http://schemas.openxmlformats.org/wordprocessingml/2006/main" xmlns:w14="http://schemas.microsoft.com/office/word/2010/wordml" xmlns:w15="http://schemas.microsoft.com/office/word/2012/wordml" xmlns:w16cex="http://schemas.microsoft.com/office/word/2018/wordml/cex" xmlns:w16cid="http://schemas.microsoft.com/office/word/2016/wordml/cid" xmlns:w16="http://schemas.microsoft.com/office/word/2018/wordml" xmlns:w16du="http://schemas.microsoft.com/office/word/2023/wordml/word16du" xmlns:w16sdtdh="http://schemas.microsoft.com/office/word/2020/wordml/sdtdatahash" xmlns:w16se="http://schemas.microsoft.com/office/word/2015/wordml/symex" mc:Ignorable="w14 w15 w16se w16cid w16 w16cex w16sdtdh w16du">
   <w:docDefaults>
     <w:rPrDefault>
       <w:rPr>
-        <w:rFonts w:asciiTheme="minorHAnsi" w:eastAsiaTheme="minorHAnsi" w:hAnsiTheme="minorHAnsi" w:cstheme="minorBidi"/>
+        <w:rFonts w:asciiTheme="minorHAnsi" w:eastAsiaTheme="minorEastAsia" w:hAnsiTheme="minorHAnsi" w:cstheme="minorBidi"/>
         <w:sz w:val="22"/>
         <w:szCs w:val="22"/>
         <w:lang w:val="en-AU" w:eastAsia="en-US" w:bidi="ar-SA"/>
@@ -49974,7 +50170,7 @@
     <w:lsdException w:name="Unresolved Mention" w:semiHidden="1" w:unhideWhenUsed="1"/>
     <w:lsdException w:name="Smart Link" w:semiHidden="1" w:unhideWhenUsed="1"/>
   </w:latentStyles>
-  <w:style w:type="paragraph" w:default="1" w:styleId="Normal">
+  <w:style w:type="paragraph" w:default="1" w:styleId="a0">
     <w:name w:val="Normal"/>
     <w:qFormat/>
     <w:rsid w:val="00E20014"/>
@@ -49985,11 +50181,11 @@
       <w:szCs w:val="24"/>
     </w:rPr>
   </w:style>
-  <w:style w:type="paragraph" w:styleId="Heading1">
+  <w:style w:type="paragraph" w:styleId="1">
     <w:name w:val="heading 1"/>
-    <w:basedOn w:val="Normal"/>
-    <w:next w:val="Normal"/>
-    <w:link w:val="Heading1Char"/>
+    <w:basedOn w:val="a0"/>
+    <w:next w:val="a0"/>
+    <w:link w:val="10"/>
     <w:uiPriority w:val="9"/>
     <w:qFormat/>
     <w:rsid w:val="007C007A"/>
@@ -50007,11 +50203,11 @@
       <w:szCs w:val="36"/>
     </w:rPr>
   </w:style>
-  <w:style w:type="paragraph" w:styleId="Heading2">
+  <w:style w:type="paragraph" w:styleId="2">
     <w:name w:val="heading 2"/>
-    <w:basedOn w:val="Heading1"/>
-    <w:next w:val="Normal"/>
-    <w:link w:val="Heading2Char"/>
+    <w:basedOn w:val="1"/>
+    <w:next w:val="a0"/>
+    <w:link w:val="20"/>
     <w:uiPriority w:val="9"/>
     <w:unhideWhenUsed/>
     <w:qFormat/>
@@ -50024,11 +50220,11 @@
       <w:sz w:val="32"/>
     </w:rPr>
   </w:style>
-  <w:style w:type="paragraph" w:styleId="Heading3">
+  <w:style w:type="paragraph" w:styleId="3">
     <w:name w:val="heading 3"/>
-    <w:basedOn w:val="Heading1"/>
-    <w:next w:val="Normal"/>
-    <w:link w:val="Heading3Char"/>
+    <w:basedOn w:val="1"/>
+    <w:next w:val="a0"/>
+    <w:link w:val="30"/>
     <w:uiPriority w:val="9"/>
     <w:unhideWhenUsed/>
     <w:qFormat/>
@@ -50044,11 +50240,11 @@
       <w:sz w:val="24"/>
     </w:rPr>
   </w:style>
-  <w:style w:type="paragraph" w:styleId="Heading4">
+  <w:style w:type="paragraph" w:styleId="4">
     <w:name w:val="heading 4"/>
-    <w:basedOn w:val="Heading2"/>
-    <w:next w:val="Normal"/>
-    <w:link w:val="Heading4Char"/>
+    <w:basedOn w:val="2"/>
+    <w:next w:val="a0"/>
+    <w:link w:val="40"/>
     <w:uiPriority w:val="9"/>
     <w:unhideWhenUsed/>
     <w:qFormat/>
@@ -50060,13 +50256,13 @@
       <w:sz w:val="22"/>
     </w:rPr>
   </w:style>
-  <w:style w:type="character" w:default="1" w:styleId="DefaultParagraphFont">
+  <w:style w:type="character" w:default="1" w:styleId="a1">
     <w:name w:val="Default Paragraph Font"/>
     <w:uiPriority w:val="1"/>
     <w:semiHidden/>
     <w:unhideWhenUsed/>
   </w:style>
-  <w:style w:type="table" w:default="1" w:styleId="TableNormal">
+  <w:style w:type="table" w:default="1" w:styleId="a2">
     <w:name w:val="Normal Table"/>
     <w:uiPriority w:val="99"/>
     <w:semiHidden/>
@@ -50081,13 +50277,13 @@
       </w:tblCellMar>
     </w:tblPr>
   </w:style>
-  <w:style w:type="numbering" w:default="1" w:styleId="NoList">
+  <w:style w:type="numbering" w:default="1" w:styleId="a3">
     <w:name w:val="No List"/>
     <w:uiPriority w:val="99"/>
     <w:semiHidden/>
     <w:unhideWhenUsed/>
   </w:style>
-  <w:style w:type="paragraph" w:styleId="Revision">
+  <w:style w:type="paragraph" w:styleId="a4">
     <w:name w:val="Revision"/>
     <w:hidden/>
     <w:uiPriority w:val="99"/>
@@ -50097,10 +50293,10 @@
       <w:spacing w:after="0" w:line="240" w:lineRule="auto"/>
     </w:pPr>
   </w:style>
-  <w:style w:type="paragraph" w:styleId="BalloonText">
+  <w:style w:type="paragraph" w:styleId="a5">
     <w:name w:val="Balloon Text"/>
-    <w:basedOn w:val="Normal"/>
-    <w:link w:val="BalloonTextChar"/>
+    <w:basedOn w:val="a0"/>
+    <w:link w:val="a6"/>
     <w:uiPriority w:val="99"/>
     <w:unhideWhenUsed/>
     <w:rsid w:val="008747A0"/>
@@ -50113,10 +50309,10 @@
       <w:szCs w:val="18"/>
     </w:rPr>
   </w:style>
-  <w:style w:type="character" w:customStyle="1" w:styleId="BalloonTextChar">
-    <w:name w:val="Balloon Text Char"/>
-    <w:basedOn w:val="DefaultParagraphFont"/>
-    <w:link w:val="BalloonText"/>
+  <w:style w:type="character" w:customStyle="1" w:styleId="a6">
+    <w:name w:val="批注框文本 字符"/>
+    <w:basedOn w:val="a1"/>
+    <w:link w:val="a5"/>
     <w:uiPriority w:val="99"/>
     <w:rsid w:val="008747A0"/>
     <w:rPr>
@@ -50125,11 +50321,11 @@
       <w:szCs w:val="18"/>
     </w:rPr>
   </w:style>
-  <w:style w:type="paragraph" w:styleId="ListParagraph">
+  <w:style w:type="paragraph" w:styleId="a">
     <w:name w:val="List Paragraph"/>
     <w:aliases w:val="Numbered List Paragraph,Table numbering,7 Numbered List,Bullet Point,List Paragraph1,Single bullet style,Bullets,List Paragraph 2,CTI bullet,Questions and numbered lists,List Sub Par"/>
-    <w:basedOn w:val="Normal"/>
-    <w:link w:val="ListParagraphChar"/>
+    <w:basedOn w:val="a0"/>
+    <w:link w:val="a7"/>
     <w:uiPriority w:val="34"/>
     <w:qFormat/>
     <w:rsid w:val="00005024"/>
@@ -50140,11 +50336,11 @@
       <w:contextualSpacing/>
     </w:pPr>
   </w:style>
-  <w:style w:type="paragraph" w:styleId="Title">
+  <w:style w:type="paragraph" w:styleId="a8">
     <w:name w:val="Title"/>
-    <w:basedOn w:val="Normal"/>
-    <w:next w:val="Normal"/>
-    <w:link w:val="TitleChar"/>
+    <w:basedOn w:val="a0"/>
+    <w:next w:val="a0"/>
+    <w:link w:val="a9"/>
     <w:uiPriority w:val="10"/>
     <w:qFormat/>
     <w:rsid w:val="00AB26D9"/>
@@ -50162,10 +50358,10 @@
       <w:szCs w:val="96"/>
     </w:rPr>
   </w:style>
-  <w:style w:type="character" w:customStyle="1" w:styleId="TitleChar">
-    <w:name w:val="Title Char"/>
-    <w:basedOn w:val="DefaultParagraphFont"/>
-    <w:link w:val="Title"/>
+  <w:style w:type="character" w:customStyle="1" w:styleId="a9">
+    <w:name w:val="标题 字符"/>
+    <w:basedOn w:val="a1"/>
+    <w:link w:val="a8"/>
     <w:uiPriority w:val="10"/>
     <w:rsid w:val="00AB26D9"/>
     <w:rPr>
@@ -50177,11 +50373,11 @@
       <w:szCs w:val="96"/>
     </w:rPr>
   </w:style>
-  <w:style w:type="paragraph" w:styleId="Subtitle">
+  <w:style w:type="paragraph" w:styleId="aa">
     <w:name w:val="Subtitle"/>
-    <w:basedOn w:val="Normal"/>
-    <w:next w:val="Normal"/>
-    <w:link w:val="SubtitleChar"/>
+    <w:basedOn w:val="a0"/>
+    <w:next w:val="a0"/>
+    <w:link w:val="ab"/>
     <w:uiPriority w:val="11"/>
     <w:qFormat/>
     <w:rsid w:val="00152C63"/>
@@ -50191,17 +50387,16 @@
       </w:numPr>
     </w:pPr>
     <w:rPr>
-      <w:rFonts w:eastAsiaTheme="minorEastAsia"/>
       <w:caps/>
       <w:color w:val="1264A8" w:themeColor="accent1" w:themeShade="BF"/>
       <w:spacing w:val="15"/>
       <w:szCs w:val="20"/>
     </w:rPr>
   </w:style>
-  <w:style w:type="character" w:customStyle="1" w:styleId="SubtitleChar">
-    <w:name w:val="Subtitle Char"/>
-    <w:basedOn w:val="DefaultParagraphFont"/>
-    <w:link w:val="Subtitle"/>
+  <w:style w:type="character" w:customStyle="1" w:styleId="ab">
+    <w:name w:val="副标题 字符"/>
+    <w:basedOn w:val="a1"/>
+    <w:link w:val="aa"/>
     <w:uiPriority w:val="11"/>
     <w:rsid w:val="00152C63"/>
     <w:rPr>
@@ -50212,10 +50407,10 @@
       <w:szCs w:val="20"/>
     </w:rPr>
   </w:style>
-  <w:style w:type="character" w:customStyle="1" w:styleId="Heading1Char">
-    <w:name w:val="Heading 1 Char"/>
-    <w:basedOn w:val="DefaultParagraphFont"/>
-    <w:link w:val="Heading1"/>
+  <w:style w:type="character" w:customStyle="1" w:styleId="10">
+    <w:name w:val="标题 1 字符"/>
+    <w:basedOn w:val="a1"/>
+    <w:link w:val="1"/>
     <w:uiPriority w:val="9"/>
     <w:rsid w:val="007C007A"/>
     <w:rPr>
@@ -50226,10 +50421,10 @@
       <w:szCs w:val="36"/>
     </w:rPr>
   </w:style>
-  <w:style w:type="character" w:customStyle="1" w:styleId="Heading2Char">
-    <w:name w:val="Heading 2 Char"/>
-    <w:basedOn w:val="DefaultParagraphFont"/>
-    <w:link w:val="Heading2"/>
+  <w:style w:type="character" w:customStyle="1" w:styleId="20">
+    <w:name w:val="标题 2 字符"/>
+    <w:basedOn w:val="a1"/>
+    <w:link w:val="2"/>
     <w:uiPriority w:val="9"/>
     <w:rsid w:val="00E20014"/>
     <w:rPr>
@@ -50240,10 +50435,10 @@
       <w:szCs w:val="36"/>
     </w:rPr>
   </w:style>
-  <w:style w:type="character" w:customStyle="1" w:styleId="Heading3Char">
-    <w:name w:val="Heading 3 Char"/>
-    <w:basedOn w:val="DefaultParagraphFont"/>
-    <w:link w:val="Heading3"/>
+  <w:style w:type="character" w:customStyle="1" w:styleId="30">
+    <w:name w:val="标题 3 字符"/>
+    <w:basedOn w:val="a1"/>
+    <w:link w:val="3"/>
     <w:uiPriority w:val="9"/>
     <w:rsid w:val="007C007A"/>
     <w:rPr>
@@ -50268,7 +50463,7 @@
   </w:style>
   <w:style w:type="paragraph" w:customStyle="1" w:styleId="BulletList0">
     <w:name w:val="Bullet List"/>
-    <w:basedOn w:val="ListParagraph"/>
+    <w:basedOn w:val="a"/>
     <w:link w:val="BulletListChar"/>
     <w:qFormat/>
     <w:rsid w:val="00DF7C52"/>
@@ -50280,7 +50475,7 @@
   </w:style>
   <w:style w:type="paragraph" w:customStyle="1" w:styleId="Comment">
     <w:name w:val="Comment"/>
-    <w:basedOn w:val="Normal"/>
+    <w:basedOn w:val="a0"/>
     <w:link w:val="CommentChar"/>
     <w:qFormat/>
     <w:rsid w:val="00816B08"/>
@@ -50290,7 +50485,7 @@
   </w:style>
   <w:style w:type="paragraph" w:customStyle="1" w:styleId="CommentNumberedList">
     <w:name w:val="Comment Numbered List"/>
-    <w:basedOn w:val="ListParagraph"/>
+    <w:basedOn w:val="a"/>
     <w:next w:val="Comment"/>
     <w:rsid w:val="00294A1D"/>
     <w:pPr>
@@ -50319,10 +50514,10 @@
       <w:sz w:val="22"/>
     </w:rPr>
   </w:style>
-  <w:style w:type="character" w:customStyle="1" w:styleId="Heading4Char">
-    <w:name w:val="Heading 4 Char"/>
-    <w:basedOn w:val="DefaultParagraphFont"/>
-    <w:link w:val="Heading4"/>
+  <w:style w:type="character" w:customStyle="1" w:styleId="40">
+    <w:name w:val="标题 4 字符"/>
+    <w:basedOn w:val="a1"/>
+    <w:link w:val="4"/>
     <w:uiPriority w:val="9"/>
     <w:rsid w:val="003016A2"/>
     <w:rPr>
@@ -50332,11 +50527,11 @@
       <w:szCs w:val="40"/>
     </w:rPr>
   </w:style>
-  <w:style w:type="paragraph" w:styleId="Quote">
+  <w:style w:type="paragraph" w:styleId="ac">
     <w:name w:val="Quote"/>
-    <w:basedOn w:val="Normal"/>
-    <w:next w:val="Normal"/>
-    <w:link w:val="QuoteChar"/>
+    <w:basedOn w:val="a0"/>
+    <w:next w:val="a0"/>
+    <w:link w:val="ad"/>
     <w:uiPriority w:val="21"/>
     <w:qFormat/>
     <w:rsid w:val="00152C63"/>
@@ -50352,10 +50547,10 @@
       <w:sz w:val="32"/>
     </w:rPr>
   </w:style>
-  <w:style w:type="character" w:customStyle="1" w:styleId="QuoteChar">
-    <w:name w:val="Quote Char"/>
-    <w:basedOn w:val="DefaultParagraphFont"/>
-    <w:link w:val="Quote"/>
+  <w:style w:type="character" w:customStyle="1" w:styleId="ad">
+    <w:name w:val="引用 字符"/>
+    <w:basedOn w:val="a1"/>
+    <w:link w:val="ac"/>
     <w:uiPriority w:val="21"/>
     <w:rsid w:val="00152C63"/>
     <w:rPr>
@@ -50366,11 +50561,11 @@
       <w:szCs w:val="24"/>
     </w:rPr>
   </w:style>
-  <w:style w:type="paragraph" w:styleId="IntenseQuote">
+  <w:style w:type="paragraph" w:styleId="ae">
     <w:name w:val="Intense Quote"/>
-    <w:basedOn w:val="Normal"/>
-    <w:next w:val="Normal"/>
-    <w:link w:val="IntenseQuoteChar"/>
+    <w:basedOn w:val="a0"/>
+    <w:next w:val="a0"/>
+    <w:link w:val="af"/>
     <w:uiPriority w:val="30"/>
     <w:qFormat/>
     <w:rsid w:val="00152C63"/>
@@ -50389,10 +50584,10 @@
       <w:color w:val="000090" w:themeColor="accent5"/>
     </w:rPr>
   </w:style>
-  <w:style w:type="character" w:customStyle="1" w:styleId="IntenseQuoteChar">
-    <w:name w:val="Intense Quote Char"/>
-    <w:basedOn w:val="DefaultParagraphFont"/>
-    <w:link w:val="IntenseQuote"/>
+  <w:style w:type="character" w:customStyle="1" w:styleId="af">
+    <w:name w:val="明显引用 字符"/>
+    <w:basedOn w:val="a1"/>
+    <w:link w:val="ae"/>
     <w:uiPriority w:val="30"/>
     <w:rsid w:val="00152C63"/>
     <w:rPr>
@@ -50403,9 +50598,9 @@
       <w:szCs w:val="24"/>
     </w:rPr>
   </w:style>
-  <w:style w:type="character" w:styleId="IntenseReference">
+  <w:style w:type="character" w:styleId="af0">
     <w:name w:val="Intense Reference"/>
-    <w:basedOn w:val="DefaultParagraphFont"/>
+    <w:basedOn w:val="a1"/>
     <w:uiPriority w:val="32"/>
     <w:qFormat/>
     <w:rsid w:val="00152C63"/>
@@ -50417,9 +50612,9 @@
       <w:spacing w:val="5"/>
     </w:rPr>
   </w:style>
-  <w:style w:type="character" w:styleId="PlaceholderText">
+  <w:style w:type="character" w:styleId="af1">
     <w:name w:val="Placeholder Text"/>
-    <w:basedOn w:val="DefaultParagraphFont"/>
+    <w:basedOn w:val="a1"/>
     <w:uiPriority w:val="99"/>
     <w:semiHidden/>
     <w:rsid w:val="009D32B7"/>
@@ -50427,9 +50622,9 @@
       <w:color w:val="808080"/>
     </w:rPr>
   </w:style>
-  <w:style w:type="character" w:styleId="SubtleEmphasis">
+  <w:style w:type="character" w:styleId="af2">
     <w:name w:val="Subtle Emphasis"/>
-    <w:basedOn w:val="DefaultParagraphFont"/>
+    <w:basedOn w:val="a1"/>
     <w:uiPriority w:val="19"/>
     <w:qFormat/>
     <w:rsid w:val="008E2901"/>
@@ -50439,10 +50634,10 @@
       <w:color w:val="404040" w:themeColor="text1" w:themeTint="BF"/>
     </w:rPr>
   </w:style>
-  <w:style w:type="paragraph" w:styleId="Header">
+  <w:style w:type="paragraph" w:styleId="af3">
     <w:name w:val="header"/>
-    <w:basedOn w:val="Normal"/>
-    <w:link w:val="HeaderChar"/>
+    <w:basedOn w:val="a0"/>
+    <w:link w:val="af4"/>
     <w:uiPriority w:val="99"/>
     <w:unhideWhenUsed/>
     <w:rsid w:val="005B13AC"/>
@@ -50454,10 +50649,10 @@
       <w:spacing w:after="0" w:line="240" w:lineRule="auto"/>
     </w:pPr>
   </w:style>
-  <w:style w:type="character" w:customStyle="1" w:styleId="HeaderChar">
-    <w:name w:val="Header Char"/>
-    <w:basedOn w:val="DefaultParagraphFont"/>
-    <w:link w:val="Header"/>
+  <w:style w:type="character" w:customStyle="1" w:styleId="af4">
+    <w:name w:val="页眉 字符"/>
+    <w:basedOn w:val="a1"/>
+    <w:link w:val="af3"/>
     <w:uiPriority w:val="99"/>
     <w:rsid w:val="005B13AC"/>
     <w:rPr>
@@ -50466,10 +50661,10 @@
       <w:szCs w:val="24"/>
     </w:rPr>
   </w:style>
-  <w:style w:type="paragraph" w:styleId="Footer">
+  <w:style w:type="paragraph" w:styleId="af5">
     <w:name w:val="footer"/>
-    <w:basedOn w:val="Normal"/>
-    <w:link w:val="FooterChar"/>
+    <w:basedOn w:val="a0"/>
+    <w:link w:val="af6"/>
     <w:uiPriority w:val="99"/>
     <w:unhideWhenUsed/>
     <w:rsid w:val="005B13AC"/>
@@ -50481,10 +50676,10 @@
       <w:spacing w:after="0" w:line="240" w:lineRule="auto"/>
     </w:pPr>
   </w:style>
-  <w:style w:type="character" w:customStyle="1" w:styleId="FooterChar">
-    <w:name w:val="Footer Char"/>
-    <w:basedOn w:val="DefaultParagraphFont"/>
-    <w:link w:val="Footer"/>
+  <w:style w:type="character" w:customStyle="1" w:styleId="af6">
+    <w:name w:val="页脚 字符"/>
+    <w:basedOn w:val="a1"/>
+    <w:link w:val="af5"/>
     <w:uiPriority w:val="99"/>
     <w:rsid w:val="005B13AC"/>
     <w:rPr>
@@ -50493,10 +50688,10 @@
       <w:szCs w:val="24"/>
     </w:rPr>
   </w:style>
-  <w:style w:type="paragraph" w:styleId="NoSpacing">
+  <w:style w:type="paragraph" w:styleId="af7">
     <w:name w:val="No Spacing"/>
-    <w:basedOn w:val="Normal"/>
-    <w:link w:val="NoSpacingChar"/>
+    <w:basedOn w:val="a0"/>
+    <w:link w:val="af8"/>
     <w:uiPriority w:val="1"/>
     <w:qFormat/>
     <w:rsid w:val="0027284F"/>
@@ -50504,9 +50699,9 @@
       <w:spacing w:after="0" w:line="240" w:lineRule="auto"/>
     </w:pPr>
   </w:style>
-  <w:style w:type="character" w:styleId="Hyperlink">
+  <w:style w:type="character" w:styleId="af9">
     <w:name w:val="Hyperlink"/>
-    <w:basedOn w:val="DefaultParagraphFont"/>
+    <w:basedOn w:val="a1"/>
     <w:uiPriority w:val="99"/>
     <w:unhideWhenUsed/>
     <w:rsid w:val="00FE11A1"/>
@@ -50515,10 +50710,10 @@
       <w:u w:val="single"/>
     </w:rPr>
   </w:style>
-  <w:style w:type="paragraph" w:styleId="TOCHeading">
+  <w:style w:type="paragraph" w:styleId="TOC">
     <w:name w:val="TOC Heading"/>
-    <w:basedOn w:val="Heading1"/>
-    <w:next w:val="Normal"/>
+    <w:basedOn w:val="1"/>
+    <w:next w:val="a0"/>
     <w:uiPriority w:val="39"/>
     <w:unhideWhenUsed/>
     <w:rsid w:val="00FE11A1"/>
@@ -50536,8 +50731,8 @@
   </w:style>
   <w:style w:type="paragraph" w:styleId="TOC1">
     <w:name w:val="toc 1"/>
-    <w:basedOn w:val="Normal"/>
-    <w:next w:val="Normal"/>
+    <w:basedOn w:val="a0"/>
+    <w:next w:val="a0"/>
     <w:autoRedefine/>
     <w:uiPriority w:val="39"/>
     <w:unhideWhenUsed/>
@@ -50551,8 +50746,8 @@
   </w:style>
   <w:style w:type="paragraph" w:styleId="TOC2">
     <w:name w:val="toc 2"/>
-    <w:basedOn w:val="Normal"/>
-    <w:next w:val="Normal"/>
+    <w:basedOn w:val="a0"/>
+    <w:next w:val="a0"/>
     <w:autoRedefine/>
     <w:uiPriority w:val="39"/>
     <w:unhideWhenUsed/>
@@ -50564,8 +50759,8 @@
   </w:style>
   <w:style w:type="paragraph" w:styleId="TOC3">
     <w:name w:val="toc 3"/>
-    <w:basedOn w:val="Normal"/>
-    <w:next w:val="Normal"/>
+    <w:basedOn w:val="a0"/>
+    <w:next w:val="a0"/>
     <w:autoRedefine/>
     <w:uiPriority w:val="39"/>
     <w:unhideWhenUsed/>
@@ -50575,9 +50770,9 @@
       <w:ind w:left="480"/>
     </w:pPr>
   </w:style>
-  <w:style w:type="paragraph" w:styleId="NormalWeb">
+  <w:style w:type="paragraph" w:styleId="afa">
     <w:name w:val="Normal (Web)"/>
-    <w:basedOn w:val="Normal"/>
+    <w:basedOn w:val="a0"/>
     <w:uiPriority w:val="99"/>
     <w:semiHidden/>
     <w:unhideWhenUsed/>
@@ -50590,10 +50785,10 @@
       <w:lang w:eastAsia="en-AU"/>
     </w:rPr>
   </w:style>
-  <w:style w:type="table" w:styleId="TableGrid">
+  <w:style w:type="table" w:styleId="afb">
     <w:name w:val="Table Grid"/>
     <w:aliases w:val="FedU Table Grid,ARA Table"/>
-    <w:basedOn w:val="TableNormal"/>
+    <w:basedOn w:val="a2"/>
     <w:uiPriority w:val="59"/>
     <w:rsid w:val="00B9409C"/>
     <w:pPr>
@@ -50610,9 +50805,9 @@
       </w:tblBorders>
     </w:tblPr>
   </w:style>
-  <w:style w:type="table" w:styleId="GridTable5Dark-Accent6">
+  <w:style w:type="table" w:styleId="5-6">
     <w:name w:val="Grid Table 5 Dark Accent 6"/>
-    <w:basedOn w:val="TableNormal"/>
+    <w:basedOn w:val="a2"/>
     <w:uiPriority w:val="50"/>
     <w:rsid w:val="007750F8"/>
     <w:pPr>
@@ -50744,9 +50939,9 @@
       </w:tcPr>
     </w:tblStylePr>
   </w:style>
-  <w:style w:type="table" w:styleId="PlainTable5">
+  <w:style w:type="table" w:styleId="5">
     <w:name w:val="Plain Table 5"/>
-    <w:basedOn w:val="TableNormal"/>
+    <w:basedOn w:val="a2"/>
     <w:uiPriority w:val="45"/>
     <w:rsid w:val="0065771F"/>
     <w:pPr>
@@ -50876,9 +51071,9 @@
       </w:tcPr>
     </w:tblStylePr>
   </w:style>
-  <w:style w:type="character" w:styleId="IntenseEmphasis">
+  <w:style w:type="character" w:styleId="afc">
     <w:name w:val="Intense Emphasis"/>
-    <w:basedOn w:val="DefaultParagraphFont"/>
+    <w:basedOn w:val="a1"/>
     <w:uiPriority w:val="21"/>
     <w:qFormat/>
     <w:rsid w:val="00152C63"/>
@@ -50888,9 +51083,9 @@
       <w:color w:val="000090" w:themeColor="accent5"/>
     </w:rPr>
   </w:style>
-  <w:style w:type="table" w:styleId="GridTable1Light-Accent2">
+  <w:style w:type="table" w:styleId="1-2">
     <w:name w:val="Grid Table 1 Light Accent 2"/>
-    <w:basedOn w:val="TableNormal"/>
+    <w:basedOn w:val="a2"/>
     <w:uiPriority w:val="46"/>
     <w:rsid w:val="006A56F0"/>
     <w:pPr>
@@ -50945,9 +51140,9 @@
       </w:rPr>
     </w:tblStylePr>
   </w:style>
-  <w:style w:type="table" w:styleId="GridTable4-Accent1">
+  <w:style w:type="table" w:styleId="4-1">
     <w:name w:val="Grid Table 4 Accent 1"/>
-    <w:basedOn w:val="TableNormal"/>
+    <w:basedOn w:val="a2"/>
     <w:uiPriority w:val="49"/>
     <w:rsid w:val="006A56F0"/>
     <w:pPr>
@@ -51021,9 +51216,9 @@
       </w:tcPr>
     </w:tblStylePr>
   </w:style>
-  <w:style w:type="table" w:styleId="ListTable4-Accent1">
+  <w:style w:type="table" w:styleId="4-10">
     <w:name w:val="List Table 4 Accent 1"/>
-    <w:basedOn w:val="TableNormal"/>
+    <w:basedOn w:val="a2"/>
     <w:uiPriority w:val="49"/>
     <w:rsid w:val="006A56F0"/>
     <w:pPr>
@@ -51095,9 +51290,9 @@
       </w:tcPr>
     </w:tblStylePr>
   </w:style>
-  <w:style w:type="table" w:styleId="ListTable6Colorful-Accent1">
+  <w:style w:type="table" w:styleId="6-1">
     <w:name w:val="List Table 6 Colorful Accent 1"/>
-    <w:basedOn w:val="TableNormal"/>
+    <w:basedOn w:val="a2"/>
     <w:uiPriority w:val="51"/>
     <w:rsid w:val="006A56F0"/>
     <w:pPr>
@@ -51163,9 +51358,9 @@
       </w:tcPr>
     </w:tblStylePr>
   </w:style>
-  <w:style w:type="table" w:styleId="ListTable3-Accent1">
+  <w:style w:type="table" w:styleId="3-1">
     <w:name w:val="List Table 3 Accent 1"/>
-    <w:basedOn w:val="TableNormal"/>
+    <w:basedOn w:val="a2"/>
     <w:uiPriority w:val="48"/>
     <w:rsid w:val="006A56F0"/>
     <w:pPr>
@@ -51289,7 +51484,7 @@
   </w:style>
   <w:style w:type="table" w:customStyle="1" w:styleId="AssessmentMethods">
     <w:name w:val="Assessment Methods"/>
-    <w:basedOn w:val="TableNormal"/>
+    <w:basedOn w:val="a2"/>
     <w:uiPriority w:val="99"/>
     <w:rsid w:val="00A278AB"/>
     <w:pPr>
@@ -51330,9 +51525,9 @@
       </w:tcPr>
     </w:tblStylePr>
   </w:style>
-  <w:style w:type="table" w:styleId="ListTable3-Accent2">
+  <w:style w:type="table" w:styleId="3-2">
     <w:name w:val="List Table 3 Accent 2"/>
-    <w:basedOn w:val="TableNormal"/>
+    <w:basedOn w:val="a2"/>
     <w:uiPriority w:val="48"/>
     <w:rsid w:val="006A56F0"/>
     <w:pPr>
@@ -51454,9 +51649,9 @@
       </w:tcPr>
     </w:tblStylePr>
   </w:style>
-  <w:style w:type="table" w:styleId="PlainTable3">
+  <w:style w:type="table" w:styleId="31">
     <w:name w:val="Plain Table 3"/>
-    <w:basedOn w:val="TableNormal"/>
+    <w:basedOn w:val="a2"/>
     <w:uiPriority w:val="43"/>
     <w:rsid w:val="0095043A"/>
     <w:pPr>
@@ -51562,9 +51757,9 @@
       </w:numPr>
     </w:pPr>
   </w:style>
-  <w:style w:type="table" w:styleId="PlainTable4">
+  <w:style w:type="table" w:styleId="41">
     <w:name w:val="Plain Table 4"/>
-    <w:basedOn w:val="TableNormal"/>
+    <w:basedOn w:val="a2"/>
     <w:uiPriority w:val="44"/>
     <w:rsid w:val="008622F1"/>
     <w:pPr>
@@ -51611,9 +51806,9 @@
       </w:tcPr>
     </w:tblStylePr>
   </w:style>
-  <w:style w:type="table" w:styleId="PlainTable2">
+  <w:style w:type="table" w:styleId="21">
     <w:name w:val="Plain Table 2"/>
-    <w:basedOn w:val="TableNormal"/>
+    <w:basedOn w:val="a2"/>
     <w:uiPriority w:val="42"/>
     <w:rsid w:val="008622F1"/>
     <w:pPr>
@@ -51693,7 +51888,7 @@
   </w:style>
   <w:style w:type="character" w:customStyle="1" w:styleId="CommentChar">
     <w:name w:val="Comment Char"/>
-    <w:basedOn w:val="DefaultParagraphFont"/>
+    <w:basedOn w:val="a1"/>
     <w:link w:val="Comment"/>
     <w:rsid w:val="00816B08"/>
     <w:rPr>
@@ -51703,7 +51898,7 @@
   </w:style>
   <w:style w:type="table" w:customStyle="1" w:styleId="Style2">
     <w:name w:val="Style2"/>
-    <w:basedOn w:val="TableNormal"/>
+    <w:basedOn w:val="a2"/>
     <w:uiPriority w:val="99"/>
     <w:rsid w:val="000229F5"/>
     <w:pPr>
@@ -51729,7 +51924,7 @@
   </w:style>
   <w:style w:type="table" w:customStyle="1" w:styleId="QuestionsandAnswers">
     <w:name w:val="Questions and Answers"/>
-    <w:basedOn w:val="TableNormal"/>
+    <w:basedOn w:val="a2"/>
     <w:uiPriority w:val="99"/>
     <w:rsid w:val="00CE1EA5"/>
     <w:pPr>
@@ -51806,7 +52001,7 @@
   </w:style>
   <w:style w:type="paragraph" w:customStyle="1" w:styleId="Declarationchecks">
     <w:name w:val="Declaration checks"/>
-    <w:basedOn w:val="Normal"/>
+    <w:basedOn w:val="a0"/>
     <w:qFormat/>
     <w:rsid w:val="00CE1EA5"/>
     <w:pPr>
@@ -51824,9 +52019,9 @@
       <w:szCs w:val="18"/>
     </w:rPr>
   </w:style>
-  <w:style w:type="table" w:styleId="GridTable1Light-Accent1">
+  <w:style w:type="table" w:styleId="1-1">
     <w:name w:val="Grid Table 1 Light Accent 1"/>
-    <w:basedOn w:val="TableNormal"/>
+    <w:basedOn w:val="a2"/>
     <w:uiPriority w:val="46"/>
     <w:rsid w:val="00CE1EA5"/>
     <w:pPr>
@@ -51883,7 +52078,7 @@
   </w:style>
   <w:style w:type="table" w:customStyle="1" w:styleId="StudentDeclaration">
     <w:name w:val="Student Declaration"/>
-    <w:basedOn w:val="TableNormal"/>
+    <w:basedOn w:val="a2"/>
     <w:uiPriority w:val="99"/>
     <w:rsid w:val="001922E8"/>
     <w:pPr>
@@ -51919,7 +52114,7 @@
   </w:style>
   <w:style w:type="table" w:customStyle="1" w:styleId="MarkingGuide">
     <w:name w:val="Marking Guide"/>
-    <w:basedOn w:val="TableNormal"/>
+    <w:basedOn w:val="a2"/>
     <w:uiPriority w:val="99"/>
     <w:rsid w:val="001922E8"/>
     <w:pPr>
@@ -51954,7 +52149,7 @@
   </w:style>
   <w:style w:type="paragraph" w:customStyle="1" w:styleId="Number1">
     <w:name w:val="Number 1"/>
-    <w:basedOn w:val="Normal"/>
+    <w:basedOn w:val="a0"/>
     <w:link w:val="Number1CharChar"/>
     <w:rsid w:val="00910180"/>
     <w:pPr>
@@ -51971,7 +52166,7 @@
   </w:style>
   <w:style w:type="character" w:customStyle="1" w:styleId="Number1CharChar">
     <w:name w:val="Number 1 Char Char"/>
-    <w:basedOn w:val="DefaultParagraphFont"/>
+    <w:basedOn w:val="a1"/>
     <w:link w:val="Number1"/>
     <w:rsid w:val="00910180"/>
     <w:rPr>
@@ -51982,7 +52177,7 @@
   </w:style>
   <w:style w:type="paragraph" w:customStyle="1" w:styleId="Answers">
     <w:name w:val="Answers"/>
-    <w:basedOn w:val="Normal"/>
+    <w:basedOn w:val="a0"/>
     <w:qFormat/>
     <w:rsid w:val="00EF2152"/>
     <w:pPr>
@@ -51995,9 +52190,9 @@
       <w:lang w:val="en-GB" w:eastAsia="en-GB"/>
     </w:rPr>
   </w:style>
-  <w:style w:type="character" w:customStyle="1" w:styleId="NoSpacingChar">
-    <w:name w:val="No Spacing Char"/>
-    <w:link w:val="NoSpacing"/>
+  <w:style w:type="character" w:customStyle="1" w:styleId="af8">
+    <w:name w:val="无间隔 字符"/>
+    <w:link w:val="af7"/>
     <w:uiPriority w:val="1"/>
     <w:locked/>
     <w:rsid w:val="000B6B5B"/>
@@ -52007,7 +52202,7 @@
   </w:style>
   <w:style w:type="paragraph" w:customStyle="1" w:styleId="ImprintText">
     <w:name w:val="Imprint Text"/>
-    <w:basedOn w:val="Normal"/>
+    <w:basedOn w:val="a0"/>
     <w:link w:val="ImprintTextChar"/>
     <w:uiPriority w:val="1"/>
     <w:rsid w:val="005009D9"/>
@@ -52049,8 +52244,8 @@
   </w:style>
   <w:style w:type="table" w:customStyle="1" w:styleId="TableGrid2">
     <w:name w:val="Table Grid2"/>
-    <w:basedOn w:val="TableNormal"/>
-    <w:next w:val="TableGrid"/>
+    <w:basedOn w:val="a2"/>
+    <w:next w:val="afb"/>
     <w:uiPriority w:val="59"/>
     <w:rsid w:val="0009210F"/>
     <w:pPr>
@@ -52067,9 +52262,9 @@
       </w:tblBorders>
     </w:tblPr>
   </w:style>
-  <w:style w:type="character" w:styleId="UnresolvedMention">
+  <w:style w:type="character" w:styleId="afd">
     <w:name w:val="Unresolved Mention"/>
-    <w:basedOn w:val="DefaultParagraphFont"/>
+    <w:basedOn w:val="a1"/>
     <w:uiPriority w:val="99"/>
     <w:semiHidden/>
     <w:unhideWhenUsed/>
@@ -52079,9 +52274,9 @@
       <w:shd w:val="clear" w:color="auto" w:fill="E1DFDD"/>
     </w:rPr>
   </w:style>
-  <w:style w:type="character" w:styleId="CommentReference">
+  <w:style w:type="character" w:styleId="afe">
     <w:name w:val="annotation reference"/>
-    <w:basedOn w:val="DefaultParagraphFont"/>
+    <w:basedOn w:val="a1"/>
     <w:uiPriority w:val="99"/>
     <w:unhideWhenUsed/>
     <w:rsid w:val="003E1151"/>
@@ -52090,10 +52285,10 @@
       <w:szCs w:val="16"/>
     </w:rPr>
   </w:style>
-  <w:style w:type="paragraph" w:styleId="CommentText">
+  <w:style w:type="paragraph" w:styleId="aff">
     <w:name w:val="annotation text"/>
-    <w:basedOn w:val="Normal"/>
-    <w:link w:val="CommentTextChar"/>
+    <w:basedOn w:val="a0"/>
+    <w:link w:val="aff0"/>
     <w:uiPriority w:val="99"/>
     <w:unhideWhenUsed/>
     <w:rsid w:val="003E1151"/>
@@ -52105,10 +52300,10 @@
       <w:szCs w:val="20"/>
     </w:rPr>
   </w:style>
-  <w:style w:type="character" w:customStyle="1" w:styleId="CommentTextChar">
-    <w:name w:val="Comment Text Char"/>
-    <w:basedOn w:val="DefaultParagraphFont"/>
-    <w:link w:val="CommentText"/>
+  <w:style w:type="character" w:customStyle="1" w:styleId="aff0">
+    <w:name w:val="批注文字 字符"/>
+    <w:basedOn w:val="a1"/>
+    <w:link w:val="aff"/>
     <w:uiPriority w:val="99"/>
     <w:rsid w:val="003E1151"/>
     <w:rPr>
@@ -52116,11 +52311,11 @@
       <w:szCs w:val="20"/>
     </w:rPr>
   </w:style>
-  <w:style w:type="paragraph" w:styleId="CommentSubject">
+  <w:style w:type="paragraph" w:styleId="aff1">
     <w:name w:val="annotation subject"/>
-    <w:basedOn w:val="CommentText"/>
-    <w:next w:val="CommentText"/>
-    <w:link w:val="CommentSubjectChar"/>
+    <w:basedOn w:val="aff"/>
+    <w:next w:val="aff"/>
+    <w:link w:val="aff2"/>
     <w:uiPriority w:val="99"/>
     <w:semiHidden/>
     <w:unhideWhenUsed/>
@@ -52130,10 +52325,10 @@
       <w:bCs/>
     </w:rPr>
   </w:style>
-  <w:style w:type="character" w:customStyle="1" w:styleId="CommentSubjectChar">
-    <w:name w:val="Comment Subject Char"/>
-    <w:basedOn w:val="CommentTextChar"/>
-    <w:link w:val="CommentSubject"/>
+  <w:style w:type="character" w:customStyle="1" w:styleId="aff2">
+    <w:name w:val="批注主题 字符"/>
+    <w:basedOn w:val="aff0"/>
+    <w:link w:val="aff1"/>
     <w:uiPriority w:val="99"/>
     <w:semiHidden/>
     <w:rsid w:val="003E1151"/>
@@ -52146,7 +52341,7 @@
   </w:style>
   <w:style w:type="paragraph" w:customStyle="1" w:styleId="Coversheetbold">
     <w:name w:val="Cover sheet bold"/>
-    <w:basedOn w:val="Normal"/>
+    <w:basedOn w:val="a0"/>
     <w:qFormat/>
     <w:rsid w:val="00170F69"/>
     <w:pPr>
@@ -52164,7 +52359,7 @@
   </w:style>
   <w:style w:type="paragraph" w:customStyle="1" w:styleId="Coversheetbullets">
     <w:name w:val="Cover sheet bullets"/>
-    <w:basedOn w:val="Normal"/>
+    <w:basedOn w:val="a0"/>
     <w:qFormat/>
     <w:rsid w:val="00170F69"/>
     <w:pPr>
@@ -52182,7 +52377,7 @@
   </w:style>
   <w:style w:type="paragraph" w:customStyle="1" w:styleId="Declarationheading">
     <w:name w:val="Declaration heading"/>
-    <w:basedOn w:val="Normal"/>
+    <w:basedOn w:val="a0"/>
     <w:qFormat/>
     <w:rsid w:val="00170F69"/>
     <w:pPr>
@@ -52195,9 +52390,9 @@
       <w:szCs w:val="22"/>
     </w:rPr>
   </w:style>
-  <w:style w:type="character" w:styleId="FollowedHyperlink">
+  <w:style w:type="character" w:styleId="aff3">
     <w:name w:val="FollowedHyperlink"/>
-    <w:basedOn w:val="DefaultParagraphFont"/>
+    <w:basedOn w:val="a1"/>
     <w:uiPriority w:val="99"/>
     <w:semiHidden/>
     <w:unhideWhenUsed/>
@@ -52209,7 +52404,7 @@
   </w:style>
   <w:style w:type="paragraph" w:customStyle="1" w:styleId="RPLMainText">
     <w:name w:val="RPL Main Text"/>
-    <w:basedOn w:val="Normal"/>
+    <w:basedOn w:val="a0"/>
     <w:link w:val="RPLMainTextChar"/>
     <w:qFormat/>
     <w:rsid w:val="002C6934"/>
@@ -52222,7 +52417,7 @@
   </w:style>
   <w:style w:type="character" w:customStyle="1" w:styleId="RPLMainTextChar">
     <w:name w:val="RPL Main Text Char"/>
-    <w:basedOn w:val="DefaultParagraphFont"/>
+    <w:basedOn w:val="a1"/>
     <w:link w:val="RPLMainText"/>
     <w:rsid w:val="002C6934"/>
     <w:rPr>
@@ -52230,10 +52425,10 @@
       <w:szCs w:val="24"/>
     </w:rPr>
   </w:style>
-  <w:style w:type="character" w:customStyle="1" w:styleId="ListParagraphChar">
-    <w:name w:val="List Paragraph Char"/>
-    <w:aliases w:val="Numbered List Paragraph Char,Table numbering Char,7 Numbered List Char,Bullet Point Char,List Paragraph1 Char,Single bullet style Char,Bullets Char,List Paragraph 2 Char,CTI bullet Char,Questions and numbered lists Char"/>
-    <w:link w:val="ListParagraph"/>
+  <w:style w:type="character" w:customStyle="1" w:styleId="a7">
+    <w:name w:val="列表段落 字符"/>
+    <w:aliases w:val="Numbered List Paragraph 字符,Table numbering 字符,7 Numbered List 字符,Bullet Point 字符,List Paragraph1 字符,Single bullet style 字符,Bullets 字符,List Paragraph 2 字符,CTI bullet 字符,Questions and numbered lists 字符,List Sub Par 字符"/>
+    <w:link w:val="a"/>
     <w:uiPriority w:val="34"/>
     <w:qFormat/>
     <w:rsid w:val="002C6934"/>
@@ -52243,7 +52438,7 @@
   </w:style>
   <w:style w:type="character" w:customStyle="1" w:styleId="BulletListChar">
     <w:name w:val="Bullet List Char"/>
-    <w:basedOn w:val="ListParagraphChar"/>
+    <w:basedOn w:val="a7"/>
     <w:link w:val="BulletList0"/>
     <w:rsid w:val="002C6934"/>
     <w:rPr>
@@ -52252,7 +52447,7 @@
   </w:style>
   <w:style w:type="table" w:customStyle="1" w:styleId="GridTable5Dark-Accent61">
     <w:name w:val="Grid Table 5 Dark - Accent 61"/>
-    <w:basedOn w:val="TableNormal"/>
+    <w:basedOn w:val="a2"/>
     <w:uiPriority w:val="50"/>
     <w:rsid w:val="00D34858"/>
     <w:pPr>
@@ -52386,7 +52581,7 @@
   </w:style>
   <w:style w:type="table" w:customStyle="1" w:styleId="PlainTable51">
     <w:name w:val="Plain Table 51"/>
-    <w:basedOn w:val="TableNormal"/>
+    <w:basedOn w:val="a2"/>
     <w:uiPriority w:val="45"/>
     <w:rsid w:val="00D34858"/>
     <w:pPr>
@@ -52518,7 +52713,7 @@
   </w:style>
   <w:style w:type="table" w:customStyle="1" w:styleId="GridTable1Light-Accent21">
     <w:name w:val="Grid Table 1 Light - Accent 21"/>
-    <w:basedOn w:val="TableNormal"/>
+    <w:basedOn w:val="a2"/>
     <w:uiPriority w:val="46"/>
     <w:rsid w:val="00D34858"/>
     <w:pPr>
@@ -52575,7 +52770,7 @@
   </w:style>
   <w:style w:type="table" w:customStyle="1" w:styleId="GridTable4-Accent11">
     <w:name w:val="Grid Table 4 - Accent 11"/>
-    <w:basedOn w:val="TableNormal"/>
+    <w:basedOn w:val="a2"/>
     <w:uiPriority w:val="49"/>
     <w:rsid w:val="00D34858"/>
     <w:pPr>
@@ -52651,7 +52846,7 @@
   </w:style>
   <w:style w:type="table" w:customStyle="1" w:styleId="ListTable4-Accent11">
     <w:name w:val="List Table 4 - Accent 11"/>
-    <w:basedOn w:val="TableNormal"/>
+    <w:basedOn w:val="a2"/>
     <w:uiPriority w:val="49"/>
     <w:rsid w:val="00D34858"/>
     <w:pPr>
@@ -52725,7 +52920,7 @@
   </w:style>
   <w:style w:type="table" w:customStyle="1" w:styleId="ListTable6Colorful-Accent11">
     <w:name w:val="List Table 6 Colorful - Accent 11"/>
-    <w:basedOn w:val="TableNormal"/>
+    <w:basedOn w:val="a2"/>
     <w:uiPriority w:val="51"/>
     <w:rsid w:val="00D34858"/>
     <w:pPr>
@@ -52793,7 +52988,7 @@
   </w:style>
   <w:style w:type="table" w:customStyle="1" w:styleId="ListTable3-Accent11">
     <w:name w:val="List Table 3 - Accent 11"/>
-    <w:basedOn w:val="TableNormal"/>
+    <w:basedOn w:val="a2"/>
     <w:uiPriority w:val="48"/>
     <w:rsid w:val="00D34858"/>
     <w:pPr>
@@ -52917,7 +53112,7 @@
   </w:style>
   <w:style w:type="table" w:customStyle="1" w:styleId="ListTable3-Accent21">
     <w:name w:val="List Table 3 - Accent 21"/>
-    <w:basedOn w:val="TableNormal"/>
+    <w:basedOn w:val="a2"/>
     <w:uiPriority w:val="48"/>
     <w:rsid w:val="00D34858"/>
     <w:pPr>
@@ -53041,7 +53236,7 @@
   </w:style>
   <w:style w:type="table" w:customStyle="1" w:styleId="PlainTable31">
     <w:name w:val="Plain Table 31"/>
-    <w:basedOn w:val="TableNormal"/>
+    <w:basedOn w:val="a2"/>
     <w:uiPriority w:val="43"/>
     <w:rsid w:val="00D34858"/>
     <w:pPr>
@@ -53139,7 +53334,7 @@
   </w:style>
   <w:style w:type="table" w:customStyle="1" w:styleId="PlainTable41">
     <w:name w:val="Plain Table 41"/>
-    <w:basedOn w:val="TableNormal"/>
+    <w:basedOn w:val="a2"/>
     <w:uiPriority w:val="44"/>
     <w:rsid w:val="00D34858"/>
     <w:pPr>
@@ -53188,7 +53383,7 @@
   </w:style>
   <w:style w:type="table" w:customStyle="1" w:styleId="PlainTable21">
     <w:name w:val="Plain Table 21"/>
-    <w:basedOn w:val="TableNormal"/>
+    <w:basedOn w:val="a2"/>
     <w:uiPriority w:val="42"/>
     <w:rsid w:val="00D34858"/>
     <w:pPr>
@@ -53268,7 +53463,7 @@
   </w:style>
   <w:style w:type="table" w:customStyle="1" w:styleId="GridTable1Light-Accent11">
     <w:name w:val="Grid Table 1 Light - Accent 11"/>
-    <w:basedOn w:val="TableNormal"/>
+    <w:basedOn w:val="a2"/>
     <w:uiPriority w:val="46"/>
     <w:rsid w:val="00D34858"/>
     <w:pPr>
@@ -53325,8 +53520,8 @@
   </w:style>
   <w:style w:type="table" w:customStyle="1" w:styleId="TableGrid1">
     <w:name w:val="Table Grid1"/>
-    <w:basedOn w:val="TableNormal"/>
-    <w:next w:val="TableGrid"/>
+    <w:basedOn w:val="a2"/>
+    <w:next w:val="afb"/>
     <w:uiPriority w:val="39"/>
     <w:rsid w:val="00D34858"/>
     <w:pPr>
@@ -53343,25 +53538,25 @@
       </w:tblBorders>
     </w:tblPr>
   </w:style>
-  <w:style w:type="paragraph" w:styleId="BodyText">
+  <w:style w:type="paragraph" w:styleId="aff4">
     <w:name w:val="Body Text"/>
-    <w:basedOn w:val="Normal"/>
-    <w:link w:val="BodyTextChar"/>
+    <w:basedOn w:val="a0"/>
+    <w:link w:val="aff5"/>
     <w:rsid w:val="00D34858"/>
     <w:pPr>
       <w:spacing w:after="200" w:line="240" w:lineRule="auto"/>
       <w:jc w:val="both"/>
     </w:pPr>
     <w:rPr>
-      <w:rFonts w:ascii="Candara" w:eastAsiaTheme="minorEastAsia" w:hAnsi="Candara" w:cs="Times New Roman"/>
+      <w:rFonts w:ascii="Candara" w:hAnsi="Candara" w:cs="Times New Roman"/>
       <w:szCs w:val="22"/>
       <w:lang w:eastAsia="en-AU"/>
     </w:rPr>
   </w:style>
-  <w:style w:type="character" w:customStyle="1" w:styleId="BodyTextChar">
-    <w:name w:val="Body Text Char"/>
-    <w:basedOn w:val="DefaultParagraphFont"/>
-    <w:link w:val="BodyText"/>
+  <w:style w:type="character" w:customStyle="1" w:styleId="aff5">
+    <w:name w:val="正文文本 字符"/>
+    <w:basedOn w:val="a1"/>
+    <w:link w:val="aff4"/>
     <w:rsid w:val="00D34858"/>
     <w:rPr>
       <w:rFonts w:ascii="Candara" w:eastAsiaTheme="minorEastAsia" w:hAnsi="Candara" w:cs="Times New Roman"/>
@@ -53370,7 +53565,7 @@
   </w:style>
   <w:style w:type="character" w:customStyle="1" w:styleId="Body1Char">
     <w:name w:val="Body 1 Char"/>
-    <w:basedOn w:val="DefaultParagraphFont"/>
+    <w:basedOn w:val="a1"/>
     <w:link w:val="Body1"/>
     <w:locked/>
     <w:rsid w:val="00D34858"/>
@@ -53380,7 +53575,7 @@
   </w:style>
   <w:style w:type="paragraph" w:customStyle="1" w:styleId="Body1">
     <w:name w:val="Body 1"/>
-    <w:basedOn w:val="Normal"/>
+    <w:basedOn w:val="a0"/>
     <w:link w:val="Body1Char"/>
     <w:rsid w:val="00D34858"/>
     <w:pPr>
@@ -53394,7 +53589,7 @@
   </w:style>
   <w:style w:type="character" w:customStyle="1" w:styleId="normaltextrun">
     <w:name w:val="normaltextrun"/>
-    <w:basedOn w:val="DefaultParagraphFont"/>
+    <w:basedOn w:val="a1"/>
     <w:rsid w:val="00D34858"/>
   </w:style>
   <w:style w:type="paragraph" w:customStyle="1" w:styleId="BText">
@@ -53411,7 +53606,7 @@
   </w:style>
   <w:style w:type="table" w:customStyle="1" w:styleId="MarkingGuide1">
     <w:name w:val="Marking Guide1"/>
-    <w:basedOn w:val="TableNormal"/>
+    <w:basedOn w:val="a2"/>
     <w:uiPriority w:val="99"/>
     <w:rsid w:val="00D34858"/>
     <w:pPr>
@@ -53446,7 +53641,7 @@
   </w:style>
   <w:style w:type="character" w:customStyle="1" w:styleId="Style4">
     <w:name w:val="Style4"/>
-    <w:basedOn w:val="DefaultParagraphFont"/>
+    <w:basedOn w:val="a1"/>
     <w:uiPriority w:val="1"/>
     <w:rsid w:val="00D34858"/>
     <w:rPr>
@@ -53458,7 +53653,7 @@
   </w:style>
   <w:style w:type="character" w:customStyle="1" w:styleId="FrontpageQualcodeandTitle">
     <w:name w:val="Front page Qual code and Title"/>
-    <w:basedOn w:val="DefaultParagraphFont"/>
+    <w:basedOn w:val="a1"/>
     <w:uiPriority w:val="1"/>
     <w:qFormat/>
     <w:rsid w:val="00D34858"/>
@@ -53470,7 +53665,7 @@
   </w:style>
   <w:style w:type="character" w:customStyle="1" w:styleId="Style6">
     <w:name w:val="Style6"/>
-    <w:basedOn w:val="DefaultParagraphFont"/>
+    <w:basedOn w:val="a1"/>
     <w:uiPriority w:val="1"/>
     <w:rsid w:val="00D34858"/>
     <w:rPr>
@@ -53482,7 +53677,7 @@
   </w:style>
   <w:style w:type="character" w:customStyle="1" w:styleId="Innercover-Departmentname">
     <w:name w:val="Inner cover - Department name"/>
-    <w:basedOn w:val="DefaultParagraphFont"/>
+    <w:basedOn w:val="a1"/>
     <w:uiPriority w:val="1"/>
     <w:qFormat/>
     <w:rsid w:val="00D34858"/>
@@ -53494,7 +53689,7 @@
   </w:style>
   <w:style w:type="character" w:customStyle="1" w:styleId="FrontpageQualcode">
     <w:name w:val="Front page Qual code"/>
-    <w:basedOn w:val="DefaultParagraphFont"/>
+    <w:basedOn w:val="a1"/>
     <w:uiPriority w:val="1"/>
     <w:qFormat/>
     <w:rsid w:val="00D34858"/>
@@ -53506,7 +53701,7 @@
   </w:style>
   <w:style w:type="character" w:customStyle="1" w:styleId="UnresolvedMention1">
     <w:name w:val="Unresolved Mention1"/>
-    <w:basedOn w:val="DefaultParagraphFont"/>
+    <w:basedOn w:val="a1"/>
     <w:uiPriority w:val="99"/>
     <w:semiHidden/>
     <w:unhideWhenUsed/>
@@ -53540,7 +53735,7 @@
   </w:style>
   <w:style w:type="paragraph" w:customStyle="1" w:styleId="Secondarybulletpoint0">
     <w:name w:val="Secondary bullet point."/>
-    <w:basedOn w:val="ListParagraph"/>
+    <w:basedOn w:val="a"/>
     <w:link w:val="SecondarybulletpointChar0"/>
     <w:qFormat/>
     <w:rsid w:val="00D34858"/>
@@ -53555,7 +53750,7 @@
   </w:style>
   <w:style w:type="character" w:customStyle="1" w:styleId="SecondarybulletpointChar0">
     <w:name w:val="Secondary bullet point. Char"/>
-    <w:basedOn w:val="ListParagraphChar"/>
+    <w:basedOn w:val="a7"/>
     <w:link w:val="Secondarybulletpoint0"/>
     <w:rsid w:val="00D34858"/>
     <w:rPr>
@@ -53565,8 +53760,8 @@
   </w:style>
   <w:style w:type="table" w:customStyle="1" w:styleId="ARATable1">
     <w:name w:val="ARA Table1"/>
-    <w:basedOn w:val="TableNormal"/>
-    <w:next w:val="TableGrid"/>
+    <w:basedOn w:val="a2"/>
+    <w:next w:val="afb"/>
     <w:uiPriority w:val="59"/>
     <w:rsid w:val="00D34858"/>
     <w:pPr>
@@ -53587,7 +53782,7 @@
 </file>
 
 <file path=word/glossary/document.xml><?xml version="1.0" encoding="utf-8"?>
-<w:glossaryDocument xmlns:wpc="http://schemas.microsoft.com/office/word/2010/wordprocessingCanvas" xmlns:cx="http://schemas.microsoft.com/office/drawing/2014/chartex" xmlns:cx1="http://schemas.microsoft.com/office/drawing/2015/9/8/chartex" xmlns:cx2="http://schemas.microsoft.com/office/drawing/2015/10/21/chartex" xmlns:cx3="http://schemas.microsoft.com/office/drawing/2016/5/9/chartex" xmlns:cx4="http://schemas.microsoft.com/office/drawing/2016/5/10/chartex" xmlns:cx5="http://schemas.microsoft.com/office/drawing/2016/5/11/chartex" xmlns:cx6="http://schemas.microsoft.com/office/drawing/2016/5/12/chartex" xmlns:cx7="http://schemas.microsoft.com/office/drawing/2016/5/13/chartex" xmlns:cx8="http://schemas.microsoft.com/office/drawing/2016/5/14/chartex" xmlns:mc="http://schemas.openxmlformats.org/markup-compatibility/2006" xmlns:aink="http://schemas.microsoft.com/office/drawing/2016/ink" xmlns:am3d="http://schemas.microsoft.com/office/drawing/2017/model3d" xmlns:o="urn:schemas-microsoft-com:office:office" xmlns:oel="http://schemas.microsoft.com/office/2019/extlst" xmlns:r="http://schemas.openxmlformats.org/officeDocument/2006/relationships" xmlns:m="http://schemas.openxmlformats.org/officeDocument/2006/math" xmlns:v="urn:schemas-microsoft-com:vml" xmlns:wp14="http://schemas.microsoft.com/office/word/2010/wordprocessingDrawing" xmlns:wp="http://schemas.openxmlformats.org/drawingml/2006/wordprocessingDrawing" xmlns:w10="urn:schemas-microsoft-com:office:word" xmlns:w="http://schemas.openxmlformats.org/wordprocessingml/2006/main" xmlns:w14="http://schemas.microsoft.com/office/word/2010/wordml" xmlns:w15="http://schemas.microsoft.com/office/word/2012/wordml" xmlns:w16cex="http://schemas.microsoft.com/office/word/2018/wordml/cex" xmlns:w16cid="http://schemas.microsoft.com/office/word/2016/wordml/cid" xmlns:w16="http://schemas.microsoft.com/office/word/2018/wordml" xmlns:w16sdtdh="http://schemas.microsoft.com/office/word/2020/wordml/sdtdatahash" xmlns:w16se="http://schemas.microsoft.com/office/word/2015/wordml/symex" xmlns:wpg="http://schemas.microsoft.com/office/word/2010/wordprocessingGroup" xmlns:wpi="http://schemas.microsoft.com/office/word/2010/wordprocessingInk" xmlns:wne="http://schemas.microsoft.com/office/word/2006/wordml" xmlns:wps="http://schemas.microsoft.com/office/word/2010/wordprocessingShape" mc:Ignorable="w14 w15 w16se w16cid w16 w16cex w16sdtdh wp14">
+<w:glossaryDocument xmlns:wpc="http://schemas.microsoft.com/office/word/2010/wordprocessingCanvas" xmlns:cx="http://schemas.microsoft.com/office/drawing/2014/chartex" xmlns:cx1="http://schemas.microsoft.com/office/drawing/2015/9/8/chartex" xmlns:cx2="http://schemas.microsoft.com/office/drawing/2015/10/21/chartex" xmlns:cx3="http://schemas.microsoft.com/office/drawing/2016/5/9/chartex" xmlns:cx4="http://schemas.microsoft.com/office/drawing/2016/5/10/chartex" xmlns:cx5="http://schemas.microsoft.com/office/drawing/2016/5/11/chartex" xmlns:cx6="http://schemas.microsoft.com/office/drawing/2016/5/12/chartex" xmlns:cx7="http://schemas.microsoft.com/office/drawing/2016/5/13/chartex" xmlns:cx8="http://schemas.microsoft.com/office/drawing/2016/5/14/chartex" xmlns:mc="http://schemas.openxmlformats.org/markup-compatibility/2006" xmlns:aink="http://schemas.microsoft.com/office/drawing/2016/ink" xmlns:am3d="http://schemas.microsoft.com/office/drawing/2017/model3d" xmlns:o="urn:schemas-microsoft-com:office:office" xmlns:oel="http://schemas.microsoft.com/office/2019/extlst" xmlns:r="http://schemas.openxmlformats.org/officeDocument/2006/relationships" xmlns:m="http://schemas.openxmlformats.org/officeDocument/2006/math" xmlns:v="urn:schemas-microsoft-com:vml" xmlns:wp14="http://schemas.microsoft.com/office/word/2010/wordprocessingDrawing" xmlns:wp="http://schemas.openxmlformats.org/drawingml/2006/wordprocessingDrawing" xmlns:w10="urn:schemas-microsoft-com:office:word" xmlns:w="http://schemas.openxmlformats.org/wordprocessingml/2006/main" xmlns:w14="http://schemas.microsoft.com/office/word/2010/wordml" xmlns:w15="http://schemas.microsoft.com/office/word/2012/wordml" xmlns:w16cex="http://schemas.microsoft.com/office/word/2018/wordml/cex" xmlns:w16cid="http://schemas.microsoft.com/office/word/2016/wordml/cid" xmlns:w16="http://schemas.microsoft.com/office/word/2018/wordml" xmlns:w16du="http://schemas.microsoft.com/office/word/2023/wordml/word16du" xmlns:w16sdtdh="http://schemas.microsoft.com/office/word/2020/wordml/sdtdatahash" xmlns:w16se="http://schemas.microsoft.com/office/word/2015/wordml/symex" xmlns:wpg="http://schemas.microsoft.com/office/word/2010/wordprocessingGroup" xmlns:wpi="http://schemas.microsoft.com/office/word/2010/wordprocessingInk" xmlns:wne="http://schemas.microsoft.com/office/word/2006/wordml" xmlns:wps="http://schemas.microsoft.com/office/word/2010/wordprocessingShape" mc:Ignorable="w14 w15 w16se w16cid w16 w16cex w16sdtdh w16du wp14">
   <w:docParts>
     <w:docPart>
       <w:docPartPr>
@@ -53611,7 +53806,7 @@
           </w:pPr>
           <w:r>
             <w:rPr>
-              <w:rStyle w:val="PlaceholderText"/>
+              <w:rStyle w:val="a3"/>
             </w:rPr>
             <w:t>Select:</w:t>
           </w:r>
@@ -53640,7 +53835,7 @@
           </w:pPr>
           <w:r>
             <w:rPr>
-              <w:rStyle w:val="PlaceholderText"/>
+              <w:rStyle w:val="a3"/>
             </w:rPr>
             <w:t>Select:</w:t>
           </w:r>
@@ -53669,7 +53864,7 @@
           </w:pPr>
           <w:r>
             <w:rPr>
-              <w:rStyle w:val="PlaceholderText"/>
+              <w:rStyle w:val="a3"/>
             </w:rPr>
             <w:t>Select:</w:t>
           </w:r>
@@ -53698,7 +53893,7 @@
           </w:pPr>
           <w:r>
             <w:rPr>
-              <w:rStyle w:val="PlaceholderText"/>
+              <w:rStyle w:val="a3"/>
             </w:rPr>
             <w:t>Select:</w:t>
           </w:r>
@@ -53727,7 +53922,7 @@
           </w:pPr>
           <w:r>
             <w:rPr>
-              <w:rStyle w:val="PlaceholderText"/>
+              <w:rStyle w:val="a3"/>
             </w:rPr>
             <w:t>Select:</w:t>
           </w:r>
@@ -53756,7 +53951,7 @@
           </w:pPr>
           <w:r>
             <w:rPr>
-              <w:rStyle w:val="PlaceholderText"/>
+              <w:rStyle w:val="a3"/>
             </w:rPr>
             <w:t>Select:</w:t>
           </w:r>
@@ -53785,7 +53980,7 @@
           </w:pPr>
           <w:r>
             <w:rPr>
-              <w:rStyle w:val="PlaceholderText"/>
+              <w:rStyle w:val="a3"/>
             </w:rPr>
             <w:t>Select:</w:t>
           </w:r>
@@ -53797,7 +53992,7 @@
 </file>
 
 <file path=word/glossary/fontTable.xml><?xml version="1.0" encoding="utf-8"?>
-<w:fonts xmlns:mc="http://schemas.openxmlformats.org/markup-compatibility/2006" xmlns:r="http://schemas.openxmlformats.org/officeDocument/2006/relationships" xmlns:w="http://schemas.openxmlformats.org/wordprocessingml/2006/main" xmlns:w14="http://schemas.microsoft.com/office/word/2010/wordml" xmlns:w15="http://schemas.microsoft.com/office/word/2012/wordml" xmlns:w16cex="http://schemas.microsoft.com/office/word/2018/wordml/cex" xmlns:w16cid="http://schemas.microsoft.com/office/word/2016/wordml/cid" xmlns:w16="http://schemas.microsoft.com/office/word/2018/wordml" xmlns:w16sdtdh="http://schemas.microsoft.com/office/word/2020/wordml/sdtdatahash" xmlns:w16se="http://schemas.microsoft.com/office/word/2015/wordml/symex" mc:Ignorable="w14 w15 w16se w16cid w16 w16cex w16sdtdh">
+<w:fonts xmlns:mc="http://schemas.openxmlformats.org/markup-compatibility/2006" xmlns:r="http://schemas.openxmlformats.org/officeDocument/2006/relationships" xmlns:w="http://schemas.openxmlformats.org/wordprocessingml/2006/main" xmlns:w14="http://schemas.microsoft.com/office/word/2010/wordml" xmlns:w15="http://schemas.microsoft.com/office/word/2012/wordml" xmlns:w16cex="http://schemas.microsoft.com/office/word/2018/wordml/cex" xmlns:w16cid="http://schemas.microsoft.com/office/word/2016/wordml/cid" xmlns:w16="http://schemas.microsoft.com/office/word/2018/wordml" xmlns:w16du="http://schemas.microsoft.com/office/word/2023/wordml/word16du" xmlns:w16sdtdh="http://schemas.microsoft.com/office/word/2020/wordml/sdtdatahash" xmlns:w16se="http://schemas.microsoft.com/office/word/2015/wordml/symex" mc:Ignorable="w14 w15 w16se w16cid w16 w16cex w16sdtdh w16du">
   <w:font w:name="Times New Roman">
     <w:panose1 w:val="02020603050405020304"/>
     <w:charset w:val="00"/>
@@ -53831,7 +54026,7 @@
     <w:charset w:val="00"/>
     <w:family w:val="swiss"/>
     <w:pitch w:val="variable"/>
-    <w:sig w:usb0="E4002EFF" w:usb1="C000247B" w:usb2="00000009" w:usb3="00000000" w:csb0="000001FF" w:csb1="00000000"/>
+    <w:sig w:usb0="E4002EFF" w:usb1="C200247B" w:usb2="00000009" w:usb3="00000000" w:csb0="000001FF" w:csb1="00000000"/>
   </w:font>
   <w:font w:name="Segoe UI Symbol">
     <w:panose1 w:val="020B0502040204020203"/>
@@ -53853,6 +54048,14 @@
     <w:family w:val="swiss"/>
     <w:pitch w:val="variable"/>
     <w:sig w:usb0="A00006FF" w:usb1="4000205B" w:usb2="00000010" w:usb3="00000000" w:csb0="0000019F" w:csb1="00000000"/>
+  </w:font>
+  <w:font w:name="PMingLiU">
+    <w:altName w:val="新細明體"/>
+    <w:panose1 w:val="02020500000000000000"/>
+    <w:charset w:val="88"/>
+    <w:family w:val="roman"/>
+    <w:pitch w:val="variable"/>
+    <w:sig w:usb0="A00002FF" w:usb1="28CFFCFA" w:usb2="00000016" w:usb3="00000000" w:csb0="00100001" w:csb1="00000000"/>
   </w:font>
   <w:font w:name="Trebuchet MS">
     <w:panose1 w:val="020B0603020202020204"/>
@@ -53887,10 +54090,9 @@
     <w:charset w:val="00"/>
     <w:family w:val="swiss"/>
     <w:pitch w:val="variable"/>
-    <w:sig w:usb0="E4002EFF" w:usb1="C000247B" w:usb2="00000009" w:usb3="00000000" w:csb0="000001FF" w:csb1="00000000"/>
+    <w:sig w:usb0="E4002EFF" w:usb1="C200247B" w:usb2="00000009" w:usb3="00000000" w:csb0="000001FF" w:csb1="00000000"/>
   </w:font>
   <w:font w:name="Arial Unicode MS">
-    <w:altName w:val="Arial"/>
     <w:panose1 w:val="020B0604020202020204"/>
     <w:charset w:val="00"/>
     <w:family w:val="roman"/>
@@ -53913,12 +54115,34 @@
     <w:pitch w:val="fixed"/>
     <w:sig w:usb0="E00002FF" w:usb1="6AC7FDFB" w:usb2="08000012" w:usb3="00000000" w:csb0="0002009F" w:csb1="00000000"/>
   </w:font>
+  <w:font w:name="等线">
+    <w:altName w:val="DengXian"/>
+    <w:panose1 w:val="02010600030101010101"/>
+    <w:charset w:val="86"/>
+    <w:family w:val="auto"/>
+    <w:pitch w:val="variable"/>
+    <w:sig w:usb0="A00002BF" w:usb1="38CF7CFA" w:usb2="00000016" w:usb3="00000000" w:csb0="0004000F" w:csb1="00000000"/>
+  </w:font>
+  <w:font w:name="Aptos">
+    <w:charset w:val="00"/>
+    <w:family w:val="swiss"/>
+    <w:pitch w:val="variable"/>
+    <w:sig w:usb0="20000287" w:usb1="00000003" w:usb2="00000000" w:usb3="00000000" w:csb0="0000019F" w:csb1="00000000"/>
+  </w:font>
+  <w:font w:name="Aptos Display">
+    <w:charset w:val="00"/>
+    <w:family w:val="swiss"/>
+    <w:pitch w:val="variable"/>
+    <w:sig w:usb0="20000287" w:usb1="00000003" w:usb2="00000000" w:usb3="00000000" w:csb0="0000019F" w:csb1="00000000"/>
+  </w:font>
 </w:fonts>
 </file>
 
 <file path=word/glossary/settings.xml><?xml version="1.0" encoding="utf-8"?>
-<w:settings xmlns:mc="http://schemas.openxmlformats.org/markup-compatibility/2006" xmlns:o="urn:schemas-microsoft-com:office:office" xmlns:r="http://schemas.openxmlformats.org/officeDocument/2006/relationships" xmlns:m="http://schemas.openxmlformats.org/officeDocument/2006/math" xmlns:v="urn:schemas-microsoft-com:vml" xmlns:w10="urn:schemas-microsoft-com:office:word" xmlns:w="http://schemas.openxmlformats.org/wordprocessingml/2006/main" xmlns:w14="http://schemas.microsoft.com/office/word/2010/wordml" xmlns:w15="http://schemas.microsoft.com/office/word/2012/wordml" xmlns:w16cex="http://schemas.microsoft.com/office/word/2018/wordml/cex" xmlns:w16cid="http://schemas.microsoft.com/office/word/2016/wordml/cid" xmlns:w16="http://schemas.microsoft.com/office/word/2018/wordml" xmlns:w16sdtdh="http://schemas.microsoft.com/office/word/2020/wordml/sdtdatahash" xmlns:w16se="http://schemas.microsoft.com/office/word/2015/wordml/symex" xmlns:sl="http://schemas.openxmlformats.org/schemaLibrary/2006/main" mc:Ignorable="w14 w15 w16se w16cid w16 w16cex w16sdtdh">
+<w:settings xmlns:mc="http://schemas.openxmlformats.org/markup-compatibility/2006" xmlns:o="urn:schemas-microsoft-com:office:office" xmlns:r="http://schemas.openxmlformats.org/officeDocument/2006/relationships" xmlns:m="http://schemas.openxmlformats.org/officeDocument/2006/math" xmlns:v="urn:schemas-microsoft-com:vml" xmlns:w10="urn:schemas-microsoft-com:office:word" xmlns:w="http://schemas.openxmlformats.org/wordprocessingml/2006/main" xmlns:w14="http://schemas.microsoft.com/office/word/2010/wordml" xmlns:w15="http://schemas.microsoft.com/office/word/2012/wordml" xmlns:w16cex="http://schemas.microsoft.com/office/word/2018/wordml/cex" xmlns:w16cid="http://schemas.microsoft.com/office/word/2016/wordml/cid" xmlns:w16="http://schemas.microsoft.com/office/word/2018/wordml" xmlns:w16du="http://schemas.microsoft.com/office/word/2023/wordml/word16du" xmlns:w16sdtdh="http://schemas.microsoft.com/office/word/2020/wordml/sdtdatahash" xmlns:w16se="http://schemas.microsoft.com/office/word/2015/wordml/symex" xmlns:sl="http://schemas.openxmlformats.org/schemaLibrary/2006/main" mc:Ignorable="w14 w15 w16se w16cid w16 w16cex w16sdtdh w16du">
   <w:view w:val="normal"/>
+  <w:bordersDoNotSurroundHeader/>
+  <w:bordersDoNotSurroundFooter/>
   <w:defaultTabStop w:val="720"/>
   <w:characterSpacingControl w:val="doNotCompress"/>
   <w:compat>
@@ -53943,8 +54167,11 @@
     <w:rsid w:val="00692561"/>
     <w:rsid w:val="00725174"/>
     <w:rsid w:val="00761DE1"/>
+    <w:rsid w:val="007810DA"/>
+    <w:rsid w:val="00845449"/>
     <w:rsid w:val="008618BD"/>
     <w:rsid w:val="008974E5"/>
+    <w:rsid w:val="009A7131"/>
     <w:rsid w:val="009F7A86"/>
     <w:rsid w:val="00B66C01"/>
     <w:rsid w:val="00BA61E6"/>
@@ -53970,7 +54197,7 @@
     <m:intLim m:val="subSup"/>
     <m:naryLim m:val="undOvr"/>
   </m:mathPr>
-  <w:themeFontLang w:val="en-AU"/>
+  <w:themeFontLang w:val="en-AU" w:eastAsia="zh-TW"/>
   <w:clrSchemeMapping w:bg1="light1" w:t1="dark1" w:bg2="light2" w:t2="dark2" w:accent1="accent1" w:accent2="accent2" w:accent3="accent3" w:accent4="accent4" w:accent5="accent5" w:accent6="accent6" w:hyperlink="hyperlink" w:followedHyperlink="followedHyperlink"/>
   <w:decimalSymbol w:val="."/>
   <w:listSeparator w:val=","/>
@@ -53979,7 +54206,7 @@
 </file>
 
 <file path=word/glossary/styles.xml><?xml version="1.0" encoding="utf-8"?>
-<w:styles xmlns:mc="http://schemas.openxmlformats.org/markup-compatibility/2006" xmlns:r="http://schemas.openxmlformats.org/officeDocument/2006/relationships" xmlns:w="http://schemas.openxmlformats.org/wordprocessingml/2006/main" xmlns:w14="http://schemas.microsoft.com/office/word/2010/wordml" xmlns:w15="http://schemas.microsoft.com/office/word/2012/wordml" xmlns:w16cex="http://schemas.microsoft.com/office/word/2018/wordml/cex" xmlns:w16cid="http://schemas.microsoft.com/office/word/2016/wordml/cid" xmlns:w16="http://schemas.microsoft.com/office/word/2018/wordml" xmlns:w16sdtdh="http://schemas.microsoft.com/office/word/2020/wordml/sdtdatahash" xmlns:w16se="http://schemas.microsoft.com/office/word/2015/wordml/symex" mc:Ignorable="w14 w15 w16se w16cid w16 w16cex w16sdtdh">
+<w:styles xmlns:mc="http://schemas.openxmlformats.org/markup-compatibility/2006" xmlns:r="http://schemas.openxmlformats.org/officeDocument/2006/relationships" xmlns:w="http://schemas.openxmlformats.org/wordprocessingml/2006/main" xmlns:w14="http://schemas.microsoft.com/office/word/2010/wordml" xmlns:w15="http://schemas.microsoft.com/office/word/2012/wordml" xmlns:w16cex="http://schemas.microsoft.com/office/word/2018/wordml/cex" xmlns:w16cid="http://schemas.microsoft.com/office/word/2016/wordml/cid" xmlns:w16="http://schemas.microsoft.com/office/word/2018/wordml" xmlns:w16du="http://schemas.microsoft.com/office/word/2023/wordml/word16du" xmlns:w16sdtdh="http://schemas.microsoft.com/office/word/2020/wordml/sdtdatahash" xmlns:w16se="http://schemas.microsoft.com/office/word/2015/wordml/symex" mc:Ignorable="w14 w15 w16se w16cid w16 w16cex w16sdtdh w16du">
   <w:docDefaults>
     <w:rPrDefault>
       <w:rPr>
@@ -54373,17 +54600,17 @@
     <w:lsdException w:name="Unresolved Mention" w:semiHidden="1" w:unhideWhenUsed="1"/>
     <w:lsdException w:name="Smart Link" w:semiHidden="1" w:unhideWhenUsed="1"/>
   </w:latentStyles>
-  <w:style w:type="paragraph" w:default="1" w:styleId="Normal">
+  <w:style w:type="paragraph" w:default="1" w:styleId="a">
     <w:name w:val="Normal"/>
     <w:qFormat/>
   </w:style>
-  <w:style w:type="character" w:default="1" w:styleId="DefaultParagraphFont">
+  <w:style w:type="character" w:default="1" w:styleId="a0">
     <w:name w:val="Default Paragraph Font"/>
     <w:uiPriority w:val="1"/>
     <w:semiHidden/>
     <w:unhideWhenUsed/>
   </w:style>
-  <w:style w:type="table" w:default="1" w:styleId="TableNormal">
+  <w:style w:type="table" w:default="1" w:styleId="a1">
     <w:name w:val="Normal Table"/>
     <w:uiPriority w:val="99"/>
     <w:semiHidden/>
@@ -54398,15 +54625,15 @@
       </w:tblCellMar>
     </w:tblPr>
   </w:style>
-  <w:style w:type="numbering" w:default="1" w:styleId="NoList">
+  <w:style w:type="numbering" w:default="1" w:styleId="a2">
     <w:name w:val="No List"/>
     <w:uiPriority w:val="99"/>
     <w:semiHidden/>
     <w:unhideWhenUsed/>
   </w:style>
-  <w:style w:type="character" w:styleId="PlaceholderText">
+  <w:style w:type="character" w:styleId="a3">
     <w:name w:val="Placeholder Text"/>
-    <w:basedOn w:val="DefaultParagraphFont"/>
+    <w:basedOn w:val="a0"/>
     <w:uiPriority w:val="99"/>
     <w:semiHidden/>
     <w:rsid w:val="00EC15BA"/>
@@ -54446,7 +54673,7 @@
 </file>
 
 <file path=word/glossary/webSettings.xml><?xml version="1.0" encoding="utf-8"?>
-<w:webSettings xmlns:mc="http://schemas.openxmlformats.org/markup-compatibility/2006" xmlns:r="http://schemas.openxmlformats.org/officeDocument/2006/relationships" xmlns:w="http://schemas.openxmlformats.org/wordprocessingml/2006/main" xmlns:w14="http://schemas.microsoft.com/office/word/2010/wordml" xmlns:w15="http://schemas.microsoft.com/office/word/2012/wordml" xmlns:w16cex="http://schemas.microsoft.com/office/word/2018/wordml/cex" xmlns:w16cid="http://schemas.microsoft.com/office/word/2016/wordml/cid" xmlns:w16="http://schemas.microsoft.com/office/word/2018/wordml" xmlns:w16sdtdh="http://schemas.microsoft.com/office/word/2020/wordml/sdtdatahash" xmlns:w16se="http://schemas.microsoft.com/office/word/2015/wordml/symex" mc:Ignorable="w14 w15 w16se w16cid w16 w16cex w16sdtdh">
+<w:webSettings xmlns:mc="http://schemas.openxmlformats.org/markup-compatibility/2006" xmlns:r="http://schemas.openxmlformats.org/officeDocument/2006/relationships" xmlns:w="http://schemas.openxmlformats.org/wordprocessingml/2006/main" xmlns:w14="http://schemas.microsoft.com/office/word/2010/wordml" xmlns:w15="http://schemas.microsoft.com/office/word/2012/wordml" xmlns:w16cex="http://schemas.microsoft.com/office/word/2018/wordml/cex" xmlns:w16cid="http://schemas.microsoft.com/office/word/2016/wordml/cid" xmlns:w16="http://schemas.microsoft.com/office/word/2018/wordml" xmlns:w16du="http://schemas.microsoft.com/office/word/2023/wordml/word16du" xmlns:w16sdtdh="http://schemas.microsoft.com/office/word/2020/wordml/sdtdatahash" xmlns:w16se="http://schemas.microsoft.com/office/word/2015/wordml/symex" mc:Ignorable="w14 w15 w16se w16cid w16 w16cex w16sdtdh w16du">
   <w:optimizeForBrowser/>
   <w:allowPNG/>
 </w:webSettings>
@@ -54718,12 +54945,11 @@
 </file>
 
 <file path=customXml/item2.xml><?xml version="1.0" encoding="utf-8"?>
-<?mso-contentType ?>
-<FormTemplates xmlns="http://schemas.microsoft.com/sharepoint/v3/contenttype/forms">
-  <Display>DocumentLibraryForm</Display>
-  <Edit>DocumentLibraryForm</Edit>
-  <New>DocumentLibraryForm</New>
-</FormTemplates>
+<p:properties xmlns:p="http://schemas.microsoft.com/office/2006/metadata/properties" xmlns:xsi="http://www.w3.org/2001/XMLSchema-instance" xmlns:pc="http://schemas.microsoft.com/office/infopath/2007/PartnerControls">
+  <documentManagement>
+    <Week_x0020_1 xmlns="bc81fa2d-dd5d-4ae8-988c-d3692739617e"/>
+  </documentManagement>
+</p:properties>
 </file>
 
 <file path=customXml/item3.xml><?xml version="1.0" encoding="utf-8"?>
@@ -54900,11 +55126,12 @@
 </file>
 
 <file path=customXml/item4.xml><?xml version="1.0" encoding="utf-8"?>
-<p:properties xmlns:p="http://schemas.microsoft.com/office/2006/metadata/properties" xmlns:xsi="http://www.w3.org/2001/XMLSchema-instance" xmlns:pc="http://schemas.microsoft.com/office/infopath/2007/PartnerControls">
-  <documentManagement>
-    <Week_x0020_1 xmlns="bc81fa2d-dd5d-4ae8-988c-d3692739617e"/>
-  </documentManagement>
-</p:properties>
+<?mso-contentType ?>
+<FormTemplates xmlns="http://schemas.microsoft.com/sharepoint/v3/contenttype/forms">
+  <Display>DocumentLibraryForm</Display>
+  <Edit>DocumentLibraryForm</Edit>
+  <New>DocumentLibraryForm</New>
+</FormTemplates>
 </file>
 
 <file path=customXml/itemProps1.xml><?xml version="1.0" encoding="utf-8"?>
@@ -54916,9 +55143,11 @@
 </file>
 
 <file path=customXml/itemProps2.xml><?xml version="1.0" encoding="utf-8"?>
-<ds:datastoreItem xmlns:ds="http://schemas.openxmlformats.org/officeDocument/2006/customXml" ds:itemID="{65B4FD1D-CB0C-4C94-95DA-E4A37C1A7896}">
+<ds:datastoreItem xmlns:ds="http://schemas.openxmlformats.org/officeDocument/2006/customXml" ds:itemID="{FA4A4F2F-C1E6-4B33-87A2-5DE708486CB4}">
   <ds:schemaRefs>
-    <ds:schemaRef ds:uri="http://schemas.microsoft.com/sharepoint/v3/contenttype/forms"/>
+    <ds:schemaRef ds:uri="http://schemas.microsoft.com/office/2006/metadata/properties"/>
+    <ds:schemaRef ds:uri="http://schemas.microsoft.com/office/infopath/2007/PartnerControls"/>
+    <ds:schemaRef ds:uri="bc81fa2d-dd5d-4ae8-988c-d3692739617e"/>
   </ds:schemaRefs>
 </ds:datastoreItem>
 </file>
@@ -54943,11 +55172,9 @@
 </file>
 
 <file path=customXml/itemProps4.xml><?xml version="1.0" encoding="utf-8"?>
-<ds:datastoreItem xmlns:ds="http://schemas.openxmlformats.org/officeDocument/2006/customXml" ds:itemID="{FA4A4F2F-C1E6-4B33-87A2-5DE708486CB4}">
+<ds:datastoreItem xmlns:ds="http://schemas.openxmlformats.org/officeDocument/2006/customXml" ds:itemID="{65B4FD1D-CB0C-4C94-95DA-E4A37C1A7896}">
   <ds:schemaRefs>
-    <ds:schemaRef ds:uri="http://schemas.microsoft.com/office/2006/metadata/properties"/>
-    <ds:schemaRef ds:uri="http://schemas.microsoft.com/office/infopath/2007/PartnerControls"/>
-    <ds:schemaRef ds:uri="bc81fa2d-dd5d-4ae8-988c-d3692739617e"/>
+    <ds:schemaRef ds:uri="http://schemas.microsoft.com/sharepoint/v3/contenttype/forms"/>
   </ds:schemaRefs>
 </ds:datastoreItem>
 </file>
--- a/ICNTWK540_ICNTWK543_ICNTWK562/ICNTWK540/ICNTWK540_Assessment3/ICTNWK540-Assmt-3-Active-Directory-1.13d.docx
+++ b/ICNTWK540_ICNTWK543_ICNTWK562/ICNTWK540/ICNTWK540_Assessment3/ICTNWK540-Assmt-3-Active-Directory-1.13d.docx
@@ -3615,21 +3615,16 @@
                   </w:r>
                   <w:r>
                     <w:rPr>
-                      <w:rFonts w:cstheme="minorHAnsi"/>
-                      <w:b/>
-                      <w:bCs/>
-                      <w:i/>
-                      <w:iCs/>
-                      <w:color w:val="FF0000"/>
-                      <w:highlight w:val="cyan"/>
-                    </w:rPr>
-                    <w:t>99</w:t>
-                  </w:r>
-                  <w:r>
-                    <w:rPr>
-                      <w:rFonts w:cstheme="minorHAnsi"/>
-                    </w:rPr>
-                    <w:t>-Scope</w:t>
+                      <w:rFonts w:eastAsia="等线" w:cstheme="minorHAnsi" w:hint="eastAsia"/>
+                      <w:lang w:eastAsia="zh-CN"/>
+                    </w:rPr>
+                    <w:t>02</w:t>
+                  </w:r>
+                  <w:r>
+                    <w:rPr>
+                      <w:rFonts w:cstheme="minorHAnsi"/>
+                    </w:rPr>
+                    <w:t>cope</w:t>
                   </w:r>
                 </w:p>
               </w:tc>
@@ -3703,6 +3698,258 @@
                   <w:tcW w:w="3260" w:type="dxa"/>
                   <w:gridSpan w:val="2"/>
                   <w:shd w:val="clear" w:color="auto" w:fill="66FFFF"/>
+                </w:tcPr>
+                <w:p>
+                  <w:pPr>
+                    <w:rPr>
+                      <w:rFonts w:eastAsia="等线" w:cstheme="minorHAnsi" w:hint="eastAsia"/>
+                      <w:b/>
+                      <w:bCs/>
+                      <w:i/>
+                      <w:iCs/>
+                      <w:color w:val="0000FF"/>
+                      <w:lang w:eastAsia="zh-CN"/>
+                    </w:rPr>
+                  </w:pPr>
+                  <w:r>
+                    <w:rPr>
+                      <w:rFonts w:eastAsia="等线" w:cstheme="minorHAnsi" w:hint="eastAsia"/>
+                      <w:b/>
+                      <w:bCs/>
+                      <w:i/>
+                      <w:iCs/>
+                      <w:color w:val="0000FF"/>
+                      <w:lang w:eastAsia="zh-CN"/>
+                    </w:rPr>
+                    <w:t>10.21.2.101</w:t>
+                  </w:r>
+                </w:p>
+              </w:tc>
+            </w:tr>
+            <w:tr>
+              <w:tc>
+                <w:tcPr>
+                  <w:tcW w:w="3728" w:type="dxa"/>
+                  <w:gridSpan w:val="2"/>
+                  <w:vMerge/>
+                  <w:tcBorders>
+                    <w:top w:val="nil"/>
+                    <w:bottom w:val="single" w:sz="4" w:space="0" w:color="auto"/>
+                  </w:tcBorders>
+                  <w:shd w:val="clear" w:color="auto" w:fill="F2F2F2" w:themeFill="background1" w:themeFillShade="F2"/>
+                </w:tcPr>
+                <w:p>
+                  <w:pPr>
+                    <w:rPr>
+                      <w:rFonts w:cstheme="minorHAnsi"/>
+                    </w:rPr>
+                  </w:pPr>
+                </w:p>
+              </w:tc>
+              <w:tc>
+                <w:tcPr>
+                  <w:tcW w:w="1984" w:type="dxa"/>
+                  <w:gridSpan w:val="2"/>
+                  <w:tcBorders>
+                    <w:bottom w:val="single" w:sz="4" w:space="0" w:color="auto"/>
+                  </w:tcBorders>
+                </w:tcPr>
+                <w:p>
+                  <w:pPr>
+                    <w:rPr>
+                      <w:rFonts w:cstheme="minorHAnsi"/>
+                    </w:rPr>
+                  </w:pPr>
+                  <w:r>
+                    <w:rPr>
+                      <w:rFonts w:cstheme="minorHAnsi"/>
+                    </w:rPr>
+                    <w:t>End IP address:</w:t>
+                  </w:r>
+                </w:p>
+              </w:tc>
+              <w:tc>
+                <w:tcPr>
+                  <w:tcW w:w="3260" w:type="dxa"/>
+                  <w:gridSpan w:val="2"/>
+                  <w:shd w:val="clear" w:color="auto" w:fill="66FFFF"/>
+                </w:tcPr>
+                <w:p>
+                  <w:pPr>
+                    <w:rPr>
+                      <w:rFonts w:eastAsia="等线" w:cstheme="minorHAnsi" w:hint="eastAsia"/>
+                      <w:b/>
+                      <w:bCs/>
+                      <w:i/>
+                      <w:iCs/>
+                      <w:color w:val="0000FF"/>
+                      <w:lang w:eastAsia="zh-CN"/>
+                    </w:rPr>
+                  </w:pPr>
+                  <w:r>
+                    <w:rPr>
+                      <w:rFonts w:eastAsia="等线" w:cstheme="minorHAnsi" w:hint="eastAsia"/>
+                      <w:b/>
+                      <w:bCs/>
+                      <w:i/>
+                      <w:iCs/>
+                      <w:color w:val="0000FF"/>
+                      <w:lang w:eastAsia="zh-CN"/>
+                    </w:rPr>
+                    <w:t>10.21.2.150</w:t>
+                  </w:r>
+                </w:p>
+              </w:tc>
+            </w:tr>
+            <w:tr>
+              <w:tc>
+                <w:tcPr>
+                  <w:tcW w:w="5712" w:type="dxa"/>
+                  <w:gridSpan w:val="4"/>
+                  <w:shd w:val="clear" w:color="auto" w:fill="F2F2F2" w:themeFill="background1" w:themeFillShade="F2"/>
+                </w:tcPr>
+                <w:p>
+                  <w:pPr>
+                    <w:rPr>
+                      <w:rFonts w:cstheme="minorHAnsi"/>
+                      <w:b/>
+                      <w:bCs/>
+                    </w:rPr>
+                  </w:pPr>
+                  <w:r>
+                    <w:rPr>
+                      <w:rFonts w:cstheme="minorHAnsi"/>
+                      <w:b/>
+                      <w:bCs/>
+                    </w:rPr>
+                    <w:t>Network mask (</w:t>
+                  </w:r>
+                  <w:r>
+                    <w:rPr>
+                      <w:rFonts w:cstheme="minorHAnsi"/>
+                      <w:b/>
+                      <w:bCs/>
+                      <w:i/>
+                      <w:iCs/>
+                      <w:color w:val="0000FF"/>
+                    </w:rPr>
+                    <w:t>mandatory</w:t>
+                  </w:r>
+                  <w:r>
+                    <w:rPr>
+                      <w:rFonts w:cstheme="minorHAnsi"/>
+                      <w:b/>
+                      <w:bCs/>
+                    </w:rPr>
+                    <w:t>):</w:t>
+                  </w:r>
+                </w:p>
+              </w:tc>
+              <w:tc>
+                <w:tcPr>
+                  <w:tcW w:w="3260" w:type="dxa"/>
+                  <w:gridSpan w:val="2"/>
+                  <w:tcBorders>
+                    <w:bottom w:val="single" w:sz="4" w:space="0" w:color="auto"/>
+                  </w:tcBorders>
+                  <w:shd w:val="clear" w:color="auto" w:fill="66FFFF"/>
+                </w:tcPr>
+                <w:p>
+                  <w:pPr>
+                    <w:rPr>
+                      <w:rFonts w:eastAsia="等线" w:cstheme="minorHAnsi" w:hint="eastAsia"/>
+                      <w:b/>
+                      <w:bCs/>
+                      <w:i/>
+                      <w:iCs/>
+                      <w:color w:val="0000FF"/>
+                      <w:lang w:eastAsia="zh-CN"/>
+                    </w:rPr>
+                  </w:pPr>
+                  <w:r>
+                    <w:rPr>
+                      <w:rFonts w:eastAsia="等线" w:cstheme="minorHAnsi" w:hint="eastAsia"/>
+                      <w:b/>
+                      <w:bCs/>
+                      <w:i/>
+                      <w:iCs/>
+                      <w:color w:val="0000FF"/>
+                      <w:lang w:eastAsia="zh-CN"/>
+                    </w:rPr>
+                    <w:t>255.255.255.0</w:t>
+                  </w:r>
+                </w:p>
+              </w:tc>
+            </w:tr>
+            <w:tr>
+              <w:tc>
+                <w:tcPr>
+                  <w:tcW w:w="3728" w:type="dxa"/>
+                  <w:gridSpan w:val="2"/>
+                  <w:vMerge w:val="restart"/>
+                  <w:shd w:val="clear" w:color="auto" w:fill="F2F2F2" w:themeFill="background1" w:themeFillShade="F2"/>
+                </w:tcPr>
+                <w:p>
+                  <w:pPr>
+                    <w:rPr>
+                      <w:rFonts w:cstheme="minorHAnsi"/>
+                      <w:b/>
+                      <w:bCs/>
+                    </w:rPr>
+                  </w:pPr>
+                  <w:r>
+                    <w:rPr>
+                      <w:rFonts w:cstheme="minorHAnsi"/>
+                      <w:b/>
+                      <w:bCs/>
+                    </w:rPr>
+                    <w:t>Exclusion address range (</w:t>
+                  </w:r>
+                  <w:r>
+                    <w:rPr>
+                      <w:rFonts w:cstheme="minorHAnsi"/>
+                      <w:b/>
+                      <w:bCs/>
+                      <w:i/>
+                      <w:iCs/>
+                      <w:color w:val="7030A0"/>
+                    </w:rPr>
+                    <w:t>if required</w:t>
+                  </w:r>
+                  <w:r>
+                    <w:rPr>
+                      <w:rFonts w:cstheme="minorHAnsi"/>
+                      <w:b/>
+                      <w:bCs/>
+                    </w:rPr>
+                    <w:t>):</w:t>
+                  </w:r>
+                </w:p>
+              </w:tc>
+              <w:tc>
+                <w:tcPr>
+                  <w:tcW w:w="1984" w:type="dxa"/>
+                  <w:gridSpan w:val="2"/>
+                </w:tcPr>
+                <w:p>
+                  <w:pPr>
+                    <w:rPr>
+                      <w:rFonts w:cstheme="minorHAnsi"/>
+                    </w:rPr>
+                  </w:pPr>
+                  <w:r>
+                    <w:rPr>
+                      <w:rFonts w:cstheme="minorHAnsi"/>
+                    </w:rPr>
+                    <w:t>Start IP address:</w:t>
+                  </w:r>
+                </w:p>
+              </w:tc>
+              <w:tc>
+                <w:tcPr>
+                  <w:tcW w:w="3260" w:type="dxa"/>
+                  <w:gridSpan w:val="2"/>
+                  <w:shd w:val="clear" w:color="auto" w:fill="CCFFFF"/>
                 </w:tcPr>
                 <w:p>
                   <w:pPr>
@@ -3764,74 +4011,7 @@
                 <w:tcPr>
                   <w:tcW w:w="3260" w:type="dxa"/>
                   <w:gridSpan w:val="2"/>
-                  <w:shd w:val="clear" w:color="auto" w:fill="66FFFF"/>
-                </w:tcPr>
-                <w:p>
-                  <w:pPr>
-                    <w:rPr>
-                      <w:rFonts w:cstheme="minorHAnsi"/>
-                      <w:b/>
-                      <w:bCs/>
-                      <w:i/>
-                      <w:iCs/>
-                      <w:color w:val="0000FF"/>
-                    </w:rPr>
-                  </w:pPr>
-                </w:p>
-              </w:tc>
-            </w:tr>
-            <w:tr>
-              <w:tc>
-                <w:tcPr>
-                  <w:tcW w:w="5712" w:type="dxa"/>
-                  <w:gridSpan w:val="4"/>
-                  <w:shd w:val="clear" w:color="auto" w:fill="F2F2F2" w:themeFill="background1" w:themeFillShade="F2"/>
-                </w:tcPr>
-                <w:p>
-                  <w:pPr>
-                    <w:rPr>
-                      <w:rFonts w:cstheme="minorHAnsi"/>
-                      <w:b/>
-                      <w:bCs/>
-                    </w:rPr>
-                  </w:pPr>
-                  <w:r>
-                    <w:rPr>
-                      <w:rFonts w:cstheme="minorHAnsi"/>
-                      <w:b/>
-                      <w:bCs/>
-                    </w:rPr>
-                    <w:t>Network mask (</w:t>
-                  </w:r>
-                  <w:r>
-                    <w:rPr>
-                      <w:rFonts w:cstheme="minorHAnsi"/>
-                      <w:b/>
-                      <w:bCs/>
-                      <w:i/>
-                      <w:iCs/>
-                      <w:color w:val="0000FF"/>
-                    </w:rPr>
-                    <w:t>mandatory</w:t>
-                  </w:r>
-                  <w:r>
-                    <w:rPr>
-                      <w:rFonts w:cstheme="minorHAnsi"/>
-                      <w:b/>
-                      <w:bCs/>
-                    </w:rPr>
-                    <w:t>):</w:t>
-                  </w:r>
-                </w:p>
-              </w:tc>
-              <w:tc>
-                <w:tcPr>
-                  <w:tcW w:w="3260" w:type="dxa"/>
-                  <w:gridSpan w:val="2"/>
-                  <w:tcBorders>
-                    <w:bottom w:val="single" w:sz="4" w:space="0" w:color="auto"/>
-                  </w:tcBorders>
-                  <w:shd w:val="clear" w:color="auto" w:fill="66FFFF"/>
+                  <w:shd w:val="clear" w:color="auto" w:fill="CCFFFF"/>
                 </w:tcPr>
                 <w:p>
                   <w:pPr>
@@ -3869,152 +4049,6 @@
                       <w:b/>
                       <w:bCs/>
                     </w:rPr>
-                    <w:t>Exclusion address range (</w:t>
-                  </w:r>
-                  <w:r>
-                    <w:rPr>
-                      <w:rFonts w:cstheme="minorHAnsi"/>
-                      <w:b/>
-                      <w:bCs/>
-                      <w:i/>
-                      <w:iCs/>
-                      <w:color w:val="7030A0"/>
-                    </w:rPr>
-                    <w:t>if required</w:t>
-                  </w:r>
-                  <w:r>
-                    <w:rPr>
-                      <w:rFonts w:cstheme="minorHAnsi"/>
-                      <w:b/>
-                      <w:bCs/>
-                    </w:rPr>
-                    <w:t>):</w:t>
-                  </w:r>
-                </w:p>
-              </w:tc>
-              <w:tc>
-                <w:tcPr>
-                  <w:tcW w:w="1984" w:type="dxa"/>
-                  <w:gridSpan w:val="2"/>
-                </w:tcPr>
-                <w:p>
-                  <w:pPr>
-                    <w:rPr>
-                      <w:rFonts w:cstheme="minorHAnsi"/>
-                    </w:rPr>
-                  </w:pPr>
-                  <w:r>
-                    <w:rPr>
-                      <w:rFonts w:cstheme="minorHAnsi"/>
-                    </w:rPr>
-                    <w:t>Start IP address:</w:t>
-                  </w:r>
-                </w:p>
-              </w:tc>
-              <w:tc>
-                <w:tcPr>
-                  <w:tcW w:w="3260" w:type="dxa"/>
-                  <w:gridSpan w:val="2"/>
-                  <w:shd w:val="clear" w:color="auto" w:fill="CCFFFF"/>
-                </w:tcPr>
-                <w:p>
-                  <w:pPr>
-                    <w:rPr>
-                      <w:rFonts w:cstheme="minorHAnsi"/>
-                      <w:b/>
-                      <w:bCs/>
-                      <w:i/>
-                      <w:iCs/>
-                      <w:color w:val="0000FF"/>
-                    </w:rPr>
-                  </w:pPr>
-                </w:p>
-              </w:tc>
-            </w:tr>
-            <w:tr>
-              <w:tc>
-                <w:tcPr>
-                  <w:tcW w:w="3728" w:type="dxa"/>
-                  <w:gridSpan w:val="2"/>
-                  <w:vMerge/>
-                  <w:tcBorders>
-                    <w:top w:val="nil"/>
-                    <w:bottom w:val="single" w:sz="4" w:space="0" w:color="auto"/>
-                  </w:tcBorders>
-                  <w:shd w:val="clear" w:color="auto" w:fill="F2F2F2" w:themeFill="background1" w:themeFillShade="F2"/>
-                </w:tcPr>
-                <w:p>
-                  <w:pPr>
-                    <w:rPr>
-                      <w:rFonts w:cstheme="minorHAnsi"/>
-                    </w:rPr>
-                  </w:pPr>
-                </w:p>
-              </w:tc>
-              <w:tc>
-                <w:tcPr>
-                  <w:tcW w:w="1984" w:type="dxa"/>
-                  <w:gridSpan w:val="2"/>
-                  <w:tcBorders>
-                    <w:bottom w:val="single" w:sz="4" w:space="0" w:color="auto"/>
-                  </w:tcBorders>
-                </w:tcPr>
-                <w:p>
-                  <w:pPr>
-                    <w:rPr>
-                      <w:rFonts w:cstheme="minorHAnsi"/>
-                    </w:rPr>
-                  </w:pPr>
-                  <w:r>
-                    <w:rPr>
-                      <w:rFonts w:cstheme="minorHAnsi"/>
-                    </w:rPr>
-                    <w:t>End IP address:</w:t>
-                  </w:r>
-                </w:p>
-              </w:tc>
-              <w:tc>
-                <w:tcPr>
-                  <w:tcW w:w="3260" w:type="dxa"/>
-                  <w:gridSpan w:val="2"/>
-                  <w:shd w:val="clear" w:color="auto" w:fill="CCFFFF"/>
-                </w:tcPr>
-                <w:p>
-                  <w:pPr>
-                    <w:rPr>
-                      <w:rFonts w:cstheme="minorHAnsi"/>
-                      <w:b/>
-                      <w:bCs/>
-                      <w:i/>
-                      <w:iCs/>
-                      <w:color w:val="0000FF"/>
-                    </w:rPr>
-                  </w:pPr>
-                </w:p>
-              </w:tc>
-            </w:tr>
-            <w:tr>
-              <w:tc>
-                <w:tcPr>
-                  <w:tcW w:w="3728" w:type="dxa"/>
-                  <w:gridSpan w:val="2"/>
-                  <w:vMerge w:val="restart"/>
-                  <w:shd w:val="clear" w:color="auto" w:fill="F2F2F2" w:themeFill="background1" w:themeFillShade="F2"/>
-                </w:tcPr>
-                <w:p>
-                  <w:pPr>
-                    <w:rPr>
-                      <w:rFonts w:cstheme="minorHAnsi"/>
-                      <w:b/>
-                      <w:bCs/>
-                    </w:rPr>
-                  </w:pPr>
-                  <w:r>
-                    <w:rPr>
-                      <w:rFonts w:cstheme="minorHAnsi"/>
-                      <w:b/>
-                      <w:bCs/>
-                    </w:rPr>
                     <w:t>Reservations (</w:t>
                   </w:r>
                   <w:r>
@@ -4071,14 +4105,38 @@
                 <w:p>
                   <w:pPr>
                     <w:rPr>
-                      <w:rFonts w:cstheme="minorHAnsi"/>
+                      <w:rFonts w:eastAsia="等线" w:cstheme="minorHAnsi" w:hint="eastAsia"/>
                       <w:b/>
                       <w:bCs/>
                       <w:i/>
                       <w:iCs/>
                       <w:color w:val="0000FF"/>
+                      <w:lang w:eastAsia="zh-CN"/>
                     </w:rPr>
                   </w:pPr>
+                  <w:r>
+                    <w:rPr>
+                      <w:rFonts w:cstheme="minorHAnsi"/>
+                      <w:b/>
+                      <w:bCs/>
+                      <w:i/>
+                      <w:iCs/>
+                      <w:color w:val="0000FF"/>
+                    </w:rPr>
+                    <w:t>W0</w:t>
+                  </w:r>
+                  <w:r>
+                    <w:rPr>
+                      <w:rFonts w:eastAsia="等线" w:cstheme="minorHAnsi" w:hint="eastAsia"/>
+                      <w:b/>
+                      <w:bCs/>
+                      <w:i/>
+                      <w:iCs/>
+                      <w:color w:val="0000FF"/>
+                      <w:lang w:eastAsia="zh-CN"/>
+                    </w:rPr>
+                    <w:t>2-CLIENT1</w:t>
+                  </w:r>
                 </w:p>
               </w:tc>
             </w:tr>
@@ -4133,14 +4191,27 @@
                 <w:p>
                   <w:pPr>
                     <w:rPr>
-                      <w:rFonts w:cstheme="minorHAnsi"/>
+                      <w:rFonts w:eastAsia="等线" w:cstheme="minorHAnsi" w:hint="eastAsia"/>
                       <w:b/>
                       <w:bCs/>
                       <w:i/>
                       <w:iCs/>
                       <w:color w:val="0000FF"/>
+                      <w:lang w:eastAsia="zh-CN"/>
                     </w:rPr>
                   </w:pPr>
+                  <w:r>
+                    <w:rPr>
+                      <w:rFonts w:eastAsia="等线" w:cstheme="minorHAnsi" w:hint="eastAsia"/>
+                      <w:b/>
+                      <w:bCs/>
+                      <w:i/>
+                      <w:iCs/>
+                      <w:color w:val="0000FF"/>
+                      <w:lang w:eastAsia="zh-CN"/>
+                    </w:rPr>
+                    <w:t>10.21.2.111</w:t>
+                  </w:r>
                 </w:p>
               </w:tc>
             </w:tr>
@@ -4206,6 +4277,17 @@
                       <w:color w:val="0000FF"/>
                     </w:rPr>
                   </w:pPr>
+                  <w:r>
+                    <w:rPr>
+                      <w:rFonts w:cstheme="minorHAnsi"/>
+                      <w:b/>
+                      <w:bCs/>
+                      <w:i/>
+                      <w:iCs/>
+                      <w:color w:val="0000FF"/>
+                    </w:rPr>
+                    <w:t>08-00-27-04-CD-44</w:t>
+                  </w:r>
                 </w:p>
               </w:tc>
             </w:tr>
@@ -4346,14 +4428,27 @@
                 <w:p>
                   <w:pPr>
                     <w:rPr>
-                      <w:rFonts w:cstheme="minorHAnsi"/>
+                      <w:rFonts w:eastAsia="等线" w:cstheme="minorHAnsi" w:hint="eastAsia"/>
                       <w:b/>
                       <w:bCs/>
                       <w:i/>
                       <w:iCs/>
                       <w:color w:val="0000FF"/>
+                      <w:lang w:eastAsia="zh-CN"/>
                     </w:rPr>
                   </w:pPr>
+                  <w:r>
+                    <w:rPr>
+                      <w:rFonts w:eastAsia="等线" w:cstheme="minorHAnsi" w:hint="eastAsia"/>
+                      <w:b/>
+                      <w:bCs/>
+                      <w:i/>
+                      <w:iCs/>
+                      <w:color w:val="0000FF"/>
+                      <w:lang w:eastAsia="zh-CN"/>
+                    </w:rPr>
+                    <w:t>10.21.2.254</w:t>
+                  </w:r>
                 </w:p>
               </w:tc>
             </w:tr>
@@ -4404,14 +4499,27 @@
                 <w:p>
                   <w:pPr>
                     <w:rPr>
-                      <w:rFonts w:cstheme="minorHAnsi"/>
+                      <w:rFonts w:eastAsia="等线" w:cstheme="minorHAnsi" w:hint="eastAsia"/>
                       <w:b/>
                       <w:bCs/>
                       <w:i/>
                       <w:iCs/>
                       <w:color w:val="0000FF"/>
+                      <w:lang w:eastAsia="zh-CN"/>
                     </w:rPr>
                   </w:pPr>
+                  <w:r>
+                    <w:rPr>
+                      <w:rFonts w:eastAsia="等线" w:cstheme="minorHAnsi" w:hint="eastAsia"/>
+                      <w:b/>
+                      <w:bCs/>
+                      <w:i/>
+                      <w:iCs/>
+                      <w:color w:val="0000FF"/>
+                      <w:lang w:eastAsia="zh-CN"/>
+                    </w:rPr>
+                    <w:t>w02.local</w:t>
+                  </w:r>
                 </w:p>
               </w:tc>
             </w:tr>
@@ -4462,14 +4570,27 @@
                 <w:p>
                   <w:pPr>
                     <w:rPr>
-                      <w:rFonts w:cstheme="minorHAnsi"/>
+                      <w:rFonts w:eastAsia="等线" w:cstheme="minorHAnsi" w:hint="eastAsia"/>
                       <w:b/>
                       <w:bCs/>
                       <w:i/>
                       <w:iCs/>
                       <w:color w:val="0000FF"/>
+                      <w:lang w:eastAsia="zh-CN"/>
                     </w:rPr>
                   </w:pPr>
+                  <w:r>
+                    <w:rPr>
+                      <w:rFonts w:eastAsia="等线" w:cstheme="minorHAnsi" w:hint="eastAsia"/>
+                      <w:b/>
+                      <w:bCs/>
+                      <w:i/>
+                      <w:iCs/>
+                      <w:color w:val="0000FF"/>
+                      <w:lang w:eastAsia="zh-CN"/>
+                    </w:rPr>
+                    <w:t>10.21.2.2</w:t>
+                  </w:r>
                 </w:p>
               </w:tc>
             </w:tr>
@@ -5581,12 +5702,14 @@
               </w:tc>
               <w:sdt>
                 <w:sdtPr>
+                  <w:rPr>
+                    <w:color w:val="000000" w:themeColor="text1"/>
+                  </w:rPr>
                   <w:tag w:val="Select."/>
                   <w:id w:val="315163649"/>
                   <w:placeholder>
                     <w:docPart w:val="9113D4C8646D40E291E0FF159814ECF9"/>
                   </w:placeholder>
-                  <w:showingPlcHdr/>
                   <w:dropDownList>
                     <w:listItem w:displayText="Select:" w:value=""/>
                     <w:listItem w:displayText="Install/Activate" w:value="Install/Activate"/>
@@ -5618,16 +5741,16 @@
                           <w:bCs/>
                           <w:i/>
                           <w:iCs/>
-                          <w:color w:val="0000FF"/>
+                          <w:color w:val="000000" w:themeColor="text1"/>
                           <w:sz w:val="20"/>
                           <w:szCs w:val="20"/>
                         </w:rPr>
                       </w:pPr>
                       <w:r>
                         <w:rPr>
-                          <w:rStyle w:val="af1"/>
+                          <w:color w:val="000000" w:themeColor="text1"/>
                         </w:rPr>
-                        <w:t>Select:</w:t>
+                        <w:t>Export</w:t>
                       </w:r>
                     </w:p>
                   </w:tc>
@@ -5652,11 +5775,17 @@
                       <w:bCs/>
                       <w:i/>
                       <w:iCs/>
-                      <w:color w:val="0000FF"/>
+                      <w:color w:val="000000" w:themeColor="text1"/>
                       <w:sz w:val="20"/>
                       <w:szCs w:val="20"/>
                     </w:rPr>
                   </w:pPr>
+                  <w:r>
+                    <w:rPr>
+                      <w:color w:val="000000" w:themeColor="text1"/>
+                    </w:rPr>
+                    <w:t>Use PowerShell to export DHCP settings (scopes) to a file</w:t>
+                  </w:r>
                 </w:p>
               </w:tc>
               <w:tc>
@@ -5679,11 +5808,51 @@
                       <w:bCs/>
                       <w:i/>
                       <w:iCs/>
-                      <w:color w:val="0000FF"/>
+                      <w:color w:val="000000" w:themeColor="text1"/>
                       <w:sz w:val="18"/>
                       <w:szCs w:val="18"/>
                     </w:rPr>
                   </w:pPr>
+                  <w:r>
+                    <w:rPr>
+                      <w:rFonts w:cstheme="minorHAnsi"/>
+                      <w:b/>
+                      <w:bCs/>
+                      <w:i/>
+                      <w:iCs/>
+                      <w:color w:val="000000" w:themeColor="text1"/>
+                      <w:sz w:val="18"/>
+                      <w:szCs w:val="18"/>
+                    </w:rPr>
+                    <w:t>W</w:t>
+                  </w:r>
+                  <w:r>
+                    <w:rPr>
+                      <w:rFonts w:eastAsia="等线" w:cstheme="minorHAnsi" w:hint="eastAsia"/>
+                      <w:b/>
+                      <w:bCs/>
+                      <w:i/>
+                      <w:iCs/>
+                      <w:color w:val="000000" w:themeColor="text1"/>
+                      <w:sz w:val="18"/>
+                      <w:szCs w:val="18"/>
+                      <w:lang w:eastAsia="zh-CN"/>
+                    </w:rPr>
+                    <w:t>02</w:t>
+                  </w:r>
+                  <w:r>
+                    <w:rPr>
+                      <w:rFonts w:cstheme="minorHAnsi"/>
+                      <w:b/>
+                      <w:bCs/>
+                      <w:i/>
+                      <w:iCs/>
+                      <w:color w:val="000000" w:themeColor="text1"/>
+                      <w:sz w:val="18"/>
+                      <w:szCs w:val="18"/>
+                    </w:rPr>
+                    <w:t>-SERVER1</w:t>
+                  </w:r>
                 </w:p>
               </w:tc>
               <w:sdt>
@@ -5782,12 +5951,14 @@
               </w:tc>
               <w:sdt>
                 <w:sdtPr>
+                  <w:rPr>
+                    <w:color w:val="000000" w:themeColor="text1"/>
+                  </w:rPr>
                   <w:tag w:val="Select."/>
                   <w:id w:val="659589604"/>
                   <w:placeholder>
                     <w:docPart w:val="D22B017A62AE417CBF5AD4F164B4372E"/>
                   </w:placeholder>
-                  <w:showingPlcHdr/>
                   <w:dropDownList>
                     <w:listItem w:displayText="Select:" w:value=""/>
                     <w:listItem w:displayText="Install/Activate" w:value="Install/Activate"/>
@@ -5819,16 +5990,16 @@
                           <w:bCs/>
                           <w:i/>
                           <w:iCs/>
-                          <w:color w:val="0000FF"/>
+                          <w:color w:val="000000" w:themeColor="text1"/>
                           <w:sz w:val="20"/>
                           <w:szCs w:val="20"/>
                         </w:rPr>
                       </w:pPr>
                       <w:r>
                         <w:rPr>
-                          <w:rStyle w:val="af1"/>
+                          <w:color w:val="000000" w:themeColor="text1"/>
                         </w:rPr>
-                        <w:t>Select:</w:t>
+                        <w:t>Transfer</w:t>
                       </w:r>
                     </w:p>
                   </w:tc>
@@ -5848,16 +6019,64 @@
                     </w:numPr>
                     <w:spacing w:line="240" w:lineRule="auto"/>
                     <w:rPr>
+                      <w:rFonts w:eastAsia="等线"/>
+                      <w:color w:val="000000" w:themeColor="text1"/>
+                      <w:lang w:eastAsia="zh-CN"/>
+                    </w:rPr>
+                  </w:pPr>
+                  <w:r>
+                    <w:rPr>
+                      <w:color w:val="000000" w:themeColor="text1"/>
+                    </w:rPr>
+                    <w:t xml:space="preserve">Transfer the DHCP configuration files to the target server. </w:t>
+                  </w:r>
+                </w:p>
+                <w:p>
+                  <w:pPr>
+                    <w:pStyle w:val="CommentBulletList"/>
+                    <w:numPr>
+                      <w:ilvl w:val="0"/>
+                      <w:numId w:val="0"/>
+                    </w:numPr>
+                    <w:spacing w:line="240" w:lineRule="auto"/>
+                    <w:rPr>
+                      <w:rFonts w:eastAsia="等线"/>
+                      <w:color w:val="000000" w:themeColor="text1"/>
+                      <w:lang w:eastAsia="zh-CN"/>
+                    </w:rPr>
+                  </w:pPr>
+                  <w:r>
+                    <w:rPr>
+                      <w:color w:val="000000" w:themeColor="text1"/>
+                    </w:rPr>
+                    <w:t xml:space="preserve">Option 1: Use Windows Backup to back up and restore data. </w:t>
+                  </w:r>
+                </w:p>
+                <w:p>
+                  <w:pPr>
+                    <w:pStyle w:val="CommentBulletList"/>
+                    <w:numPr>
+                      <w:ilvl w:val="0"/>
+                      <w:numId w:val="0"/>
+                    </w:numPr>
+                    <w:spacing w:line="240" w:lineRule="auto"/>
+                    <w:rPr>
                       <w:rFonts w:cstheme="minorHAnsi"/>
                       <w:b/>
                       <w:bCs/>
                       <w:i/>
                       <w:iCs/>
-                      <w:color w:val="0000FF"/>
+                      <w:color w:val="000000" w:themeColor="text1"/>
                       <w:sz w:val="20"/>
                       <w:szCs w:val="20"/>
                     </w:rPr>
                   </w:pPr>
+                  <w:r>
+                    <w:rPr>
+                      <w:color w:val="000000" w:themeColor="text1"/>
+                    </w:rPr>
+                    <w:t>Option 2: Copy files manually using shared folders or tools like VirtualBox.</w:t>
+                  </w:r>
                 </w:p>
               </w:tc>
               <w:tc>
@@ -5873,18 +6092,119 @@
                       <w:numId w:val="0"/>
                     </w:numPr>
                     <w:spacing w:line="240" w:lineRule="auto"/>
-                    <w:jc w:val="center"/>
+                    <w:ind w:left="357"/>
                     <w:rPr>
                       <w:rFonts w:cstheme="minorHAnsi"/>
                       <w:b/>
                       <w:bCs/>
                       <w:i/>
                       <w:iCs/>
-                      <w:color w:val="0000FF"/>
+                      <w:color w:val="000000" w:themeColor="text1"/>
                       <w:sz w:val="18"/>
                       <w:szCs w:val="18"/>
                     </w:rPr>
                   </w:pPr>
+                  <w:r>
+                    <w:rPr>
+                      <w:rFonts w:cstheme="minorHAnsi"/>
+                      <w:b/>
+                      <w:bCs/>
+                      <w:i/>
+                      <w:iCs/>
+                      <w:color w:val="000000" w:themeColor="text1"/>
+                      <w:sz w:val="18"/>
+                      <w:szCs w:val="18"/>
+                    </w:rPr>
+                    <w:t>W</w:t>
+                  </w:r>
+                  <w:r>
+                    <w:rPr>
+                      <w:rFonts w:eastAsia="等线" w:cstheme="minorHAnsi" w:hint="eastAsia"/>
+                      <w:b/>
+                      <w:bCs/>
+                      <w:i/>
+                      <w:iCs/>
+                      <w:color w:val="000000" w:themeColor="text1"/>
+                      <w:sz w:val="18"/>
+                      <w:szCs w:val="18"/>
+                      <w:lang w:eastAsia="zh-CN"/>
+                    </w:rPr>
+                    <w:t>02-</w:t>
+                  </w:r>
+                  <w:r>
+                    <w:rPr>
+                      <w:rFonts w:cstheme="minorHAnsi"/>
+                      <w:b/>
+                      <w:bCs/>
+                      <w:i/>
+                      <w:iCs/>
+                      <w:color w:val="000000" w:themeColor="text1"/>
+                      <w:sz w:val="18"/>
+                      <w:szCs w:val="18"/>
+                    </w:rPr>
+                    <w:t>SERVER1.</w:t>
+                  </w:r>
+                </w:p>
+                <w:p>
+                  <w:pPr>
+                    <w:pStyle w:val="CommentBulletList"/>
+                    <w:numPr>
+                      <w:ilvl w:val="0"/>
+                      <w:numId w:val="0"/>
+                    </w:numPr>
+                    <w:spacing w:line="240" w:lineRule="auto"/>
+                    <w:jc w:val="center"/>
+                    <w:rPr>
+                      <w:rFonts w:cstheme="minorHAnsi"/>
+                      <w:b/>
+                      <w:bCs/>
+                      <w:i/>
+                      <w:iCs/>
+                      <w:color w:val="000000" w:themeColor="text1"/>
+                      <w:sz w:val="18"/>
+                      <w:szCs w:val="18"/>
+                    </w:rPr>
+                  </w:pPr>
+                  <w:r>
+                    <w:rPr>
+                      <w:rFonts w:cstheme="minorHAnsi"/>
+                      <w:b/>
+                      <w:bCs/>
+                      <w:i/>
+                      <w:iCs/>
+                      <w:color w:val="000000" w:themeColor="text1"/>
+                      <w:sz w:val="18"/>
+                      <w:szCs w:val="18"/>
+                    </w:rPr>
+                    <w:t>W</w:t>
+                  </w:r>
+                  <w:r>
+                    <w:rPr>
+                      <w:rFonts w:eastAsia="等线" w:cstheme="minorHAnsi" w:hint="eastAsia"/>
+                      <w:b/>
+                      <w:bCs/>
+                      <w:i/>
+                      <w:iCs/>
+                      <w:color w:val="000000" w:themeColor="text1"/>
+                      <w:sz w:val="18"/>
+                      <w:szCs w:val="18"/>
+                      <w:lang w:eastAsia="zh-CN"/>
+                    </w:rPr>
+                    <w:t>02</w:t>
+                  </w:r>
+                  <w:r>
+                    <w:rPr>
+                      <w:rFonts w:cstheme="minorHAnsi"/>
+                      <w:b/>
+                      <w:bCs/>
+                      <w:i/>
+                      <w:iCs/>
+                      <w:color w:val="000000" w:themeColor="text1"/>
+                      <w:sz w:val="18"/>
+                      <w:szCs w:val="18"/>
+                    </w:rPr>
+                    <w:t>-SERVER2-DC</w:t>
+                  </w:r>
                 </w:p>
               </w:tc>
               <w:sdt>
@@ -5983,12 +6303,14 @@
               </w:tc>
               <w:sdt>
                 <w:sdtPr>
+                  <w:rPr>
+                    <w:color w:val="000000" w:themeColor="text1"/>
+                  </w:rPr>
                   <w:tag w:val="Select."/>
                   <w:id w:val="-1161073439"/>
                   <w:placeholder>
                     <w:docPart w:val="D0C4A59A82324B8FAA4839872DDAD29A"/>
                   </w:placeholder>
-                  <w:showingPlcHdr/>
                   <w:dropDownList>
                     <w:listItem w:displayText="Select:" w:value=""/>
                     <w:listItem w:displayText="Install/Activate" w:value="Install/Activate"/>
@@ -6020,16 +6342,16 @@
                           <w:bCs/>
                           <w:i/>
                           <w:iCs/>
-                          <w:color w:val="0000FF"/>
+                          <w:color w:val="000000" w:themeColor="text1"/>
                           <w:sz w:val="20"/>
                           <w:szCs w:val="20"/>
                         </w:rPr>
                       </w:pPr>
                       <w:r>
                         <w:rPr>
-                          <w:rStyle w:val="af1"/>
+                          <w:color w:val="000000" w:themeColor="text1"/>
                         </w:rPr>
-                        <w:t>Select:</w:t>
+                        <w:t>Stop</w:t>
                       </w:r>
                     </w:p>
                   </w:tc>
@@ -6054,11 +6376,17 @@
                       <w:bCs/>
                       <w:i/>
                       <w:iCs/>
-                      <w:color w:val="0000FF"/>
+                      <w:color w:val="000000" w:themeColor="text1"/>
                       <w:sz w:val="20"/>
                       <w:szCs w:val="20"/>
                     </w:rPr>
                   </w:pPr>
+                  <w:r>
+                    <w:rPr>
+                      <w:color w:val="000000" w:themeColor="text1"/>
+                    </w:rPr>
+                    <w:t>Stop the "old" DHCP on the source server</w:t>
+                  </w:r>
                 </w:p>
               </w:tc>
               <w:tc>
@@ -6081,11 +6409,17 @@
                       <w:bCs/>
                       <w:i/>
                       <w:iCs/>
-                      <w:color w:val="0000FF"/>
+                      <w:color w:val="000000" w:themeColor="text1"/>
                       <w:sz w:val="18"/>
                       <w:szCs w:val="18"/>
                     </w:rPr>
                   </w:pPr>
+                  <w:r>
+                    <w:rPr>
+                      <w:color w:val="000000" w:themeColor="text1"/>
+                    </w:rPr>
+                    <w:t>W99-SERVER1</w:t>
+                  </w:r>
                 </w:p>
               </w:tc>
               <w:sdt>
@@ -6184,12 +6518,14 @@
               </w:tc>
               <w:sdt>
                 <w:sdtPr>
+                  <w:rPr>
+                    <w:color w:val="000000" w:themeColor="text1"/>
+                  </w:rPr>
                   <w:tag w:val="Select."/>
                   <w:id w:val="-25794756"/>
                   <w:placeholder>
                     <w:docPart w:val="BB4E214CB19B4DD7A9F76DB03246DA9A"/>
                   </w:placeholder>
-                  <w:showingPlcHdr/>
                   <w:dropDownList>
                     <w:listItem w:displayText="Select:" w:value=""/>
                     <w:listItem w:displayText="Install/Activate" w:value="Install/Activate"/>
@@ -6221,16 +6557,16 @@
                           <w:bCs/>
                           <w:i/>
                           <w:iCs/>
-                          <w:color w:val="0000FF"/>
+                          <w:color w:val="000000" w:themeColor="text1"/>
                           <w:sz w:val="20"/>
                           <w:szCs w:val="20"/>
                         </w:rPr>
                       </w:pPr>
                       <w:r>
                         <w:rPr>
-                          <w:rStyle w:val="af1"/>
+                          <w:color w:val="000000" w:themeColor="text1"/>
                         </w:rPr>
-                        <w:t>Select:</w:t>
+                        <w:t>Install/Activate</w:t>
                       </w:r>
                     </w:p>
                   </w:tc>
@@ -6255,11 +6591,17 @@
                       <w:bCs/>
                       <w:i/>
                       <w:iCs/>
-                      <w:color w:val="0000FF"/>
+                      <w:color w:val="000000" w:themeColor="text1"/>
                       <w:sz w:val="20"/>
                       <w:szCs w:val="20"/>
                     </w:rPr>
                   </w:pPr>
+                  <w:r>
+                    <w:rPr>
+                      <w:color w:val="000000" w:themeColor="text1"/>
+                    </w:rPr>
+                    <w:t>Install and activate the new DHCP server</w:t>
+                  </w:r>
                 </w:p>
               </w:tc>
               <w:tc>
@@ -6282,11 +6624,51 @@
                       <w:bCs/>
                       <w:i/>
                       <w:iCs/>
-                      <w:color w:val="0000FF"/>
+                      <w:color w:val="000000" w:themeColor="text1"/>
                       <w:sz w:val="18"/>
                       <w:szCs w:val="18"/>
                     </w:rPr>
                   </w:pPr>
+                  <w:r>
+                    <w:rPr>
+                      <w:rFonts w:cstheme="minorHAnsi"/>
+                      <w:b/>
+                      <w:bCs/>
+                      <w:i/>
+                      <w:iCs/>
+                      <w:color w:val="000000" w:themeColor="text1"/>
+                      <w:sz w:val="18"/>
+                      <w:szCs w:val="18"/>
+                    </w:rPr>
+                    <w:t>W</w:t>
+                  </w:r>
+                  <w:r>
+                    <w:rPr>
+                      <w:rFonts w:eastAsia="等线" w:cstheme="minorHAnsi" w:hint="eastAsia"/>
+                      <w:b/>
+                      <w:bCs/>
+                      <w:i/>
+                      <w:iCs/>
+                      <w:color w:val="000000" w:themeColor="text1"/>
+                      <w:sz w:val="18"/>
+                      <w:szCs w:val="18"/>
+                      <w:lang w:eastAsia="zh-CN"/>
+                    </w:rPr>
+                    <w:t>02</w:t>
+                  </w:r>
+                  <w:r>
+                    <w:rPr>
+                      <w:rFonts w:cstheme="minorHAnsi"/>
+                      <w:b/>
+                      <w:bCs/>
+                      <w:i/>
+                      <w:iCs/>
+                      <w:color w:val="000000" w:themeColor="text1"/>
+                      <w:sz w:val="18"/>
+                      <w:szCs w:val="18"/>
+                    </w:rPr>
+                    <w:t>-SERVER2-DC</w:t>
+                  </w:r>
                 </w:p>
               </w:tc>
               <w:sdt>
@@ -6385,12 +6767,14 @@
               </w:tc>
               <w:sdt>
                 <w:sdtPr>
+                  <w:rPr>
+                    <w:color w:val="000000" w:themeColor="text1"/>
+                  </w:rPr>
                   <w:tag w:val="Select."/>
                   <w:id w:val="-683677791"/>
                   <w:placeholder>
                     <w:docPart w:val="BCC554DEAB2D4AC78F87B8CF2CF163A9"/>
                   </w:placeholder>
-                  <w:showingPlcHdr/>
                   <w:dropDownList>
                     <w:listItem w:displayText="Select:" w:value=""/>
                     <w:listItem w:displayText="Install/Activate" w:value="Install/Activate"/>
@@ -6422,16 +6806,16 @@
                           <w:bCs/>
                           <w:i/>
                           <w:iCs/>
-                          <w:color w:val="0000FF"/>
+                          <w:color w:val="000000" w:themeColor="text1"/>
                           <w:sz w:val="20"/>
                           <w:szCs w:val="20"/>
                         </w:rPr>
                       </w:pPr>
                       <w:r>
                         <w:rPr>
-                          <w:rStyle w:val="af1"/>
+                          <w:color w:val="000000" w:themeColor="text1"/>
                         </w:rPr>
-                        <w:t>Select:</w:t>
+                        <w:t>Import</w:t>
                       </w:r>
                     </w:p>
                   </w:tc>
@@ -6451,16 +6835,15 @@
                     </w:numPr>
                     <w:spacing w:line="240" w:lineRule="auto"/>
                     <w:rPr>
-                      <w:rFonts w:cstheme="minorHAnsi"/>
-                      <w:b/>
-                      <w:bCs/>
-                      <w:i/>
-                      <w:iCs/>
-                      <w:color w:val="0000FF"/>
-                      <w:sz w:val="20"/>
-                      <w:szCs w:val="20"/>
+                      <w:color w:val="000000" w:themeColor="text1"/>
                     </w:rPr>
                   </w:pPr>
+                  <w:r>
+                    <w:rPr>
+                      <w:color w:val="000000" w:themeColor="text1"/>
+                    </w:rPr>
+                    <w:t>Import DHCP configurations on the target server</w:t>
+                  </w:r>
                 </w:p>
               </w:tc>
               <w:tc>
@@ -6483,11 +6866,17 @@
                       <w:bCs/>
                       <w:i/>
                       <w:iCs/>
-                      <w:color w:val="0000FF"/>
+                      <w:color w:val="000000" w:themeColor="text1"/>
                       <w:sz w:val="18"/>
                       <w:szCs w:val="18"/>
                     </w:rPr>
                   </w:pPr>
+                  <w:r>
+                    <w:rPr>
+                      <w:color w:val="000000" w:themeColor="text1"/>
+                    </w:rPr>
+                    <w:t>W99-SERVER2-DC</w:t>
+                  </w:r>
                 </w:p>
               </w:tc>
               <w:sdt>
@@ -6586,12 +6975,14 @@
               </w:tc>
               <w:sdt>
                 <w:sdtPr>
+                  <w:rPr>
+                    <w:color w:val="000000" w:themeColor="text1"/>
+                  </w:rPr>
                   <w:tag w:val="Select."/>
                   <w:id w:val="751236693"/>
                   <w:placeholder>
                     <w:docPart w:val="3BA52755406D4DECB46E05F90D4E9997"/>
                   </w:placeholder>
-                  <w:showingPlcHdr/>
                   <w:dropDownList>
                     <w:listItem w:displayText="Select:" w:value=""/>
                     <w:listItem w:displayText="Install/Activate" w:value="Install/Activate"/>
@@ -6623,16 +7014,16 @@
                           <w:bCs/>
                           <w:i/>
                           <w:iCs/>
-                          <w:color w:val="0000FF"/>
+                          <w:color w:val="000000" w:themeColor="text1"/>
                           <w:sz w:val="20"/>
                           <w:szCs w:val="20"/>
                         </w:rPr>
                       </w:pPr>
                       <w:r>
                         <w:rPr>
-                          <w:rStyle w:val="af1"/>
+                          <w:color w:val="000000" w:themeColor="text1"/>
                         </w:rPr>
-                        <w:t>Select:</w:t>
+                        <w:t>Modify</w:t>
                       </w:r>
                     </w:p>
                   </w:tc>
@@ -6657,11 +7048,17 @@
                       <w:bCs/>
                       <w:i/>
                       <w:iCs/>
-                      <w:color w:val="0000FF"/>
+                      <w:color w:val="000000" w:themeColor="text1"/>
                       <w:sz w:val="20"/>
                       <w:szCs w:val="20"/>
                     </w:rPr>
                   </w:pPr>
+                  <w:r>
+                    <w:rPr>
+                      <w:color w:val="000000" w:themeColor="text1"/>
+                    </w:rPr>
+                    <w:t>Adjust the imported scopes to match new settings</w:t>
+                  </w:r>
                 </w:p>
               </w:tc>
               <w:tc>
@@ -6684,11 +7081,17 @@
                       <w:bCs/>
                       <w:i/>
                       <w:iCs/>
-                      <w:color w:val="0000FF"/>
+                      <w:color w:val="000000" w:themeColor="text1"/>
                       <w:sz w:val="18"/>
                       <w:szCs w:val="18"/>
                     </w:rPr>
                   </w:pPr>
+                  <w:r>
+                    <w:rPr>
+                      <w:color w:val="000000" w:themeColor="text1"/>
+                    </w:rPr>
+                    <w:t>W99-SERVER2-DC</w:t>
+                  </w:r>
                 </w:p>
               </w:tc>
               <w:sdt>
@@ -6787,12 +7190,14 @@
               </w:tc>
               <w:sdt>
                 <w:sdtPr>
+                  <w:rPr>
+                    <w:color w:val="000000" w:themeColor="text1"/>
+                  </w:rPr>
                   <w:tag w:val="Select."/>
                   <w:id w:val="882674436"/>
                   <w:placeholder>
                     <w:docPart w:val="B7475C04072E4BD0968658358DEDB973"/>
                   </w:placeholder>
-                  <w:showingPlcHdr/>
                   <w:dropDownList>
                     <w:listItem w:displayText="Select:" w:value=""/>
                     <w:listItem w:displayText="Install/Activate" w:value="Install/Activate"/>
@@ -6827,16 +7232,16 @@
                           <w:bCs/>
                           <w:i/>
                           <w:iCs/>
-                          <w:color w:val="0000FF"/>
+                          <w:color w:val="000000" w:themeColor="text1"/>
                           <w:sz w:val="20"/>
                           <w:szCs w:val="20"/>
                         </w:rPr>
                       </w:pPr>
                       <w:r>
                         <w:rPr>
-                          <w:rStyle w:val="af1"/>
+                          <w:color w:val="000000" w:themeColor="text1"/>
                         </w:rPr>
-                        <w:t>Select:</w:t>
+                        <w:t>Test</w:t>
                       </w:r>
                     </w:p>
                   </w:tc>
@@ -6864,11 +7269,17 @@
                       <w:bCs/>
                       <w:i/>
                       <w:iCs/>
-                      <w:color w:val="0000FF"/>
+                      <w:color w:val="000000" w:themeColor="text1"/>
                       <w:sz w:val="20"/>
                       <w:szCs w:val="20"/>
                     </w:rPr>
                   </w:pPr>
+                  <w:r>
+                    <w:rPr>
+                      <w:color w:val="000000" w:themeColor="text1"/>
+                    </w:rPr>
+                    <w:t>Verify the new DHCP server functionality</w:t>
+                  </w:r>
                 </w:p>
               </w:tc>
               <w:tc>
@@ -6894,11 +7305,17 @@
                       <w:bCs/>
                       <w:i/>
                       <w:iCs/>
-                      <w:color w:val="0000FF"/>
+                      <w:color w:val="000000" w:themeColor="text1"/>
                       <w:sz w:val="18"/>
                       <w:szCs w:val="18"/>
                     </w:rPr>
                   </w:pPr>
+                  <w:r>
+                    <w:rPr>
+                      <w:color w:val="000000" w:themeColor="text1"/>
+                    </w:rPr>
+                    <w:t>W99-CLIENT1</w:t>
+                  </w:r>
                 </w:p>
               </w:tc>
               <w:sdt>
@@ -7679,7 +8096,6 @@
                       <w:b/>
                       <w:bCs/>
                     </w:rPr>
-                    <w:lastRenderedPageBreak/>
                     <w:t>Hypervisor Specification</w:t>
                   </w:r>
                 </w:p>
@@ -8890,6 +9306,7 @@
                       <w:b/>
                       <w:bCs/>
                     </w:rPr>
+                    <w:lastRenderedPageBreak/>
                     <w:t>Logical network settings</w:t>
                   </w:r>
                 </w:p>
@@ -9240,7 +9657,6 @@
                       <w:iCs/>
                       <w:color w:val="0000FF"/>
                     </w:rPr>
-                    <w:lastRenderedPageBreak/>
                     <w:t>Must</w:t>
                   </w:r>
                   <w:r>
@@ -9313,7 +9729,6 @@
                       <w:b/>
                       <w:bCs/>
                     </w:rPr>
-                    <w:lastRenderedPageBreak/>
                     <w:t>Guest Additions</w:t>
                   </w:r>
                 </w:p>
@@ -10074,6 +10489,7 @@
                 <w:bCs/>
                 <w:i/>
                 <w:iCs/>
+                <w:noProof/>
                 <w:color w:val="0000FF"/>
               </w:rPr>
               <w:lastRenderedPageBreak/>
@@ -13416,6 +13832,7 @@
                 <w:bCs/>
                 <w:i/>
                 <w:iCs/>
+                <w:noProof/>
                 <w:color w:val="0000FF"/>
               </w:rPr>
               <w:drawing>
@@ -13915,6 +14332,7 @@
                 <w:bCs/>
                 <w:i/>
                 <w:iCs/>
+                <w:noProof/>
                 <w:color w:val="0000FF"/>
               </w:rPr>
               <w:drawing>
@@ -14730,6 +15148,7 @@
                 <w:bCs/>
                 <w:i/>
                 <w:iCs/>
+                <w:noProof/>
                 <w:color w:val="0000FF"/>
               </w:rPr>
               <w:drawing>
@@ -16453,6 +16872,7 @@
                 <w:bCs/>
                 <w:i/>
                 <w:iCs/>
+                <w:noProof/>
                 <w:color w:val="0000FF"/>
               </w:rPr>
               <w:lastRenderedPageBreak/>
@@ -16924,6 +17344,7 @@
                 <w:bCs/>
                 <w:i/>
                 <w:iCs/>
+                <w:noProof/>
                 <w:color w:val="0000FF"/>
               </w:rPr>
               <w:drawing>
@@ -17290,14 +17711,10 @@
                   </w:r>
                   <w:r>
                     <w:rPr>
-                      <w:rFonts w:cstheme="minorHAnsi"/>
-                      <w:b/>
-                      <w:bCs/>
-                      <w:i/>
-                      <w:iCs/>
-                      <w:color w:val="FF0000"/>
-                    </w:rPr>
-                    <w:t>99</w:t>
+                      <w:rFonts w:eastAsia="等线" w:cstheme="minorHAnsi" w:hint="eastAsia"/>
+                      <w:lang w:eastAsia="zh-CN"/>
+                    </w:rPr>
+                    <w:t>02</w:t>
                   </w:r>
                   <w:r>
                     <w:rPr>
@@ -17328,14 +17745,10 @@
                   </w:r>
                   <w:r>
                     <w:rPr>
-                      <w:rFonts w:cstheme="minorHAnsi"/>
-                      <w:b/>
-                      <w:bCs/>
-                      <w:i/>
-                      <w:iCs/>
-                      <w:color w:val="FF0000"/>
-                    </w:rPr>
-                    <w:t>99</w:t>
+                      <w:rFonts w:eastAsia="等线" w:cstheme="minorHAnsi" w:hint="eastAsia"/>
+                      <w:lang w:eastAsia="zh-CN"/>
+                    </w:rPr>
+                    <w:t>02</w:t>
                   </w:r>
                   <w:r>
                     <w:rPr>
@@ -17366,14 +17779,10 @@
                   </w:r>
                   <w:r>
                     <w:rPr>
-                      <w:rFonts w:cstheme="minorHAnsi"/>
-                      <w:b/>
-                      <w:bCs/>
-                      <w:i/>
-                      <w:iCs/>
-                      <w:color w:val="FF0000"/>
-                    </w:rPr>
-                    <w:t>99</w:t>
+                      <w:rFonts w:eastAsia="等线" w:cstheme="minorHAnsi" w:hint="eastAsia"/>
+                      <w:lang w:eastAsia="zh-CN"/>
+                    </w:rPr>
+                    <w:t>02</w:t>
                   </w:r>
                   <w:r>
                     <w:rPr>
@@ -17402,14 +17811,10 @@
                   </w:r>
                   <w:r>
                     <w:rPr>
-                      <w:rFonts w:cstheme="minorHAnsi"/>
-                      <w:b/>
-                      <w:bCs/>
-                      <w:i/>
-                      <w:iCs/>
-                      <w:color w:val="FF0000"/>
-                    </w:rPr>
-                    <w:t>99</w:t>
+                      <w:rFonts w:eastAsia="等线" w:cstheme="minorHAnsi" w:hint="eastAsia"/>
+                      <w:lang w:eastAsia="zh-CN"/>
+                    </w:rPr>
+                    <w:t>02</w:t>
                   </w:r>
                   <w:r>
                     <w:rPr>
@@ -17440,14 +17845,10 @@
                   </w:r>
                   <w:r>
                     <w:rPr>
-                      <w:rFonts w:cstheme="minorHAnsi"/>
-                      <w:b/>
-                      <w:bCs/>
-                      <w:i/>
-                      <w:iCs/>
-                      <w:color w:val="FF0000"/>
-                    </w:rPr>
-                    <w:t>99</w:t>
+                      <w:rFonts w:eastAsia="等线" w:cstheme="minorHAnsi" w:hint="eastAsia"/>
+                      <w:lang w:eastAsia="zh-CN"/>
+                    </w:rPr>
+                    <w:t>02</w:t>
                   </w:r>
                   <w:r>
                     <w:rPr>
@@ -17476,14 +17877,10 @@
                   </w:r>
                   <w:r>
                     <w:rPr>
-                      <w:rFonts w:cstheme="minorHAnsi"/>
-                      <w:b/>
-                      <w:bCs/>
-                      <w:i/>
-                      <w:iCs/>
-                      <w:color w:val="FF0000"/>
-                    </w:rPr>
-                    <w:t>99</w:t>
+                      <w:rFonts w:eastAsia="等线" w:cstheme="minorHAnsi" w:hint="eastAsia"/>
+                      <w:lang w:eastAsia="zh-CN"/>
+                    </w:rPr>
+                    <w:t>02</w:t>
                   </w:r>
                   <w:r>
                     <w:rPr>
@@ -17514,14 +17911,10 @@
                   </w:r>
                   <w:r>
                     <w:rPr>
-                      <w:rFonts w:cstheme="minorHAnsi"/>
-                      <w:b/>
-                      <w:bCs/>
-                      <w:i/>
-                      <w:iCs/>
-                      <w:color w:val="FF0000"/>
-                    </w:rPr>
-                    <w:t>99</w:t>
+                      <w:rFonts w:eastAsia="等线" w:cstheme="minorHAnsi" w:hint="eastAsia"/>
+                      <w:lang w:eastAsia="zh-CN"/>
+                    </w:rPr>
+                    <w:t>02</w:t>
                   </w:r>
                   <w:r>
                     <w:rPr>
@@ -17550,14 +17943,10 @@
                   </w:r>
                   <w:r>
                     <w:rPr>
-                      <w:rFonts w:cstheme="minorHAnsi"/>
-                      <w:b/>
-                      <w:bCs/>
-                      <w:i/>
-                      <w:iCs/>
-                      <w:color w:val="FF0000"/>
-                    </w:rPr>
-                    <w:t>99</w:t>
+                      <w:rFonts w:eastAsia="等线" w:cstheme="minorHAnsi" w:hint="eastAsia"/>
+                      <w:lang w:eastAsia="zh-CN"/>
+                    </w:rPr>
+                    <w:t>02</w:t>
                   </w:r>
                   <w:r>
                     <w:rPr>
@@ -17588,14 +17977,10 @@
                   </w:r>
                   <w:r>
                     <w:rPr>
-                      <w:rFonts w:cstheme="minorHAnsi"/>
-                      <w:b/>
-                      <w:bCs/>
-                      <w:i/>
-                      <w:iCs/>
-                      <w:color w:val="FF0000"/>
-                    </w:rPr>
-                    <w:t>99</w:t>
+                      <w:rFonts w:eastAsia="等线" w:cstheme="minorHAnsi" w:hint="eastAsia"/>
+                      <w:lang w:eastAsia="zh-CN"/>
+                    </w:rPr>
+                    <w:t>02</w:t>
                   </w:r>
                   <w:r>
                     <w:rPr>
@@ -17624,14 +18009,10 @@
                   </w:r>
                   <w:r>
                     <w:rPr>
-                      <w:rFonts w:cstheme="minorHAnsi"/>
-                      <w:b/>
-                      <w:bCs/>
-                      <w:i/>
-                      <w:iCs/>
-                      <w:color w:val="FF0000"/>
-                    </w:rPr>
-                    <w:t>99</w:t>
+                      <w:rFonts w:eastAsia="等线" w:cstheme="minorHAnsi" w:hint="eastAsia"/>
+                      <w:lang w:eastAsia="zh-CN"/>
+                    </w:rPr>
+                    <w:t>02</w:t>
                   </w:r>
                   <w:r>
                     <w:rPr>
@@ -17850,14 +18231,10 @@
                   </w:r>
                   <w:r>
                     <w:rPr>
-                      <w:rFonts w:cstheme="minorHAnsi"/>
-                      <w:b/>
-                      <w:bCs/>
-                      <w:i/>
-                      <w:iCs/>
-                      <w:color w:val="FF0000"/>
-                    </w:rPr>
-                    <w:t>99</w:t>
+                      <w:rFonts w:eastAsia="等线" w:cstheme="minorHAnsi" w:hint="eastAsia"/>
+                      <w:lang w:eastAsia="zh-CN"/>
+                    </w:rPr>
+                    <w:t>02</w:t>
                   </w:r>
                   <w:r>
                     <w:rPr>
@@ -17889,14 +18266,10 @@
                   </w:r>
                   <w:r>
                     <w:rPr>
-                      <w:rFonts w:cstheme="minorHAnsi"/>
-                      <w:b/>
-                      <w:bCs/>
-                      <w:i/>
-                      <w:iCs/>
-                      <w:color w:val="FF0000"/>
-                    </w:rPr>
-                    <w:t>99</w:t>
+                      <w:rFonts w:eastAsia="等线" w:cstheme="minorHAnsi" w:hint="eastAsia"/>
+                      <w:lang w:eastAsia="zh-CN"/>
+                    </w:rPr>
+                    <w:t>02</w:t>
                   </w:r>
                   <w:r>
                     <w:rPr>
@@ -17992,14 +18365,10 @@
                   </w:r>
                   <w:r>
                     <w:rPr>
-                      <w:rFonts w:cstheme="minorHAnsi"/>
-                      <w:b/>
-                      <w:bCs/>
-                      <w:i/>
-                      <w:iCs/>
-                      <w:color w:val="FF0000"/>
-                    </w:rPr>
-                    <w:t>99</w:t>
+                      <w:rFonts w:eastAsia="等线" w:cstheme="minorHAnsi" w:hint="eastAsia"/>
+                      <w:lang w:eastAsia="zh-CN"/>
+                    </w:rPr>
+                    <w:t>02</w:t>
                   </w:r>
                   <w:r>
                     <w:rPr>
@@ -18031,14 +18400,10 @@
                   </w:r>
                   <w:r>
                     <w:rPr>
-                      <w:rFonts w:cstheme="minorHAnsi"/>
-                      <w:b/>
-                      <w:bCs/>
-                      <w:i/>
-                      <w:iCs/>
-                      <w:color w:val="FF0000"/>
-                    </w:rPr>
-                    <w:t>99</w:t>
+                      <w:rFonts w:eastAsia="等线" w:cstheme="minorHAnsi" w:hint="eastAsia"/>
+                      <w:lang w:eastAsia="zh-CN"/>
+                    </w:rPr>
+                    <w:t>02</w:t>
                   </w:r>
                   <w:r>
                     <w:rPr>
@@ -18134,14 +18499,10 @@
                   </w:r>
                   <w:r>
                     <w:rPr>
-                      <w:rFonts w:cstheme="minorHAnsi"/>
-                      <w:b/>
-                      <w:bCs/>
-                      <w:i/>
-                      <w:iCs/>
-                      <w:color w:val="FF0000"/>
-                    </w:rPr>
-                    <w:t>99</w:t>
+                      <w:rFonts w:eastAsia="等线" w:cstheme="minorHAnsi" w:hint="eastAsia"/>
+                      <w:lang w:eastAsia="zh-CN"/>
+                    </w:rPr>
+                    <w:t>02</w:t>
                   </w:r>
                   <w:r>
                     <w:rPr>
@@ -18173,14 +18534,10 @@
                   </w:r>
                   <w:r>
                     <w:rPr>
-                      <w:rFonts w:cstheme="minorHAnsi"/>
-                      <w:b/>
-                      <w:bCs/>
-                      <w:i/>
-                      <w:iCs/>
-                      <w:color w:val="FF0000"/>
-                    </w:rPr>
-                    <w:t>99</w:t>
+                      <w:rFonts w:eastAsia="等线" w:cstheme="minorHAnsi" w:hint="eastAsia"/>
+                      <w:lang w:eastAsia="zh-CN"/>
+                    </w:rPr>
+                    <w:t>02</w:t>
                   </w:r>
                   <w:r>
                     <w:rPr>
@@ -18275,14 +18632,10 @@
                   </w:r>
                   <w:r>
                     <w:rPr>
-                      <w:rFonts w:cstheme="minorHAnsi"/>
-                      <w:b/>
-                      <w:bCs/>
-                      <w:i/>
-                      <w:iCs/>
-                      <w:color w:val="FF0000"/>
-                    </w:rPr>
-                    <w:t>99</w:t>
+                      <w:rFonts w:eastAsia="等线" w:cstheme="minorHAnsi" w:hint="eastAsia"/>
+                      <w:lang w:eastAsia="zh-CN"/>
+                    </w:rPr>
+                    <w:t>02</w:t>
                   </w:r>
                   <w:r>
                     <w:rPr>
@@ -18312,14 +18665,10 @@
                   </w:r>
                   <w:r>
                     <w:rPr>
-                      <w:rFonts w:cstheme="minorHAnsi"/>
-                      <w:b/>
-                      <w:bCs/>
-                      <w:i/>
-                      <w:iCs/>
-                      <w:color w:val="FF0000"/>
-                    </w:rPr>
-                    <w:t>99</w:t>
+                      <w:rFonts w:eastAsia="等线" w:cstheme="minorHAnsi" w:hint="eastAsia"/>
+                      <w:lang w:eastAsia="zh-CN"/>
+                    </w:rPr>
+                    <w:t>02</w:t>
                   </w:r>
                   <w:r>
                     <w:rPr>
@@ -18388,14 +18737,10 @@
                   </w:r>
                   <w:r>
                     <w:rPr>
-                      <w:rFonts w:cstheme="minorHAnsi"/>
-                      <w:b/>
-                      <w:bCs/>
-                      <w:i/>
-                      <w:iCs/>
-                      <w:color w:val="FF0000"/>
-                    </w:rPr>
-                    <w:t>99</w:t>
+                      <w:rFonts w:eastAsia="等线" w:cstheme="minorHAnsi" w:hint="eastAsia"/>
+                      <w:lang w:eastAsia="zh-CN"/>
+                    </w:rPr>
+                    <w:t>02</w:t>
                   </w:r>
                   <w:r>
                     <w:rPr>
@@ -18587,7 +18932,7 @@
                       <w:iCs/>
                       <w:color w:val="FF0000"/>
                     </w:rPr>
-                    <w:t>99</w:t>
+                    <w:t>02</w:t>
                   </w:r>
                   <w:r>
                     <w:rPr>
@@ -18635,7 +18980,7 @@
                       <w:iCs/>
                       <w:color w:val="FF0000"/>
                     </w:rPr>
-                    <w:t>99</w:t>
+                    <w:t>02</w:t>
                   </w:r>
                   <w:r>
                     <w:rPr>
@@ -18674,7 +19019,7 @@
                       <w:iCs/>
                       <w:color w:val="FF0000"/>
                     </w:rPr>
-                    <w:t>99</w:t>
+                    <w:t>02</w:t>
                   </w:r>
                   <w:r>
                     <w:rPr>
@@ -18739,7 +19084,7 @@
                       <w:iCs/>
                       <w:color w:val="FF0000"/>
                     </w:rPr>
-                    <w:t>99</w:t>
+                    <w:t>02</w:t>
                   </w:r>
                   <w:r>
                     <w:rPr>
@@ -18779,7 +19124,7 @@
                       <w:iCs/>
                       <w:color w:val="FF0000"/>
                     </w:rPr>
-                    <w:t>99</w:t>
+                    <w:t>02</w:t>
                   </w:r>
                   <w:r>
                     <w:rPr>
@@ -18827,7 +19172,7 @@
                       <w:iCs/>
                       <w:color w:val="FF0000"/>
                     </w:rPr>
-                    <w:t>99</w:t>
+                    <w:t>02</w:t>
                   </w:r>
                   <w:r>
                     <w:rPr>
@@ -18866,7 +19211,7 @@
                       <w:iCs/>
                       <w:color w:val="FF0000"/>
                     </w:rPr>
-                    <w:t>99</w:t>
+                    <w:t>02</w:t>
                   </w:r>
                   <w:r>
                     <w:rPr>
@@ -18931,7 +19276,7 @@
                       <w:iCs/>
                       <w:color w:val="FF0000"/>
                     </w:rPr>
-                    <w:t>99</w:t>
+                    <w:t>02</w:t>
                   </w:r>
                   <w:r>
                     <w:rPr>
@@ -18971,7 +19316,7 @@
                       <w:iCs/>
                       <w:color w:val="FF0000"/>
                     </w:rPr>
-                    <w:t>99</w:t>
+                    <w:t>02</w:t>
                   </w:r>
                   <w:r>
                     <w:rPr>
@@ -19019,7 +19364,7 @@
                       <w:iCs/>
                       <w:color w:val="FF0000"/>
                     </w:rPr>
-                    <w:t>99</w:t>
+                    <w:t>02</w:t>
                   </w:r>
                   <w:r>
                     <w:rPr>
@@ -19058,7 +19403,7 @@
                       <w:iCs/>
                       <w:color w:val="FF0000"/>
                     </w:rPr>
-                    <w:t>99</w:t>
+                    <w:t>02</w:t>
                   </w:r>
                   <w:r>
                     <w:rPr>
@@ -19123,7 +19468,7 @@
                       <w:iCs/>
                       <w:color w:val="FF0000"/>
                     </w:rPr>
-                    <w:t>99</w:t>
+                    <w:t>02</w:t>
                   </w:r>
                   <w:r>
                     <w:rPr>
@@ -19157,7 +19502,7 @@
                       <w:iCs/>
                       <w:color w:val="FF0000"/>
                     </w:rPr>
-                    <w:t>99</w:t>
+                    <w:t>02</w:t>
                   </w:r>
                   <w:r>
                     <w:rPr>
@@ -19197,7 +19542,7 @@
                       <w:iCs/>
                       <w:color w:val="FF0000"/>
                     </w:rPr>
-                    <w:t>99</w:t>
+                    <w:t>02</w:t>
                   </w:r>
                   <w:r>
                     <w:rPr>
@@ -19236,7 +19581,7 @@
                       <w:iCs/>
                       <w:color w:val="FF0000"/>
                     </w:rPr>
-                    <w:t>99</w:t>
+                    <w:t>02</w:t>
                   </w:r>
                   <w:r>
                     <w:rPr>
@@ -19275,7 +19620,7 @@
                       <w:iCs/>
                       <w:color w:val="FF0000"/>
                     </w:rPr>
-                    <w:t>99</w:t>
+                    <w:t>02</w:t>
                   </w:r>
                   <w:r>
                     <w:rPr>
@@ -20720,9 +21065,7 @@
                 <w:color w:val="0000FF"/>
               </w:rPr>
             </w:pPr>
-          </w:p>
-          <w:p>
-            <w:pPr>
+            <w:r>
               <w:rPr>
                 <w:rFonts w:cstheme="minorHAnsi"/>
                 <w:b/>
@@ -20731,19 +21074,42 @@
                 <w:iCs/>
                 <w:color w:val="0000FF"/>
               </w:rPr>
-            </w:pPr>
-          </w:p>
-          <w:p>
-            <w:pPr>
-              <w:rPr>
-                <w:rFonts w:cstheme="minorHAnsi"/>
-                <w:b/>
-                <w:bCs/>
-                <w:i/>
-                <w:iCs/>
-                <w:color w:val="0000FF"/>
-              </w:rPr>
-            </w:pPr>
+              <w:drawing>
+                <wp:inline distT="0" distB="0" distL="0" distR="0" wp14:anchorId="22B423D3" wp14:editId="73CF1A95">
+                  <wp:extent cx="5731510" cy="3978910"/>
+                  <wp:effectExtent l="0" t="0" r="2540" b="2540"/>
+                  <wp:docPr id="1898178856" name="图片 1"/>
+                  <wp:cNvGraphicFramePr>
+                    <a:graphicFrameLocks xmlns:a="http://schemas.openxmlformats.org/drawingml/2006/main" noChangeAspect="1"/>
+                  </wp:cNvGraphicFramePr>
+                  <a:graphic xmlns:a="http://schemas.openxmlformats.org/drawingml/2006/main">
+                    <a:graphicData uri="http://schemas.openxmlformats.org/drawingml/2006/picture">
+                      <pic:pic xmlns:pic="http://schemas.openxmlformats.org/drawingml/2006/picture">
+                        <pic:nvPicPr>
+                          <pic:cNvPr id="1898178856" name=""/>
+                          <pic:cNvPicPr/>
+                        </pic:nvPicPr>
+                        <pic:blipFill>
+                          <a:blip r:embed="rId20"/>
+                          <a:stretch>
+                            <a:fillRect/>
+                          </a:stretch>
+                        </pic:blipFill>
+                        <pic:spPr>
+                          <a:xfrm>
+                            <a:off x="0" y="0"/>
+                            <a:ext cx="5731510" cy="3978910"/>
+                          </a:xfrm>
+                          <a:prstGeom prst="rect">
+                            <a:avLst/>
+                          </a:prstGeom>
+                        </pic:spPr>
+                      </pic:pic>
+                    </a:graphicData>
+                  </a:graphic>
+                </wp:inline>
+              </w:drawing>
+            </w:r>
           </w:p>
         </w:tc>
       </w:tr>
@@ -20776,6 +21142,7 @@
                 <w:rFonts w:cstheme="minorHAnsi"/>
                 <w:b/>
               </w:rPr>
+              <w:lastRenderedPageBreak/>
               <w:t>To demonstrate that you have created users and assigned group memberships according to the given specification, open a PowerShell prompt on W</w:t>
             </w:r>
             <w:r>
@@ -20852,16 +21219,13 @@
             </w:r>
             <w:r>
               <w:rPr>
-                <w:rFonts w:ascii="Courier New" w:hAnsi="Courier New" w:cs="Courier New"/>
-                <w:b/>
-                <w:bCs/>
-                <w:i/>
-                <w:iCs/>
-                <w:color w:val="FF0000"/>
+                <w:rFonts w:ascii="Courier New" w:eastAsia="等线" w:hAnsi="Courier New" w:cs="Courier New" w:hint="eastAsia"/>
+                <w:color w:val="000000"/>
                 <w:sz w:val="20"/>
                 <w:szCs w:val="20"/>
-              </w:rPr>
-              <w:t>99</w:t>
+                <w:lang w:eastAsia="zh-CN"/>
+              </w:rPr>
+              <w:t>02</w:t>
             </w:r>
             <w:r>
               <w:rPr>
@@ -20976,16 +21340,13 @@
             </w:r>
             <w:r>
               <w:rPr>
-                <w:rFonts w:ascii="Courier New" w:hAnsi="Courier New" w:cs="Courier New"/>
-                <w:b/>
-                <w:bCs/>
-                <w:i/>
-                <w:iCs/>
-                <w:color w:val="FF0000"/>
+                <w:rFonts w:ascii="Courier New" w:eastAsia="等线" w:hAnsi="Courier New" w:cs="Courier New" w:hint="eastAsia"/>
+                <w:color w:val="000000"/>
                 <w:sz w:val="20"/>
                 <w:szCs w:val="20"/>
-              </w:rPr>
-              <w:t>99</w:t>
+                <w:lang w:eastAsia="zh-CN"/>
+              </w:rPr>
+              <w:t>02</w:t>
             </w:r>
             <w:r>
               <w:rPr>
@@ -21049,16 +21410,13 @@
             </w:r>
             <w:r>
               <w:rPr>
-                <w:rFonts w:ascii="Courier New" w:hAnsi="Courier New" w:cs="Courier New"/>
-                <w:b/>
-                <w:bCs/>
-                <w:i/>
-                <w:iCs/>
-                <w:color w:val="FF0000"/>
+                <w:rFonts w:ascii="Courier New" w:eastAsia="等线" w:hAnsi="Courier New" w:cs="Courier New" w:hint="eastAsia"/>
+                <w:color w:val="000000"/>
                 <w:sz w:val="20"/>
                 <w:szCs w:val="20"/>
-              </w:rPr>
-              <w:t>99</w:t>
+                <w:lang w:eastAsia="zh-CN"/>
+              </w:rPr>
+              <w:t>02</w:t>
             </w:r>
             <w:r>
               <w:rPr>
@@ -21122,16 +21480,13 @@
             </w:r>
             <w:r>
               <w:rPr>
-                <w:rFonts w:ascii="Courier New" w:hAnsi="Courier New" w:cs="Courier New"/>
-                <w:b/>
-                <w:bCs/>
-                <w:i/>
-                <w:iCs/>
-                <w:color w:val="FF0000"/>
+                <w:rFonts w:ascii="Courier New" w:eastAsia="等线" w:hAnsi="Courier New" w:cs="Courier New" w:hint="eastAsia"/>
+                <w:color w:val="000000"/>
                 <w:sz w:val="20"/>
                 <w:szCs w:val="20"/>
-              </w:rPr>
-              <w:t>99</w:t>
+                <w:lang w:eastAsia="zh-CN"/>
+              </w:rPr>
+              <w:t>02</w:t>
             </w:r>
             <w:r>
               <w:rPr>
@@ -21398,7 +21753,6 @@
                 <w:sz w:val="20"/>
                 <w:szCs w:val="20"/>
               </w:rPr>
-              <w:lastRenderedPageBreak/>
               <w:t>ANSWER</w:t>
             </w:r>
           </w:p>
@@ -21606,9 +21960,7 @@
                 <w:color w:val="0000FF"/>
               </w:rPr>
             </w:pPr>
-          </w:p>
-          <w:p>
-            <w:pPr>
+            <w:r>
               <w:rPr>
                 <w:rFonts w:cstheme="minorHAnsi"/>
                 <w:b/>
@@ -21617,19 +21969,43 @@
                 <w:iCs/>
                 <w:color w:val="0000FF"/>
               </w:rPr>
-            </w:pPr>
-          </w:p>
-          <w:p>
-            <w:pPr>
-              <w:rPr>
-                <w:rFonts w:cstheme="minorHAnsi"/>
-                <w:b/>
-                <w:bCs/>
-                <w:i/>
-                <w:iCs/>
-                <w:color w:val="0000FF"/>
-              </w:rPr>
-            </w:pPr>
+              <w:lastRenderedPageBreak/>
+              <w:drawing>
+                <wp:inline distT="0" distB="0" distL="0" distR="0" wp14:anchorId="165088C4" wp14:editId="2A9B8878">
+                  <wp:extent cx="5731510" cy="5101590"/>
+                  <wp:effectExtent l="0" t="0" r="2540" b="3810"/>
+                  <wp:docPr id="100100810" name="图片 1"/>
+                  <wp:cNvGraphicFramePr>
+                    <a:graphicFrameLocks xmlns:a="http://schemas.openxmlformats.org/drawingml/2006/main" noChangeAspect="1"/>
+                  </wp:cNvGraphicFramePr>
+                  <a:graphic xmlns:a="http://schemas.openxmlformats.org/drawingml/2006/main">
+                    <a:graphicData uri="http://schemas.openxmlformats.org/drawingml/2006/picture">
+                      <pic:pic xmlns:pic="http://schemas.openxmlformats.org/drawingml/2006/picture">
+                        <pic:nvPicPr>
+                          <pic:cNvPr id="100100810" name=""/>
+                          <pic:cNvPicPr/>
+                        </pic:nvPicPr>
+                        <pic:blipFill>
+                          <a:blip r:embed="rId21"/>
+                          <a:stretch>
+                            <a:fillRect/>
+                          </a:stretch>
+                        </pic:blipFill>
+                        <pic:spPr>
+                          <a:xfrm>
+                            <a:off x="0" y="0"/>
+                            <a:ext cx="5731510" cy="5101590"/>
+                          </a:xfrm>
+                          <a:prstGeom prst="rect">
+                            <a:avLst/>
+                          </a:prstGeom>
+                        </pic:spPr>
+                      </pic:pic>
+                    </a:graphicData>
+                  </a:graphic>
+                </wp:inline>
+              </w:drawing>
+            </w:r>
           </w:p>
         </w:tc>
       </w:tr>
@@ -22299,9 +22675,7 @@
                 <w:color w:val="0000FF"/>
               </w:rPr>
             </w:pPr>
-          </w:p>
-          <w:p>
-            <w:pPr>
+            <w:r>
               <w:rPr>
                 <w:rFonts w:cstheme="minorHAnsi"/>
                 <w:b/>
@@ -22310,19 +22684,43 @@
                 <w:iCs/>
                 <w:color w:val="0000FF"/>
               </w:rPr>
-            </w:pPr>
-          </w:p>
-          <w:p>
-            <w:pPr>
-              <w:rPr>
-                <w:rFonts w:cstheme="minorHAnsi"/>
-                <w:b/>
-                <w:bCs/>
-                <w:i/>
-                <w:iCs/>
-                <w:color w:val="0000FF"/>
-              </w:rPr>
-            </w:pPr>
+              <w:lastRenderedPageBreak/>
+              <w:drawing>
+                <wp:inline distT="0" distB="0" distL="0" distR="0" wp14:anchorId="6248CEC5" wp14:editId="1E315182">
+                  <wp:extent cx="5731510" cy="4912995"/>
+                  <wp:effectExtent l="0" t="0" r="2540" b="1905"/>
+                  <wp:docPr id="1561896180" name="图片 1"/>
+                  <wp:cNvGraphicFramePr>
+                    <a:graphicFrameLocks xmlns:a="http://schemas.openxmlformats.org/drawingml/2006/main" noChangeAspect="1"/>
+                  </wp:cNvGraphicFramePr>
+                  <a:graphic xmlns:a="http://schemas.openxmlformats.org/drawingml/2006/main">
+                    <a:graphicData uri="http://schemas.openxmlformats.org/drawingml/2006/picture">
+                      <pic:pic xmlns:pic="http://schemas.openxmlformats.org/drawingml/2006/picture">
+                        <pic:nvPicPr>
+                          <pic:cNvPr id="1561896180" name=""/>
+                          <pic:cNvPicPr/>
+                        </pic:nvPicPr>
+                        <pic:blipFill>
+                          <a:blip r:embed="rId22"/>
+                          <a:stretch>
+                            <a:fillRect/>
+                          </a:stretch>
+                        </pic:blipFill>
+                        <pic:spPr>
+                          <a:xfrm>
+                            <a:off x="0" y="0"/>
+                            <a:ext cx="5731510" cy="4912995"/>
+                          </a:xfrm>
+                          <a:prstGeom prst="rect">
+                            <a:avLst/>
+                          </a:prstGeom>
+                        </pic:spPr>
+                      </pic:pic>
+                    </a:graphicData>
+                  </a:graphic>
+                </wp:inline>
+              </w:drawing>
+            </w:r>
           </w:p>
         </w:tc>
       </w:tr>
@@ -22927,6 +23325,7 @@
                 <w:sz w:val="20"/>
                 <w:szCs w:val="20"/>
               </w:rPr>
+              <w:lastRenderedPageBreak/>
               <w:t>Import-</w:t>
             </w:r>
             <w:proofErr w:type="spellStart"/>
@@ -40834,8 +41233,8 @@
       </w:pPr>
     </w:p>
     <w:sectPr>
-      <w:headerReference w:type="first" r:id="rId20"/>
-      <w:footerReference w:type="first" r:id="rId21"/>
+      <w:headerReference w:type="first" r:id="rId23"/>
+      <w:footerReference w:type="first" r:id="rId24"/>
       <w:pgSz w:w="11906" w:h="16838" w:code="9"/>
       <w:pgMar w:top="1440" w:right="1440" w:bottom="1440" w:left="1440" w:header="709" w:footer="709" w:gutter="0"/>
       <w:pgBorders w:offsetFrom="page">
@@ -54093,6 +54492,7 @@
     <w:sig w:usb0="E4002EFF" w:usb1="C200247B" w:usb2="00000009" w:usb3="00000000" w:csb0="000001FF" w:csb1="00000000"/>
   </w:font>
   <w:font w:name="Arial Unicode MS">
+    <w:altName w:val="Arial"/>
     <w:panose1 w:val="020B0604020202020204"/>
     <w:charset w:val="00"/>
     <w:family w:val="roman"/>
@@ -54179,8 +54579,11 @@
     <w:rsid w:val="00D21DE4"/>
     <w:rsid w:val="00DF6CF2"/>
     <w:rsid w:val="00E10912"/>
+    <w:rsid w:val="00E27709"/>
     <w:rsid w:val="00E53B77"/>
     <w:rsid w:val="00E541D7"/>
+    <w:rsid w:val="00E55E50"/>
+    <w:rsid w:val="00E66A58"/>
     <w:rsid w:val="00EC15BA"/>
     <w:rsid w:val="00FC4CF5"/>
   </w:rsids>
@@ -54945,11 +55348,12 @@
 </file>
 
 <file path=customXml/item2.xml><?xml version="1.0" encoding="utf-8"?>
-<p:properties xmlns:p="http://schemas.microsoft.com/office/2006/metadata/properties" xmlns:xsi="http://www.w3.org/2001/XMLSchema-instance" xmlns:pc="http://schemas.microsoft.com/office/infopath/2007/PartnerControls">
-  <documentManagement>
-    <Week_x0020_1 xmlns="bc81fa2d-dd5d-4ae8-988c-d3692739617e"/>
-  </documentManagement>
-</p:properties>
+<?mso-contentType ?>
+<FormTemplates xmlns="http://schemas.microsoft.com/sharepoint/v3/contenttype/forms">
+  <Display>DocumentLibraryForm</Display>
+  <Edit>DocumentLibraryForm</Edit>
+  <New>DocumentLibraryForm</New>
+</FormTemplates>
 </file>
 
 <file path=customXml/item3.xml><?xml version="1.0" encoding="utf-8"?>
@@ -55126,12 +55530,11 @@
 </file>
 
 <file path=customXml/item4.xml><?xml version="1.0" encoding="utf-8"?>
-<?mso-contentType ?>
-<FormTemplates xmlns="http://schemas.microsoft.com/sharepoint/v3/contenttype/forms">
-  <Display>DocumentLibraryForm</Display>
-  <Edit>DocumentLibraryForm</Edit>
-  <New>DocumentLibraryForm</New>
-</FormTemplates>
+<p:properties xmlns:p="http://schemas.microsoft.com/office/2006/metadata/properties" xmlns:xsi="http://www.w3.org/2001/XMLSchema-instance" xmlns:pc="http://schemas.microsoft.com/office/infopath/2007/PartnerControls">
+  <documentManagement>
+    <Week_x0020_1 xmlns="bc81fa2d-dd5d-4ae8-988c-d3692739617e"/>
+  </documentManagement>
+</p:properties>
 </file>
 
 <file path=customXml/itemProps1.xml><?xml version="1.0" encoding="utf-8"?>
@@ -55143,11 +55546,9 @@
 </file>
 
 <file path=customXml/itemProps2.xml><?xml version="1.0" encoding="utf-8"?>
-<ds:datastoreItem xmlns:ds="http://schemas.openxmlformats.org/officeDocument/2006/customXml" ds:itemID="{FA4A4F2F-C1E6-4B33-87A2-5DE708486CB4}">
+<ds:datastoreItem xmlns:ds="http://schemas.openxmlformats.org/officeDocument/2006/customXml" ds:itemID="{65B4FD1D-CB0C-4C94-95DA-E4A37C1A7896}">
   <ds:schemaRefs>
-    <ds:schemaRef ds:uri="http://schemas.microsoft.com/office/2006/metadata/properties"/>
-    <ds:schemaRef ds:uri="http://schemas.microsoft.com/office/infopath/2007/PartnerControls"/>
-    <ds:schemaRef ds:uri="bc81fa2d-dd5d-4ae8-988c-d3692739617e"/>
+    <ds:schemaRef ds:uri="http://schemas.microsoft.com/sharepoint/v3/contenttype/forms"/>
   </ds:schemaRefs>
 </ds:datastoreItem>
 </file>
@@ -55172,9 +55573,11 @@
 </file>
 
 <file path=customXml/itemProps4.xml><?xml version="1.0" encoding="utf-8"?>
-<ds:datastoreItem xmlns:ds="http://schemas.openxmlformats.org/officeDocument/2006/customXml" ds:itemID="{65B4FD1D-CB0C-4C94-95DA-E4A37C1A7896}">
+<ds:datastoreItem xmlns:ds="http://schemas.openxmlformats.org/officeDocument/2006/customXml" ds:itemID="{FA4A4F2F-C1E6-4B33-87A2-5DE708486CB4}">
   <ds:schemaRefs>
-    <ds:schemaRef ds:uri="http://schemas.microsoft.com/sharepoint/v3/contenttype/forms"/>
+    <ds:schemaRef ds:uri="http://schemas.microsoft.com/office/2006/metadata/properties"/>
+    <ds:schemaRef ds:uri="http://schemas.microsoft.com/office/infopath/2007/PartnerControls"/>
+    <ds:schemaRef ds:uri="bc81fa2d-dd5d-4ae8-988c-d3692739617e"/>
   </ds:schemaRefs>
 </ds:datastoreItem>
 </file>